--- a/papers/VPH2012 draft abstract.docx
+++ b/papers/VPH2012 draft abstract.docx
@@ -8,6 +8,8 @@
         <w:spacing w:before="0"/>
       </w:pPr>
       <w:commentRangeStart w:id="0"/>
+      <w:commentRangeStart w:id="1"/>
+      <w:commentRangeStart w:id="2"/>
       <w:r>
         <w:t>Introduction</w:t>
       </w:r>
@@ -22,598 +24,2052 @@
         </w:rPr>
         <w:commentReference w:id="0"/>
       </w:r>
-    </w:p>
-    <w:p>
-      <w:r>
-        <w:t>One of the key issues in computational and mathema</w:t>
+      <w:commentRangeEnd w:id="1"/>
+      <w:r>
+        <w:rPr>
+          <w:rStyle w:val="CommentReference"/>
+          <w:rFonts w:ascii="Times New Roman" w:hAnsi="Times New Roman" w:cs="Times New Roman"/>
+          <w:b w:val="0"/>
+          <w:bCs w:val="0"/>
+          <w:iCs w:val="0"/>
+        </w:rPr>
+        <w:commentReference w:id="1"/>
+      </w:r>
+      <w:commentRangeEnd w:id="2"/>
+      <w:r>
+        <w:rPr>
+          <w:rStyle w:val="CommentReference"/>
+          <w:rFonts w:ascii="Times New Roman" w:hAnsi="Times New Roman" w:cs="Times New Roman"/>
+          <w:b w:val="0"/>
+          <w:bCs w:val="0"/>
+          <w:iCs w:val="0"/>
+        </w:rPr>
+        <w:commentReference w:id="2"/>
+      </w:r>
+    </w:p>
+    <w:p>
+      <w:pPr>
+        <w:rPr>
+          <w:ins w:id="3" w:author=" Jonathan Cooper" w:date="2012-03-17T21:28:00Z"/>
+        </w:rPr>
+      </w:pPr>
+      <w:r>
+        <w:t xml:space="preserve">One of the key issues in computational </w:t>
+      </w:r>
+      <w:del w:id="4" w:author=" Jonathan Cooper" w:date="2012-03-17T21:12:00Z">
+        <w:r>
+          <w:delText>and mathema</w:delText>
+        </w:r>
+        <w:r>
+          <w:delText>t</w:delText>
+        </w:r>
+        <w:r>
+          <w:delText xml:space="preserve">ical </w:delText>
+        </w:r>
+      </w:del>
+      <w:r>
+        <w:t>biology is the way we integrate models and data</w:t>
+      </w:r>
+      <w:del w:id="5" w:author=" Jonathan Cooper" w:date="2012-03-17T21:26:00Z">
+        <w:r>
+          <w:delText xml:space="preserve">. </w:delText>
+        </w:r>
+      </w:del>
+      <w:ins w:id="6" w:author="Gary Mirams" w:date="2012-03-16T17:20:00Z">
+        <w:del w:id="7" w:author=" Jonathan Cooper" w:date="2012-03-17T21:26:00Z">
+          <w:r>
+            <w:delText>That is</w:delText>
+          </w:r>
+        </w:del>
+      </w:ins>
+      <w:ins w:id="8" w:author="Gary Mirams" w:date="2012-03-16T17:23:00Z">
+        <w:del w:id="9" w:author=" Jonathan Cooper" w:date="2012-03-17T21:26:00Z">
+          <w:r>
+            <w:delText>:</w:delText>
+          </w:r>
+        </w:del>
+      </w:ins>
+      <w:ins w:id="10" w:author="Gary Mirams" w:date="2012-03-16T17:20:00Z">
+        <w:del w:id="11" w:author=" Jonathan Cooper" w:date="2012-03-17T21:26:00Z">
+          <w:r>
+            <w:delText xml:space="preserve"> fit model</w:delText>
+          </w:r>
+        </w:del>
+      </w:ins>
+      <w:ins w:id="12" w:author="Gary Mirams" w:date="2012-03-16T17:23:00Z">
+        <w:del w:id="13" w:author=" Jonathan Cooper" w:date="2012-03-17T21:26:00Z">
+          <w:r>
+            <w:delText xml:space="preserve"> parameters</w:delText>
+          </w:r>
+        </w:del>
+      </w:ins>
+      <w:ins w:id="14" w:author="Gary Mirams" w:date="2012-03-16T17:20:00Z">
+        <w:del w:id="15" w:author=" Jonathan Cooper" w:date="2012-03-17T21:26:00Z">
+          <w:r>
+            <w:delText xml:space="preserve"> to training data</w:delText>
+          </w:r>
+        </w:del>
+      </w:ins>
+      <w:ins w:id="16" w:author="Gary Mirams" w:date="2012-03-16T17:22:00Z">
+        <w:del w:id="17" w:author=" Jonathan Cooper" w:date="2012-03-17T21:26:00Z">
+          <w:r>
+            <w:delText>;</w:delText>
+          </w:r>
+        </w:del>
+      </w:ins>
+      <w:ins w:id="18" w:author="Gary Mirams" w:date="2012-03-16T17:20:00Z">
+        <w:del w:id="19" w:author=" Jonathan Cooper" w:date="2012-03-17T21:26:00Z">
+          <w:r>
+            <w:delText xml:space="preserve"> compare</w:delText>
+          </w:r>
+        </w:del>
+      </w:ins>
+      <w:ins w:id="20" w:author="Gary Mirams" w:date="2012-03-16T17:22:00Z">
+        <w:del w:id="21" w:author=" Jonathan Cooper" w:date="2012-03-17T21:26:00Z">
+          <w:r>
+            <w:delText xml:space="preserve"> and rank</w:delText>
+          </w:r>
+        </w:del>
+      </w:ins>
+      <w:ins w:id="22" w:author="Gary Mirams" w:date="2012-03-16T17:20:00Z">
+        <w:del w:id="23" w:author=" Jonathan Cooper" w:date="2012-03-17T21:26:00Z">
+          <w:r>
+            <w:delText xml:space="preserve"> models with test/validation data</w:delText>
+          </w:r>
+        </w:del>
+      </w:ins>
+      <w:ins w:id="24" w:author="Gary Mirams" w:date="2012-03-16T17:22:00Z">
+        <w:del w:id="25" w:author=" Jonathan Cooper" w:date="2012-03-17T21:26:00Z">
+          <w:r>
+            <w:delText xml:space="preserve"> (model s</w:delText>
+          </w:r>
+          <w:r>
+            <w:delText>e</w:delText>
+          </w:r>
+          <w:r>
+            <w:delText>lection);</w:delText>
+          </w:r>
+          <w:r>
+            <w:delText xml:space="preserve"> </w:delText>
+          </w:r>
+        </w:del>
+      </w:ins>
+      <w:ins w:id="26" w:author="Gary Mirams" w:date="2012-03-16T17:20:00Z">
+        <w:del w:id="27" w:author=" Jonathan Cooper" w:date="2012-03-17T21:26:00Z">
+          <w:r>
+            <w:delText xml:space="preserve">predict the data </w:delText>
+          </w:r>
+        </w:del>
+      </w:ins>
+      <w:ins w:id="28" w:author="Gary Mirams" w:date="2012-03-16T17:23:00Z">
+        <w:del w:id="29" w:author=" Jonathan Cooper" w:date="2012-03-17T21:26:00Z">
+          <w:r>
+            <w:delText xml:space="preserve">that will </w:delText>
+          </w:r>
+        </w:del>
+      </w:ins>
+      <w:ins w:id="30" w:author="Gary Mirams" w:date="2012-03-16T17:20:00Z">
+        <w:del w:id="31" w:author=" Jonathan Cooper" w:date="2012-03-17T21:26:00Z">
+          <w:r>
+            <w:delText>resu</w:delText>
+          </w:r>
+        </w:del>
+      </w:ins>
+      <w:ins w:id="32" w:author="Gary Mirams" w:date="2012-03-16T17:24:00Z">
+        <w:del w:id="33" w:author=" Jonathan Cooper" w:date="2012-03-17T21:26:00Z">
+          <w:r>
+            <w:delText xml:space="preserve">lt </w:delText>
+          </w:r>
+        </w:del>
+      </w:ins>
+      <w:ins w:id="34" w:author="Gary Mirams" w:date="2012-03-16T17:20:00Z">
+        <w:del w:id="35" w:author=" Jonathan Cooper" w:date="2012-03-17T21:26:00Z">
+          <w:r>
+            <w:delText>from new experiments</w:delText>
+          </w:r>
+        </w:del>
+      </w:ins>
+      <w:ins w:id="36" w:author="Gary Mirams" w:date="2012-03-16T17:24:00Z">
+        <w:del w:id="37" w:author=" Jonathan Cooper" w:date="2012-03-17T21:26:00Z">
+          <w:r>
+            <w:delText xml:space="preserve"> and co</w:delText>
+          </w:r>
+          <w:r>
+            <w:delText>m</w:delText>
+          </w:r>
+          <w:r>
+            <w:delText>pare when this becomes available</w:delText>
+          </w:r>
+        </w:del>
+      </w:ins>
+      <w:ins w:id="38" w:author=" Jonathan Cooper" w:date="2012-03-17T21:26:00Z">
+        <w:r>
+          <w:t>, e.g. in model fi</w:t>
+        </w:r>
+        <w:r>
+          <w:t>t</w:t>
+        </w:r>
+        <w:r>
+          <w:t>ting, validation, or selectio</w:t>
+        </w:r>
+        <w:bookmarkStart w:id="39" w:name="_GoBack"/>
+        <w:bookmarkEnd w:id="39"/>
+        <w:r>
+          <w:t>n</w:t>
+        </w:r>
+      </w:ins>
+      <w:ins w:id="40" w:author="Gary Mirams" w:date="2012-03-16T17:20:00Z">
+        <w:r>
+          <w:t xml:space="preserve">. </w:t>
+        </w:r>
+      </w:ins>
+      <w:r>
+        <w:t>Current approaches are ty</w:t>
+      </w:r>
+      <w:r>
+        <w:t>p</w:t>
+      </w:r>
+      <w:r>
+        <w:t xml:space="preserve">ically ad-hoc and disconnected, </w:t>
+      </w:r>
+      <w:ins w:id="41" w:author=" Jonathan Cooper" w:date="2012-03-17T20:09:00Z">
+        <w:r>
+          <w:t>and a more formal, integrated a</w:t>
+        </w:r>
+        <w:r>
+          <w:t>p</w:t>
+        </w:r>
+        <w:r>
+          <w:t>proach is urgently needed</w:t>
+        </w:r>
+      </w:ins>
+      <w:del w:id="42" w:author=" Jonathan Cooper" w:date="2012-03-17T20:09:00Z">
+        <w:r>
+          <w:delText>and so a completely different strategy is nee</w:delText>
+        </w:r>
+        <w:r>
+          <w:delText>d</w:delText>
+        </w:r>
+        <w:r>
+          <w:delText>ed</w:delText>
+        </w:r>
+      </w:del>
+      <w:r>
+        <w:t>. A quantitative model should provide an unambiguous and testable descri</w:t>
+      </w:r>
+      <w:r>
+        <w:t>p</w:t>
+      </w:r>
+      <w:r>
+        <w:t xml:space="preserve">tion of a proposed mechanism. However, </w:t>
+      </w:r>
+      <w:ins w:id="43" w:author=" Jonathan Cooper" w:date="2012-03-17T20:05:00Z">
+        <w:r>
+          <w:t>today the results obtained from model simulation and anal</w:t>
+        </w:r>
+        <w:r>
+          <w:t>y</w:t>
+        </w:r>
+        <w:r>
+          <w:t>sis are often not reproducible</w:t>
+        </w:r>
+      </w:ins>
+      <w:ins w:id="44" w:author=" Jonathan Cooper" w:date="2012-03-17T21:28:00Z">
+        <w:r>
+          <w:t>, and the models are hard to re-use</w:t>
+        </w:r>
+      </w:ins>
+      <w:del w:id="45" w:author=" Jonathan Cooper" w:date="2012-03-17T20:05:00Z">
+        <w:r>
+          <w:delText>today models are probably the least repr</w:delText>
+        </w:r>
+        <w:r>
+          <w:delText>o</w:delText>
+        </w:r>
+        <w:r>
+          <w:delText>ducible type of research outputs</w:delText>
+        </w:r>
+      </w:del>
+      <w:r>
+        <w:t xml:space="preserve">. </w:t>
+      </w:r>
+      <w:del w:id="46" w:author=" Jonathan Cooper" w:date="2012-03-17T21:29:00Z">
+        <w:r>
+          <w:delText>While some community standards for repr</w:delText>
+        </w:r>
+        <w:r>
+          <w:delText>e</w:delText>
+        </w:r>
+        <w:r>
+          <w:delText>senting models themselves exist</w:delText>
+        </w:r>
+      </w:del>
+      <w:ins w:id="47" w:author="Gary Mirams" w:date="2012-03-16T17:24:00Z">
+        <w:del w:id="48" w:author=" Jonathan Cooper" w:date="2012-03-17T21:29:00Z">
+          <w:r>
+            <w:delText xml:space="preserve"> [</w:delText>
+          </w:r>
+        </w:del>
+        <w:del w:id="49" w:author=" Jonathan Cooper" w:date="2012-03-17T21:22:00Z">
+          <w:r>
+            <w:delText>cite SBML and CellML if room in refs</w:delText>
+          </w:r>
+        </w:del>
+        <w:del w:id="50" w:author=" Jonathan Cooper" w:date="2012-03-17T21:29:00Z">
+          <w:r>
+            <w:delText>]</w:delText>
+          </w:r>
+        </w:del>
+      </w:ins>
+      <w:del w:id="51" w:author=" Jonathan Cooper" w:date="2012-03-17T21:29:00Z">
+        <w:r>
+          <w:delText>, t</w:delText>
+        </w:r>
+      </w:del>
+      <w:ins w:id="52" w:author=" Jonathan Cooper" w:date="2012-03-17T21:29:00Z">
+        <w:r>
+          <w:t>T</w:t>
+        </w:r>
+      </w:ins>
+      <w:r>
+        <w:t>asks such as comparing different hypoth</w:t>
+      </w:r>
+      <w:r>
+        <w:t>e</w:t>
+      </w:r>
+      <w:r>
+        <w:t>ses against experimental data, determining a model's suitability or limitations for a particular study, or i</w:t>
+      </w:r>
+      <w:r>
+        <w:t>n</w:t>
+      </w:r>
+      <w:r>
+        <w:t>cremental development of models, are still challenging and often performed ina</w:t>
+      </w:r>
+      <w:r>
+        <w:t>d</w:t>
+      </w:r>
+      <w:r>
+        <w:t>equately.</w:t>
+      </w:r>
+    </w:p>
+    <w:p>
+      <w:pPr>
+        <w:rPr>
+          <w:ins w:id="53" w:author=" Jonathan Cooper" w:date="2012-03-17T21:43:00Z"/>
+        </w:rPr>
+      </w:pPr>
+      <w:ins w:id="54" w:author=" Jonathan Cooper" w:date="2012-03-17T22:00:00Z">
+        <w:r>
+          <w:t>V</w:t>
+        </w:r>
+      </w:ins>
+      <w:ins w:id="55" w:author=" Jonathan Cooper" w:date="2012-03-17T21:28:00Z">
+        <w:r>
+          <w:t xml:space="preserve">arious </w:t>
+        </w:r>
+      </w:ins>
+      <w:ins w:id="56" w:author=" Jonathan Cooper" w:date="2012-03-17T21:29:00Z">
+        <w:r>
+          <w:t>community standards for repr</w:t>
+        </w:r>
+        <w:r>
+          <w:t>e</w:t>
+        </w:r>
+        <w:r>
+          <w:t>senting models themselves exist</w:t>
+        </w:r>
+        <w:r>
+          <w:t xml:space="preserve"> [</w:t>
+        </w:r>
+        <w:r>
+          <w:t xml:space="preserve">e.g. </w:t>
+        </w:r>
+        <w:r>
+          <w:t>5</w:t>
+        </w:r>
+        <w:proofErr w:type="gramStart"/>
+        <w:r>
+          <w:t>,6</w:t>
+        </w:r>
+        <w:proofErr w:type="gramEnd"/>
+        <w:r>
+          <w:t>]</w:t>
+        </w:r>
+      </w:ins>
+      <w:ins w:id="57" w:author=" Jonathan Cooper" w:date="2012-03-17T21:32:00Z">
+        <w:r>
+          <w:t xml:space="preserve"> and so the models can be exchanged</w:t>
+        </w:r>
+      </w:ins>
+      <w:ins w:id="58" w:author=" Jonathan Cooper" w:date="2012-03-17T22:00:00Z">
+        <w:r>
+          <w:t>. However more information is needed</w:t>
+        </w:r>
+      </w:ins>
+      <w:ins w:id="59" w:author=" Jonathan Cooper" w:date="2012-03-17T21:31:00Z">
+        <w:r>
+          <w:t>.</w:t>
+        </w:r>
+      </w:ins>
+      <w:ins w:id="60" w:author=" Jonathan Cooper" w:date="2012-03-17T21:32:00Z">
+        <w:r>
+          <w:t xml:space="preserve"> </w:t>
+        </w:r>
+        <w:r>
+          <w:rPr>
+            <w:i/>
+            <w:rPrChange w:id="61" w:author=" Jonathan Cooper" w:date="2012-03-17T21:32:00Z">
+              <w:rPr/>
+            </w:rPrChange>
+          </w:rPr>
+          <w:t>Vi</w:t>
+        </w:r>
+        <w:r>
+          <w:rPr>
+            <w:i/>
+            <w:rPrChange w:id="62" w:author=" Jonathan Cooper" w:date="2012-03-17T21:32:00Z">
+              <w:rPr/>
+            </w:rPrChange>
+          </w:rPr>
+          <w:t>r</w:t>
+        </w:r>
+        <w:r>
+          <w:rPr>
+            <w:i/>
+            <w:rPrChange w:id="63" w:author=" Jonathan Cooper" w:date="2012-03-17T21:32:00Z">
+              <w:rPr/>
+            </w:rPrChange>
+          </w:rPr>
+          <w:t>tual experiments</w:t>
+        </w:r>
+        <w:r>
+          <w:t xml:space="preserve"> are required in </w:t>
+        </w:r>
+      </w:ins>
+      <w:ins w:id="64" w:author=" Jonathan Cooper" w:date="2012-03-17T21:33:00Z">
+        <w:r>
+          <w:t xml:space="preserve">order to </w:t>
+        </w:r>
+        <w:r>
+          <w:t>simulat</w:t>
+        </w:r>
+        <w:r>
+          <w:t>e</w:t>
+        </w:r>
+        <w:r>
+          <w:t xml:space="preserve"> in the models precisely the same protocols employed in ge</w:t>
+        </w:r>
+        <w:r>
+          <w:t>n</w:t>
+        </w:r>
+        <w:r>
+          <w:t>erating the experimental data used to develop or test the models</w:t>
+        </w:r>
+      </w:ins>
+      <w:ins w:id="65" w:author=" Jonathan Cooper" w:date="2012-03-17T21:34:00Z">
+        <w:r>
+          <w:t>. Further</w:t>
+        </w:r>
+      </w:ins>
+      <w:ins w:id="66" w:author=" Jonathan Cooper" w:date="2012-03-17T21:59:00Z">
+        <w:r>
+          <w:t>more</w:t>
+        </w:r>
+      </w:ins>
+      <w:ins w:id="67" w:author=" Jonathan Cooper" w:date="2012-03-17T21:34:00Z">
+        <w:r>
+          <w:t xml:space="preserve"> these p</w:t>
+        </w:r>
+      </w:ins>
+      <w:ins w:id="68" w:author=" Jonathan Cooper" w:date="2012-03-17T21:35:00Z">
+        <w:r>
+          <w:t>rotocol descri</w:t>
+        </w:r>
+        <w:r>
+          <w:t>p</w:t>
+        </w:r>
+        <w:r>
+          <w:t>tions must</w:t>
+        </w:r>
+      </w:ins>
+      <w:ins w:id="69" w:author=" Jonathan Cooper" w:date="2012-03-17T21:41:00Z">
+        <w:r>
+          <w:t xml:space="preserve"> also</w:t>
+        </w:r>
+      </w:ins>
+      <w:ins w:id="70" w:author=" Jonathan Cooper" w:date="2012-03-17T21:35:00Z">
+        <w:r>
+          <w:t xml:space="preserve"> be sharable in standard formats</w:t>
+        </w:r>
+      </w:ins>
+      <w:ins w:id="71" w:author=" Jonathan Cooper" w:date="2012-03-17T21:41:00Z">
+        <w:r>
+          <w:t xml:space="preserve"> (e.g. buil</w:t>
+        </w:r>
+        <w:r>
+          <w:t>d</w:t>
+        </w:r>
+        <w:r>
+          <w:t>ing on SED-ML [12]) with the models</w:t>
+        </w:r>
+      </w:ins>
+      <w:ins w:id="72" w:author=" Jonathan Cooper" w:date="2012-03-17T21:42:00Z">
+        <w:r>
+          <w:t xml:space="preserve">, in order to achieve </w:t>
+        </w:r>
+      </w:ins>
+      <w:ins w:id="73" w:author=" Jonathan Cooper" w:date="2012-03-17T21:59:00Z">
+        <w:r>
+          <w:t xml:space="preserve">effective </w:t>
+        </w:r>
+      </w:ins>
+      <w:ins w:id="74" w:author=" Jonathan Cooper" w:date="2012-03-17T21:42:00Z">
+        <w:r>
+          <w:t>re-use.</w:t>
+        </w:r>
+      </w:ins>
+    </w:p>
+    <w:p>
+      <w:pPr>
+        <w:rPr>
+          <w:del w:id="75" w:author=" Jonathan Cooper" w:date="2012-03-17T21:45:00Z"/>
+        </w:rPr>
+      </w:pPr>
+      <w:ins w:id="76" w:author=" Jonathan Cooper" w:date="2012-03-17T21:43:00Z">
+        <w:r>
+          <w:t>Building up a repository of models and protocols, c</w:t>
+        </w:r>
+        <w:r>
+          <w:t>u</w:t>
+        </w:r>
+        <w:r>
+          <w:t xml:space="preserve">rated </w:t>
+        </w:r>
+      </w:ins>
+      <w:ins w:id="77" w:author=" Jonathan Cooper" w:date="2012-03-17T21:44:00Z">
+        <w:r>
+          <w:t>and linked</w:t>
+        </w:r>
+      </w:ins>
+      <w:ins w:id="78" w:author=" Jonathan Cooper" w:date="2012-03-17T21:43:00Z">
+        <w:r>
+          <w:t xml:space="preserve"> with the corresponding </w:t>
+        </w:r>
+      </w:ins>
+      <w:ins w:id="79" w:author=" Jonathan Cooper" w:date="2012-03-17T21:44:00Z">
+        <w:r>
+          <w:t xml:space="preserve">experimental data, is </w:t>
+        </w:r>
+      </w:ins>
+      <w:ins w:id="80" w:author=" Jonathan Cooper" w:date="2012-03-17T21:45:00Z">
+        <w:r>
+          <w:t xml:space="preserve">we argue </w:t>
+        </w:r>
+      </w:ins>
+      <w:ins w:id="81" w:author=" Jonathan Cooper" w:date="2012-03-17T21:44:00Z">
+        <w:r>
+          <w:t xml:space="preserve">fundamental to improving </w:t>
+        </w:r>
+      </w:ins>
+      <w:ins w:id="82" w:author=" Jonathan Cooper" w:date="2012-03-17T21:45:00Z">
+        <w:r>
+          <w:t xml:space="preserve">both the quality of our models, and the ease with which they can be re-used. It is a core component of </w:t>
+        </w:r>
+      </w:ins>
+    </w:p>
+    <w:p>
+      <w:pPr>
+        <w:rPr>
+          <w:del w:id="83" w:author=" Jonathan Cooper" w:date="2012-03-17T21:46:00Z"/>
+        </w:rPr>
+      </w:pPr>
+      <w:del w:id="84" w:author=" Jonathan Cooper" w:date="2012-03-17T21:45:00Z">
+        <w:r>
+          <w:rPr>
+            <w:i/>
+          </w:rPr>
+          <w:delText>F</w:delText>
+        </w:r>
+      </w:del>
+      <w:ins w:id="85" w:author=" Jonathan Cooper" w:date="2012-03-17T21:45:00Z">
+        <w:r>
+          <w:rPr>
+            <w:i/>
+          </w:rPr>
+          <w:t>f</w:t>
+        </w:r>
+      </w:ins>
+      <w:r>
+        <w:rPr>
+          <w:i/>
+        </w:rPr>
+        <w:t>unctional curation</w:t>
+      </w:r>
+      <w:r>
+        <w:t xml:space="preserve"> </w:t>
+      </w:r>
+      <w:ins w:id="86" w:author=" Jonathan Cooper" w:date="2012-03-17T21:45:00Z">
+        <w:r>
+          <w:t xml:space="preserve">[3] – the </w:t>
+        </w:r>
+      </w:ins>
+      <w:del w:id="87" w:author=" Jonathan Cooper" w:date="2012-03-17T21:46:00Z">
+        <w:r>
+          <w:delText>is intended to address this pro</w:delText>
+        </w:r>
+        <w:r>
+          <w:delText>b</w:delText>
+        </w:r>
+        <w:r>
+          <w:delText xml:space="preserve">lem. The key underpinning </w:delText>
+        </w:r>
+      </w:del>
+      <w:r>
+        <w:t xml:space="preserve">idea </w:t>
+      </w:r>
+      <w:del w:id="88" w:author=" Jonathan Cooper" w:date="2012-03-17T21:46:00Z">
+        <w:r>
+          <w:delText xml:space="preserve">is </w:delText>
+        </w:r>
+      </w:del>
+      <w:r>
+        <w:t xml:space="preserve">that when </w:t>
+      </w:r>
+      <w:del w:id="89" w:author=" Jonathan Cooper" w:date="2012-03-17T20:09:00Z">
+        <w:r>
+          <w:delText>math</w:delText>
+        </w:r>
+        <w:r>
+          <w:delText>e</w:delText>
+        </w:r>
+        <w:r>
+          <w:delText xml:space="preserve">matical and </w:delText>
+        </w:r>
+      </w:del>
+      <w:r>
+        <w:t>computational mo</w:t>
+      </w:r>
+      <w:r>
+        <w:t>d</w:t>
+      </w:r>
+      <w:r>
+        <w:t xml:space="preserve">els are being developed and curated the primary goal should be the continuous </w:t>
+      </w:r>
+      <w:del w:id="90" w:author="Gary Mirams" w:date="2012-03-16T17:26:00Z">
+        <w:r>
+          <w:delText xml:space="preserve">comparison </w:delText>
+        </w:r>
+      </w:del>
+      <w:ins w:id="91" w:author="Gary Mirams" w:date="2012-03-16T17:26:00Z">
+        <w:r>
+          <w:t>evaluation</w:t>
+        </w:r>
+        <w:r>
+          <w:t xml:space="preserve"> </w:t>
+        </w:r>
+      </w:ins>
+      <w:r>
+        <w:t>of model predi</w:t>
+      </w:r>
+      <w:r>
+        <w:t>c</w:t>
+      </w:r>
+      <w:r>
+        <w:t>tions against experimental data</w:t>
+      </w:r>
+      <w:ins w:id="92" w:author=" Jonathan Cooper" w:date="2012-03-17T21:46:00Z">
+        <w:r>
+          <w:t xml:space="preserve"> – and the model deve</w:t>
+        </w:r>
+        <w:r>
+          <w:t>l</w:t>
+        </w:r>
+        <w:r>
+          <w:t xml:space="preserve">opment framework envisioned in the </w:t>
+        </w:r>
+      </w:ins>
+      <w:del w:id="93" w:author=" Jonathan Cooper" w:date="2012-03-17T21:46:00Z">
+        <w:r>
+          <w:delText>. This requires the def</w:delText>
+        </w:r>
+        <w:r>
+          <w:delText>i</w:delText>
+        </w:r>
+        <w:r>
+          <w:delText xml:space="preserve">nition of </w:delText>
+        </w:r>
+        <w:r>
+          <w:rPr>
+            <w:i/>
+          </w:rPr>
+          <w:delText>virtual experiments</w:delText>
+        </w:r>
+        <w:r>
+          <w:delText xml:space="preserve"> – simulating in the mo</w:delText>
+        </w:r>
+        <w:r>
+          <w:delText>d</w:delText>
+        </w:r>
+        <w:r>
+          <w:delText>els precisely the same protocols employed in genera</w:delText>
+        </w:r>
+        <w:r>
+          <w:delText>t</w:delText>
+        </w:r>
+        <w:r>
+          <w:delText>ing the experimental data used to develop or test the models. A repository of knowledge can then be built up as models, protocols and data are curated t</w:delText>
+        </w:r>
+        <w:r>
+          <w:delText>o</w:delText>
+        </w:r>
+        <w:r>
+          <w:delText>gether.</w:delText>
+        </w:r>
+      </w:del>
+    </w:p>
+    <w:p>
+      <w:pPr>
+        <w:rPr>
+          <w:del w:id="94" w:author=" Jonathan Cooper" w:date="2012-03-17T20:10:00Z"/>
+          <w:i/>
+        </w:rPr>
+      </w:pPr>
+      <w:del w:id="95" w:author=" Jonathan Cooper" w:date="2012-03-17T20:10:00Z">
+        <w:r>
+          <w:rPr>
+            <w:i/>
+            <w:highlight w:val="yellow"/>
+          </w:rPr>
+          <w:delText>Some intro on virtual exper</w:delText>
+        </w:r>
+        <w:r>
+          <w:rPr>
+            <w:i/>
+            <w:highlight w:val="yellow"/>
+          </w:rPr>
+          <w:delText>i</w:delText>
+        </w:r>
+        <w:r>
+          <w:rPr>
+            <w:i/>
+            <w:highlight w:val="yellow"/>
+          </w:rPr>
+          <w:delText>ments more generally</w:delText>
+        </w:r>
+        <w:r>
+          <w:rPr>
+            <w:i/>
+            <w:highlight w:val="yellow"/>
+          </w:rPr>
+          <w:delText>?</w:delText>
+        </w:r>
+      </w:del>
+    </w:p>
+    <w:p>
+      <w:del w:id="96" w:author=" Jonathan Cooper" w:date="2012-03-17T21:46:00Z">
+        <w:r>
+          <w:delText xml:space="preserve">As was discussed in the </w:delText>
+        </w:r>
+      </w:del>
+      <w:proofErr w:type="gramStart"/>
+      <w:r>
+        <w:t>VPH-FET roadmap [</w:t>
+      </w:r>
+      <w:del w:id="97" w:author=" Jonathan Cooper" w:date="2012-03-17T21:23:00Z">
+        <w:r>
+          <w:delText>V2011</w:delText>
+        </w:r>
+      </w:del>
+      <w:ins w:id="98" w:author=" Jonathan Cooper" w:date="2012-03-17T21:23:00Z">
+        <w:r>
+          <w:t>11</w:t>
+        </w:r>
+      </w:ins>
+      <w:r>
+        <w:t>]</w:t>
+      </w:r>
+      <w:ins w:id="99" w:author=" Jonathan Cooper" w:date="2012-03-17T21:46:00Z">
+        <w:r>
+          <w:t>.</w:t>
+        </w:r>
+        <w:proofErr w:type="gramEnd"/>
+        <w:r>
+          <w:t xml:space="preserve"> As discussed</w:t>
+        </w:r>
+      </w:ins>
+      <w:ins w:id="100" w:author=" Jonathan Cooper" w:date="2012-03-17T21:47:00Z">
+        <w:r>
+          <w:t xml:space="preserve"> there, </w:t>
+        </w:r>
+      </w:ins>
+      <w:del w:id="101" w:author=" Jonathan Cooper" w:date="2012-03-17T21:46:00Z">
+        <w:r>
+          <w:delText xml:space="preserve"> </w:delText>
+        </w:r>
+      </w:del>
+      <w:r>
+        <w:t>there are both tec</w:t>
+      </w:r>
+      <w:r>
+        <w:t>h</w:t>
+      </w:r>
+      <w:r>
+        <w:t>nical and societal challenges to achieving such a v</w:t>
+      </w:r>
+      <w:r>
+        <w:t>i</w:t>
+      </w:r>
+      <w:r>
+        <w:t>sion</w:t>
+      </w:r>
+      <w:r>
+        <w:t>. Given the broad range of models and exper</w:t>
+      </w:r>
+      <w:r>
+        <w:t>i</w:t>
+      </w:r>
+      <w:r>
+        <w:t>ments studied in the life sciences, developing standard formats to repr</w:t>
+      </w:r>
+      <w:r>
+        <w:t>e</w:t>
+      </w:r>
+      <w:r>
+        <w:t xml:space="preserve">sent them is a significant and on-going task. Much </w:t>
+      </w:r>
+      <w:del w:id="102" w:author=" Jonathan Cooper" w:date="2012-03-17T22:04:00Z">
+        <w:r>
+          <w:delText xml:space="preserve">development </w:delText>
+        </w:r>
+      </w:del>
+      <w:r>
+        <w:t>effort is then needed to develop the tool infr</w:t>
+      </w:r>
+      <w:r>
+        <w:t>a</w:t>
+      </w:r>
+      <w:r>
+        <w:t>structure around such standards</w:t>
+      </w:r>
+      <w:r>
+        <w:t>.</w:t>
+      </w:r>
+      <w:r>
+        <w:t xml:space="preserve"> Perhaps even more challenging however is achieving c</w:t>
+      </w:r>
+      <w:r>
+        <w:t>ommunity uptake</w:t>
+      </w:r>
+      <w:r>
+        <w:t>. This requires significant progress on usability of solutions, including good documentation and trai</w:t>
+      </w:r>
+      <w:r>
+        <w:t>n</w:t>
+      </w:r>
+      <w:r>
+        <w:t>ing materials. It also requires that sol</w:t>
+      </w:r>
+      <w:r>
+        <w:t>u</w:t>
+      </w:r>
+      <w:r>
+        <w:t>tions provide added value to researchers, with demo</w:t>
+      </w:r>
+      <w:r>
+        <w:t>n</w:t>
+      </w:r>
+      <w:r>
+        <w:t>strator projects by “eager adopters” manifesting the potential impact.</w:t>
+      </w:r>
+    </w:p>
+    <w:p>
+      <w:r>
+        <w:t>This paper describes our approach to achieving this goal, the progress made in conception and impleme</w:t>
+      </w:r>
+      <w:r>
+        <w:t>n</w:t>
+      </w:r>
+      <w:r>
+        <w:t>tation since our initial prototype [</w:t>
+      </w:r>
+      <w:del w:id="103" w:author=" Jonathan Cooper" w:date="2012-03-17T21:23:00Z">
+        <w:r>
+          <w:delText>C2011a</w:delText>
+        </w:r>
+      </w:del>
+      <w:ins w:id="104" w:author=" Jonathan Cooper" w:date="2012-03-17T21:23:00Z">
+        <w:r>
+          <w:t>3</w:t>
+        </w:r>
+      </w:ins>
+      <w:r>
+        <w:t>], and some future directions.</w:t>
+      </w:r>
+    </w:p>
+    <w:p>
+      <w:pPr>
+        <w:pStyle w:val="Heading2"/>
+      </w:pPr>
+      <w:r>
+        <w:lastRenderedPageBreak/>
+        <w:t>Use-cases</w:t>
+      </w:r>
+    </w:p>
+    <w:p>
+      <w:ins w:id="105" w:author=" Jonathan Cooper" w:date="2012-03-17T21:07:00Z">
+        <w:r>
+          <w:t xml:space="preserve">Development of both </w:t>
+        </w:r>
+      </w:ins>
+      <w:del w:id="106" w:author=" Jonathan Cooper" w:date="2012-03-17T21:07:00Z">
+        <w:r>
+          <w:delText>S</w:delText>
+        </w:r>
+      </w:del>
+      <w:ins w:id="107" w:author=" Jonathan Cooper" w:date="2012-03-17T21:07:00Z">
+        <w:r>
+          <w:t>s</w:t>
+        </w:r>
+      </w:ins>
+      <w:r>
+        <w:t>oftware</w:t>
+      </w:r>
+      <w:ins w:id="108" w:author=" Jonathan Cooper" w:date="2012-03-17T21:07:00Z">
+        <w:r>
+          <w:t xml:space="preserve"> tools</w:t>
+        </w:r>
+      </w:ins>
+      <w:r>
+        <w:t xml:space="preserve"> </w:t>
+      </w:r>
+      <w:del w:id="109" w:author=" Jonathan Cooper" w:date="2012-03-17T21:07:00Z">
+        <w:r>
+          <w:delText>or</w:delText>
+        </w:r>
+      </w:del>
+      <w:ins w:id="110" w:author=" Jonathan Cooper" w:date="2012-03-17T21:07:00Z">
+        <w:r>
+          <w:t>and</w:t>
+        </w:r>
+      </w:ins>
+      <w:r>
+        <w:t xml:space="preserve"> standard</w:t>
+      </w:r>
+      <w:del w:id="111" w:author=" Jonathan Cooper" w:date="2012-03-17T21:07:00Z">
+        <w:r>
+          <w:delText>s</w:delText>
+        </w:r>
+      </w:del>
+      <w:ins w:id="112" w:author=" Jonathan Cooper" w:date="2012-03-17T21:07:00Z">
+        <w:r>
+          <w:t xml:space="preserve"> fo</w:t>
+        </w:r>
+        <w:r>
+          <w:t>r</w:t>
+        </w:r>
+        <w:r>
+          <w:t xml:space="preserve">mats </w:t>
+        </w:r>
+      </w:ins>
+      <w:del w:id="113" w:author=" Jonathan Cooper" w:date="2012-03-17T21:07:00Z">
+        <w:r>
+          <w:delText xml:space="preserve"> development </w:delText>
+        </w:r>
+      </w:del>
+      <w:r>
+        <w:t>needs to be driven by specific scientific applic</w:t>
+      </w:r>
+      <w:r>
+        <w:t>a</w:t>
+      </w:r>
+      <w:r>
+        <w:t xml:space="preserve">tions if </w:t>
+      </w:r>
+      <w:del w:id="114" w:author=" Jonathan Cooper" w:date="2012-03-17T21:08:00Z">
+        <w:r>
+          <w:delText xml:space="preserve">solutions </w:delText>
+        </w:r>
+      </w:del>
+      <w:ins w:id="115" w:author=" Jonathan Cooper" w:date="2012-03-17T21:08:00Z">
+        <w:r>
+          <w:t>the results</w:t>
+        </w:r>
+        <w:r>
+          <w:t xml:space="preserve"> </w:t>
+        </w:r>
+      </w:ins>
+      <w:r>
+        <w:t>are to be pragmatic, useful, usable, and hence taken up by the community. The ben</w:t>
+      </w:r>
+      <w:r>
+        <w:t>e</w:t>
+      </w:r>
+      <w:r>
+        <w:t xml:space="preserve">fits </w:t>
+      </w:r>
+      <w:del w:id="116" w:author=" Jonathan Cooper" w:date="2012-03-17T21:08:00Z">
+        <w:r>
+          <w:delText xml:space="preserve">of the system </w:delText>
+        </w:r>
+      </w:del>
+      <w:r>
+        <w:t>need to be demonstrated to potential users through concrete use</w:t>
+      </w:r>
+      <w:del w:id="117" w:author="Gary Mirams" w:date="2012-03-16T17:27:00Z">
+        <w:r>
+          <w:delText xml:space="preserve"> </w:delText>
+        </w:r>
+      </w:del>
+      <w:ins w:id="118" w:author="Gary Mirams" w:date="2012-03-16T17:27:00Z">
+        <w:r>
+          <w:t>-</w:t>
+        </w:r>
+      </w:ins>
+      <w:r>
+        <w:t>cases. Our investigation of the requir</w:t>
+      </w:r>
+      <w:r>
+        <w:t>e</w:t>
+      </w:r>
+      <w:r>
+        <w:t>ments for virtual experiments, and our tool develo</w:t>
+      </w:r>
+      <w:r>
+        <w:t>p</w:t>
+      </w:r>
+      <w:r>
+        <w:t>ment, are therefore grounded in several applic</w:t>
+      </w:r>
+      <w:r>
+        <w:t>a</w:t>
+      </w:r>
+      <w:r>
+        <w:t>tion areas.</w:t>
+      </w:r>
+    </w:p>
+    <w:p>
+      <w:r>
+        <w:t>Our primary application area, also considered in [</w:t>
+      </w:r>
+      <w:del w:id="119" w:author=" Jonathan Cooper" w:date="2012-03-17T21:23:00Z">
+        <w:r>
+          <w:delText>C2011a</w:delText>
+        </w:r>
+      </w:del>
+      <w:ins w:id="120" w:author=" Jonathan Cooper" w:date="2012-03-17T21:23:00Z">
+        <w:r>
+          <w:t>3</w:t>
+        </w:r>
+      </w:ins>
+      <w:r>
+        <w:t>], is cardiac electrophysiology. It has several features ma</w:t>
+      </w:r>
+      <w:r>
+        <w:t>k</w:t>
+      </w:r>
+      <w:r>
+        <w:t xml:space="preserve">ing it well suited to our purposes. Firstly it is a well-developed field, with a </w:t>
+      </w:r>
+      <w:ins w:id="121" w:author="Gary Mirams" w:date="2012-03-16T17:28:00Z">
+        <w:r>
+          <w:t xml:space="preserve">large </w:t>
+        </w:r>
+      </w:ins>
+      <w:r>
+        <w:t>variety of models</w:t>
+      </w:r>
+      <w:ins w:id="122" w:author="Gary Mirams" w:date="2012-03-16T17:28:00Z">
+        <w:r>
+          <w:t>, built using the same paradigm, and represen</w:t>
+        </w:r>
+        <w:r>
+          <w:t>t</w:t>
+        </w:r>
+        <w:r>
+          <w:t>ing</w:t>
+        </w:r>
+      </w:ins>
+      <w:r>
+        <w:t xml:space="preserve"> </w:t>
+      </w:r>
+      <w:del w:id="123" w:author="Gary Mirams" w:date="2012-03-16T17:28:00Z">
+        <w:r>
+          <w:delText xml:space="preserve">of </w:delText>
+        </w:r>
+      </w:del>
+      <w:r>
+        <w:t>essentially the same system</w:t>
+      </w:r>
+      <w:ins w:id="124" w:author="Gary Mirams" w:date="2012-03-16T17:31:00Z">
+        <w:r>
+          <w:t>,</w:t>
+        </w:r>
+      </w:ins>
+      <w:r>
+        <w:t xml:space="preserve"> which may </w:t>
+      </w:r>
+      <w:del w:id="125" w:author="Gary Mirams" w:date="2012-03-16T17:31:00Z">
+        <w:r>
+          <w:delText xml:space="preserve">fruitfully </w:delText>
+        </w:r>
+      </w:del>
+      <w:r>
+        <w:t>be co</w:t>
+      </w:r>
+      <w:r>
+        <w:t>m</w:t>
+      </w:r>
+      <w:r>
+        <w:t>pared</w:t>
+      </w:r>
+      <w:ins w:id="126" w:author="Gary Mirams" w:date="2012-03-16T17:31:00Z">
+        <w:r>
+          <w:t xml:space="preserve"> fruitfully</w:t>
+        </w:r>
+      </w:ins>
+      <w:r>
+        <w:t>. This variety is also expressed through variations in modelling convention</w:t>
+      </w:r>
+      <w:ins w:id="127" w:author="Gary Mirams" w:date="2012-03-16T17:32:00Z">
+        <w:r>
+          <w:t xml:space="preserve"> (</w:t>
+        </w:r>
+        <w:del w:id="128" w:author=" Jonathan Cooper" w:date="2012-03-17T21:07:00Z">
+          <w:r>
+            <w:delText>for example</w:delText>
+          </w:r>
+        </w:del>
+      </w:ins>
+      <w:ins w:id="129" w:author=" Jonathan Cooper" w:date="2012-03-17T21:07:00Z">
+        <w:r>
+          <w:t>e.g.</w:t>
+        </w:r>
+      </w:ins>
+      <w:ins w:id="130" w:author="Gary Mirams" w:date="2012-03-16T17:32:00Z">
+        <w:r>
+          <w:t xml:space="preserve"> units, positive directions of flow)</w:t>
+        </w:r>
+      </w:ins>
+      <w:r>
+        <w:t xml:space="preserve"> [</w:t>
+      </w:r>
+      <w:del w:id="131" w:author=" Jonathan Cooper" w:date="2012-03-17T21:23:00Z">
+        <w:r>
+          <w:delText>C2011b</w:delText>
+        </w:r>
+      </w:del>
+      <w:ins w:id="132" w:author=" Jonathan Cooper" w:date="2012-03-17T21:23:00Z">
+        <w:r>
+          <w:t>4</w:t>
+        </w:r>
+      </w:ins>
+      <w:r>
+        <w:t>], which provide</w:t>
+      </w:r>
+      <w:del w:id="133" w:author=" Jonathan Cooper" w:date="2012-03-17T22:05:00Z">
+        <w:r>
+          <w:delText>s</w:delText>
+        </w:r>
+      </w:del>
+      <w:r>
+        <w:t xml:space="preserve"> challenges for appl</w:t>
+      </w:r>
+      <w:r>
+        <w:t>y</w:t>
+      </w:r>
+      <w:r>
+        <w:t>ing a single experiment to multiple models. The post-processing required in typical electrophysiology expe</w:t>
+      </w:r>
+      <w:r>
+        <w:t>r</w:t>
+      </w:r>
+      <w:r>
+        <w:t>iments is also often complex</w:t>
+      </w:r>
+      <w:r>
+        <w:t>, providing difficult r</w:t>
+      </w:r>
+      <w:r>
+        <w:t>e</w:t>
+      </w:r>
+      <w:r>
+        <w:t>quirements for language design.</w:t>
+      </w:r>
+      <w:del w:id="134" w:author=" Jonathan Cooper" w:date="2012-03-17T20:10:00Z">
+        <w:r>
+          <w:delText xml:space="preserve"> </w:delText>
+        </w:r>
+        <w:r>
+          <w:rPr>
+            <w:i/>
+            <w:highlight w:val="yellow"/>
+          </w:rPr>
+          <w:delText>cGP provides demonstration of potential.</w:delText>
+        </w:r>
+      </w:del>
+    </w:p>
+    <w:p>
+      <w:r>
+        <w:t xml:space="preserve">Other areas are now starting to be considered, in order to ensure a wider applicability for our approach. These include </w:t>
+      </w:r>
+      <w:ins w:id="135" w:author="Gary Mirams" w:date="2012-03-16T17:33:00Z">
+        <w:r>
+          <w:t xml:space="preserve">the cell-cycle, </w:t>
+        </w:r>
+      </w:ins>
+      <w:r>
+        <w:t xml:space="preserve">immunology, synthetic biology, </w:t>
+      </w:r>
+      <w:r>
+        <w:t xml:space="preserve">visual psychophysics and </w:t>
+      </w:r>
+      <w:proofErr w:type="spellStart"/>
+      <w:r>
+        <w:t>neuro</w:t>
+      </w:r>
+      <w:proofErr w:type="spellEnd"/>
+      <w:r>
+        <w:t xml:space="preserve"> coding</w:t>
+      </w:r>
+      <w:r>
+        <w:t>. A particularly interesting case is discrete cell-based modelling within Chaste [</w:t>
+      </w:r>
+      <w:del w:id="136" w:author=" Jonathan Cooper" w:date="2012-03-17T21:24:00Z">
+        <w:r>
+          <w:delText>P2009</w:delText>
+        </w:r>
+      </w:del>
+      <w:ins w:id="137" w:author=" Jonathan Cooper" w:date="2012-03-17T21:24:00Z">
+        <w:r>
+          <w:t>7</w:t>
+        </w:r>
+      </w:ins>
+      <w:r>
+        <w:t>], where the model is encoded by an execut</w:t>
+      </w:r>
+      <w:r>
+        <w:t>a</w:t>
+      </w:r>
+      <w:r>
+        <w:t>ble program, rather than in a markup language. This provides additional challenges in interfacing, but may yield a useful approach to bridging with legacy or un</w:t>
+      </w:r>
+      <w:r>
+        <w:t>u</w:t>
+      </w:r>
+      <w:r>
+        <w:t>sual models.</w:t>
+      </w:r>
+    </w:p>
+    <w:p>
+      <w:pPr>
+        <w:pStyle w:val="Heading2"/>
+      </w:pPr>
+      <w:del w:id="138" w:author=" Jonathan Cooper" w:date="2012-03-17T20:35:00Z">
+        <w:r>
+          <w:delText xml:space="preserve">Virtual </w:delText>
+        </w:r>
+      </w:del>
+      <w:ins w:id="139" w:author=" Jonathan Cooper" w:date="2012-03-17T20:35:00Z">
+        <w:r>
+          <w:t>Describing</w:t>
+        </w:r>
+        <w:r>
+          <w:t xml:space="preserve"> v</w:t>
+        </w:r>
+        <w:r>
+          <w:t xml:space="preserve">irtual </w:t>
+        </w:r>
+      </w:ins>
+      <w:commentRangeStart w:id="140"/>
+      <w:commentRangeStart w:id="141"/>
+      <w:r>
+        <w:t>experiments</w:t>
+      </w:r>
+      <w:commentRangeEnd w:id="140"/>
+      <w:r>
+        <w:rPr>
+          <w:rStyle w:val="CommentReference"/>
+          <w:rFonts w:ascii="Times New Roman" w:hAnsi="Times New Roman" w:cs="Times New Roman"/>
+          <w:b w:val="0"/>
+          <w:bCs w:val="0"/>
+          <w:iCs w:val="0"/>
+        </w:rPr>
+        <w:commentReference w:id="140"/>
+      </w:r>
+      <w:commentRangeEnd w:id="141"/>
+      <w:r>
+        <w:rPr>
+          <w:rStyle w:val="CommentReference"/>
+          <w:rFonts w:ascii="Times New Roman" w:hAnsi="Times New Roman" w:cs="Times New Roman"/>
+          <w:b w:val="0"/>
+          <w:bCs w:val="0"/>
+          <w:iCs w:val="0"/>
+        </w:rPr>
+        <w:commentReference w:id="141"/>
+      </w:r>
+    </w:p>
+    <w:p>
+      <w:r>
+        <w:t>In defining virtual experiments there is a balance to be struck between a standardised language that is reaso</w:t>
+      </w:r>
+      <w:r>
+        <w:t>n</w:t>
+      </w:r>
+      <w:r>
+        <w:t>ably concise, and hence providing support in many tools is not too difficult, and allowing flexibility for researchers to represent new and varied kinds of expe</w:t>
+      </w:r>
+      <w:r>
+        <w:t>r</w:t>
+      </w:r>
+      <w:r>
+        <w:t>iment</w:t>
+      </w:r>
+      <w:r>
+        <w:t>s</w:t>
+      </w:r>
+      <w:r>
+        <w:t>.</w:t>
+      </w:r>
+      <w:r>
+        <w:t xml:space="preserve"> The benefits of standard formats for exchange have been discussed often [e.g. </w:t>
+      </w:r>
+      <w:del w:id="142" w:author=" Jonathan Cooper" w:date="2012-03-17T21:23:00Z">
+        <w:r>
+          <w:delText>C2010</w:delText>
+        </w:r>
+      </w:del>
+      <w:ins w:id="143" w:author=" Jonathan Cooper" w:date="2012-03-17T21:23:00Z">
+        <w:r>
+          <w:t>2</w:t>
+        </w:r>
+      </w:ins>
+      <w:r>
+        <w:t>], but there is often also an overhead associated with their use [</w:t>
+      </w:r>
+      <w:del w:id="144" w:author=" Jonathan Cooper" w:date="2012-03-17T21:23:00Z">
+        <w:r>
+          <w:delText>V2011</w:delText>
+        </w:r>
+      </w:del>
+      <w:ins w:id="145" w:author=" Jonathan Cooper" w:date="2012-03-17T21:23:00Z">
+        <w:r>
+          <w:t>11</w:t>
+        </w:r>
+      </w:ins>
+      <w:r>
+        <w:t>].</w:t>
+      </w:r>
+      <w:r>
+        <w:t xml:space="preserve"> Wor</w:t>
+      </w:r>
+      <w:r>
+        <w:t>k</w:t>
+      </w:r>
+      <w:r>
+        <w:t>ing with the standards needs to be made easy for end users. We are considering several aspects in a</w:t>
+      </w:r>
+      <w:r>
+        <w:t>d</w:t>
+      </w:r>
+      <w:r>
+        <w:t>dressing this problem.</w:t>
+      </w:r>
+    </w:p>
+    <w:p>
+      <w:r>
+        <w:t>Firstly, through examining the kinds of experiments required by our scientific applications, we are dete</w:t>
+      </w:r>
+      <w:r>
+        <w:t>r</w:t>
+      </w:r>
+      <w:r>
+        <w:t xml:space="preserve">mining the minimal set of semantic constructs required in a “protocol language” that still allows the largest possible set of common experiments to be encoded. Note that we are not </w:t>
+      </w:r>
+      <w:del w:id="146" w:author=" Jonathan Cooper" w:date="2012-03-17T21:05:00Z">
+        <w:r>
+          <w:delText xml:space="preserve">necessarily </w:delText>
+        </w:r>
+      </w:del>
+      <w:r>
+        <w:t xml:space="preserve">seeking to encode every possible </w:t>
+      </w:r>
+      <w:r>
+        <w:lastRenderedPageBreak/>
+        <w:t xml:space="preserve">experiment – </w:t>
+      </w:r>
+      <w:commentRangeStart w:id="147"/>
+      <w:commentRangeStart w:id="148"/>
+      <w:r>
+        <w:t xml:space="preserve">unusual </w:t>
+      </w:r>
+      <w:commentRangeEnd w:id="147"/>
+      <w:r>
+        <w:rPr>
+          <w:rStyle w:val="CommentReference"/>
+        </w:rPr>
+        <w:commentReference w:id="147"/>
+      </w:r>
+      <w:commentRangeEnd w:id="148"/>
+      <w:r>
+        <w:rPr>
+          <w:rStyle w:val="CommentReference"/>
+        </w:rPr>
+        <w:commentReference w:id="148"/>
+      </w:r>
+      <w:r>
+        <w:t>or especially complex cases may well be better expressed using general purpose pr</w:t>
+      </w:r>
+      <w:r>
+        <w:t>o</w:t>
+      </w:r>
+      <w:r>
+        <w:t>gramming languages and/or wor</w:t>
+      </w:r>
+      <w:r>
+        <w:t>k</w:t>
+      </w:r>
+      <w:r>
+        <w:t>flow systems.</w:t>
+      </w:r>
+    </w:p>
+    <w:p>
+      <w:r>
+        <w:t>Secondly, we argue that there is great value in the pr</w:t>
+      </w:r>
+      <w:r>
+        <w:t>o</w:t>
+      </w:r>
+      <w:r>
+        <w:t xml:space="preserve">tocol language </w:t>
+      </w:r>
+      <w:r>
+        <w:t>support</w:t>
+      </w:r>
+      <w:r>
+        <w:t>ing the definition of common generic components that may be parameterised, and hence instantiated for specific scenarios.</w:t>
+      </w:r>
+      <w:r>
+        <w:t xml:space="preserve"> A library of such components may then be built up, facilitating the creation of new experiment descriptions from these. For example, a common experiment type in cardiac electrophysiology is the voltage clamp, where </w:t>
+      </w:r>
+      <w:del w:id="149" w:author="Gary Mirams" w:date="2012-03-16T17:35:00Z">
+        <w:r>
+          <w:delText>a single ion channel in the cell membrane is isola</w:delText>
+        </w:r>
+        <w:r>
+          <w:delText>t</w:delText>
+        </w:r>
+        <w:r>
+          <w:delText xml:space="preserve">ed, </w:delText>
+        </w:r>
+      </w:del>
+      <w:r>
+        <w:t>a pote</w:t>
+      </w:r>
+      <w:r>
+        <w:t>n</w:t>
+      </w:r>
+      <w:r>
+        <w:t xml:space="preserve">tial </w:t>
+      </w:r>
+      <w:ins w:id="150" w:author="Gary Mirams" w:date="2012-03-16T17:35:00Z">
+        <w:r>
+          <w:t xml:space="preserve">is </w:t>
+        </w:r>
+      </w:ins>
+      <w:r>
+        <w:t>applied</w:t>
+      </w:r>
+      <w:ins w:id="151" w:author="Gary Mirams" w:date="2012-03-16T17:35:00Z">
+        <w:r>
+          <w:t xml:space="preserve"> to the cell membrane</w:t>
+        </w:r>
+      </w:ins>
+      <w:r>
+        <w:t xml:space="preserve">, and the current response analysed. This generic protocol is </w:t>
+      </w:r>
+      <w:del w:id="152" w:author=" Jonathan Cooper" w:date="2012-03-17T20:14:00Z">
+        <w:r>
+          <w:delText>applied to</w:delText>
+        </w:r>
+      </w:del>
+      <w:ins w:id="153" w:author=" Jonathan Cooper" w:date="2012-03-17T20:14:00Z">
+        <w:r>
+          <w:t>used with</w:t>
+        </w:r>
+      </w:ins>
+      <w:r>
+        <w:t xml:space="preserve"> different </w:t>
+      </w:r>
+      <w:del w:id="154" w:author=" Jonathan Cooper" w:date="2012-03-17T20:11:00Z">
+        <w:r>
+          <w:delText>ion channels</w:delText>
+        </w:r>
+      </w:del>
+      <w:ins w:id="155" w:author=" Jonathan Cooper" w:date="2012-03-17T20:11:00Z">
+        <w:r>
+          <w:t>transmembrane currents</w:t>
+        </w:r>
+      </w:ins>
+      <w:del w:id="156" w:author=" Jonathan Cooper" w:date="2012-03-17T20:14:00Z">
+        <w:r>
+          <w:delText>,</w:delText>
+        </w:r>
+      </w:del>
+      <w:r>
+        <w:t xml:space="preserve"> </w:t>
+      </w:r>
+      <w:ins w:id="157" w:author=" Jonathan Cooper" w:date="2012-03-17T20:14:00Z">
+        <w:r>
+          <w:t xml:space="preserve">and </w:t>
+        </w:r>
+      </w:ins>
+      <w:del w:id="158" w:author=" Jonathan Cooper" w:date="2012-03-17T20:14:00Z">
+        <w:r>
+          <w:delText xml:space="preserve">with </w:delText>
+        </w:r>
+      </w:del>
+      <w:r>
+        <w:t xml:space="preserve">different </w:t>
+      </w:r>
+      <w:del w:id="159" w:author=" Jonathan Cooper" w:date="2012-03-17T20:13:00Z">
+        <w:r>
+          <w:delText xml:space="preserve">input </w:delText>
+        </w:r>
+      </w:del>
+      <w:ins w:id="160" w:author=" Jonathan Cooper" w:date="2012-03-17T20:13:00Z">
+        <w:r>
+          <w:t>a</w:t>
+        </w:r>
+        <w:r>
+          <w:t>p</w:t>
+        </w:r>
+        <w:r>
+          <w:t>plied</w:t>
+        </w:r>
+        <w:r>
+          <w:t xml:space="preserve"> </w:t>
+        </w:r>
+      </w:ins>
+      <w:r>
+        <w:t>voltage traces</w:t>
+      </w:r>
+      <w:ins w:id="161" w:author="Gary Mirams" w:date="2012-03-16T17:36:00Z">
+        <w:del w:id="162" w:author=" Jonathan Cooper" w:date="2012-03-17T20:11:00Z">
+          <w:r>
+            <w:delText xml:space="preserve"> </w:delText>
+          </w:r>
+        </w:del>
+      </w:ins>
+      <w:ins w:id="163" w:author=" Jonathan Cooper" w:date="2012-03-17T20:11:00Z">
+        <w:r>
+          <w:t xml:space="preserve"> </w:t>
+        </w:r>
+      </w:ins>
+      <w:ins w:id="164" w:author="Gary Mirams" w:date="2012-03-16T17:36:00Z">
+        <w:del w:id="165" w:author=" Jonathan Cooper" w:date="2012-03-17T20:11:00Z">
+          <w:r>
+            <w:delText>applied</w:delText>
+          </w:r>
+        </w:del>
+      </w:ins>
+      <w:del w:id="166" w:author=" Jonathan Cooper" w:date="2012-03-17T20:11:00Z">
+        <w:r>
+          <w:delText xml:space="preserve"> </w:delText>
+        </w:r>
+      </w:del>
+      <w:r>
+        <w:t>– these would become inputs to a p</w:t>
+      </w:r>
+      <w:r>
+        <w:t>a</w:t>
+      </w:r>
+      <w:r>
+        <w:t xml:space="preserve">rameterised protocol. </w:t>
+      </w:r>
+      <w:commentRangeStart w:id="167"/>
+      <w:r>
+        <w:t>Any voltage clamp exper</w:t>
+      </w:r>
+      <w:r>
+        <w:t>i</w:t>
+      </w:r>
+      <w:r>
+        <w:t>ment could then be spe</w:t>
+      </w:r>
+      <w:r>
+        <w:t>c</w:t>
+      </w:r>
+      <w:r>
+        <w:t>ified quickly and easily.</w:t>
+      </w:r>
+      <w:commentRangeEnd w:id="167"/>
+      <w:r>
+        <w:rPr>
+          <w:rStyle w:val="CommentReference"/>
+        </w:rPr>
+        <w:commentReference w:id="167"/>
+      </w:r>
+    </w:p>
+    <w:p>
+      <w:r>
+        <w:t xml:space="preserve">Related to this, we have recently added the concept of </w:t>
+      </w:r>
+      <w:r>
+        <w:rPr>
+          <w:i/>
+        </w:rPr>
+        <w:t>nested protocols</w:t>
+      </w:r>
+      <w:r>
+        <w:t xml:space="preserve"> </w:t>
+      </w:r>
+      <w:ins w:id="168" w:author=" Jonathan Cooper" w:date="2012-03-17T20:15:00Z">
+        <w:r>
+          <w:t>(</w:t>
+        </w:r>
+      </w:ins>
+      <w:ins w:id="169" w:author=" Jonathan Cooper" w:date="2012-03-17T20:16:00Z">
+        <w:r>
+          <w:t>a</w:t>
+        </w:r>
+      </w:ins>
+      <w:ins w:id="170" w:author=" Jonathan Cooper" w:date="2012-03-17T20:15:00Z">
+        <w:r>
+          <w:t xml:space="preserve"> dis</w:t>
+        </w:r>
+      </w:ins>
+      <w:ins w:id="171" w:author=" Jonathan Cooper" w:date="2012-03-17T20:16:00Z">
+        <w:r>
+          <w:t>tinct concept from nested sim</w:t>
+        </w:r>
+        <w:r>
+          <w:t>u</w:t>
+        </w:r>
+        <w:r>
+          <w:t>lations [</w:t>
+        </w:r>
+      </w:ins>
+      <w:ins w:id="172" w:author=" Jonathan Cooper" w:date="2012-03-17T21:23:00Z">
+        <w:r>
+          <w:t>1</w:t>
+        </w:r>
+      </w:ins>
+      <w:ins w:id="173" w:author=" Jonathan Cooper" w:date="2012-03-17T20:16:00Z">
+        <w:r>
+          <w:t>]</w:t>
+        </w:r>
+      </w:ins>
+      <w:ins w:id="174" w:author=" Jonathan Cooper" w:date="2012-03-17T20:15:00Z">
+        <w:r>
+          <w:t xml:space="preserve">) </w:t>
+        </w:r>
+      </w:ins>
+      <w:r>
+        <w:t>to the prototype described in [</w:t>
+      </w:r>
+      <w:del w:id="175" w:author=" Jonathan Cooper" w:date="2012-03-17T21:23:00Z">
+        <w:r>
+          <w:delText>C2011a</w:delText>
+        </w:r>
+      </w:del>
+      <w:ins w:id="176" w:author=" Jonathan Cooper" w:date="2012-03-17T21:23:00Z">
+        <w:r>
+          <w:t>3</w:t>
+        </w:r>
+      </w:ins>
+      <w:r>
+        <w:t>].</w:t>
+      </w:r>
+      <w:del w:id="177" w:author=" Jonathan Cooper" w:date="2012-03-17T20:16:00Z">
+        <w:r>
+          <w:delText xml:space="preserve"> </w:delText>
+        </w:r>
+      </w:del>
+      <w:ins w:id="178" w:author="Gary Mirams" w:date="2012-03-16T17:37:00Z">
+        <w:del w:id="179" w:author=" Jonathan Cooper" w:date="2012-03-17T20:16:00Z">
+          <w:r>
+            <w:delText xml:space="preserve">Notice the difference between a </w:delText>
+          </w:r>
+          <w:r>
+            <w:rPr>
+              <w:i/>
+              <w:rPrChange w:id="180" w:author="Gary Mirams" w:date="2012-03-16T17:38:00Z">
+                <w:rPr/>
+              </w:rPrChange>
+            </w:rPr>
+            <w:delText>nested si</w:delText>
+          </w:r>
+          <w:r>
+            <w:rPr>
+              <w:i/>
+              <w:rPrChange w:id="181" w:author="Gary Mirams" w:date="2012-03-16T17:38:00Z">
+                <w:rPr/>
+              </w:rPrChange>
+            </w:rPr>
+            <w:delText>m</w:delText>
+          </w:r>
+          <w:r>
+            <w:rPr>
+              <w:i/>
+              <w:rPrChange w:id="182" w:author="Gary Mirams" w:date="2012-03-16T17:38:00Z">
+                <w:rPr/>
+              </w:rPrChange>
+            </w:rPr>
+            <w:delText>ulation</w:delText>
+          </w:r>
+          <w:r>
+            <w:delText xml:space="preserve"> and a </w:delText>
+          </w:r>
+          <w:r>
+            <w:rPr>
+              <w:i/>
+              <w:rPrChange w:id="183" w:author="Gary Mirams" w:date="2012-03-16T17:38:00Z">
+                <w:rPr/>
+              </w:rPrChange>
+            </w:rPr>
+            <w:delText>nested protocol</w:delText>
+          </w:r>
+          <w:r>
+            <w:delText>.</w:delText>
+          </w:r>
+        </w:del>
+        <w:r>
+          <w:t xml:space="preserve"> </w:t>
+        </w:r>
+      </w:ins>
+      <w:del w:id="184" w:author="Gary Mirams" w:date="2012-03-16T17:39:00Z">
+        <w:r>
+          <w:delText>Here</w:delText>
+        </w:r>
+      </w:del>
+      <w:ins w:id="185" w:author="Gary Mirams" w:date="2012-03-16T17:39:00Z">
+        <w:r>
+          <w:t xml:space="preserve">In </w:t>
+        </w:r>
+        <w:del w:id="186" w:author=" Jonathan Cooper" w:date="2012-03-17T20:16:00Z">
+          <w:r>
+            <w:delText xml:space="preserve">the case of </w:delText>
+          </w:r>
+        </w:del>
+        <w:r>
+          <w:t>a nes</w:t>
+        </w:r>
+        <w:r>
+          <w:t>t</w:t>
+        </w:r>
+        <w:r>
+          <w:t>ed protocol</w:t>
+        </w:r>
+      </w:ins>
+      <w:r>
+        <w:t>, one protocol may re</w:t>
+      </w:r>
+      <w:r>
+        <w:t>f</w:t>
+      </w:r>
+      <w:r>
+        <w:t>erence another as though it were a model, wrapping model pre-processing, simulation, and post-processing within an outer experiment. This supports uses such as a prot</w:t>
+      </w:r>
+      <w:r>
+        <w:t>o</w:t>
+      </w:r>
+      <w:r>
+        <w:t>col performing a single pace of a myocyte being e</w:t>
+      </w:r>
+      <w:r>
+        <w:t>m</w:t>
+      </w:r>
+      <w:r>
+        <w:t>bedded within a dynamic steady-state simul</w:t>
+      </w:r>
+      <w:r>
+        <w:t>a</w:t>
+      </w:r>
+      <w:r>
+        <w:t>tion – the single pace is performed repea</w:t>
       </w:r>
       <w:r>
         <w:t>t</w:t>
       </w:r>
       <w:r>
-        <w:t>ical biology is the way we integrate models and data. Current approaches are typically ad-hoc and disco</w:t>
+        <w:t xml:space="preserve">edly until </w:t>
+      </w:r>
+      <w:ins w:id="187" w:author="Gary Mirams" w:date="2012-03-16T17:40:00Z">
+        <w:r>
+          <w:t xml:space="preserve">some </w:t>
+        </w:r>
+      </w:ins>
+      <w:del w:id="188" w:author="Gary Mirams" w:date="2012-03-16T17:40:00Z">
+        <w:r>
+          <w:delText>the</w:delText>
+        </w:r>
+      </w:del>
+      <w:del w:id="189" w:author=" Jonathan Cooper" w:date="2012-03-17T19:41:00Z">
+        <w:r>
+          <w:delText xml:space="preserve"> </w:delText>
+        </w:r>
+      </w:del>
+      <w:del w:id="190" w:author="Gary Mirams" w:date="2012-03-16T17:40:00Z">
+        <w:r>
+          <w:delText>state variable values at the end of each pace</w:delText>
+        </w:r>
+      </w:del>
+      <w:ins w:id="191" w:author="Gary Mirams" w:date="2012-03-16T17:40:00Z">
+        <w:r>
+          <w:t>post-processed quantities</w:t>
+        </w:r>
+      </w:ins>
+      <w:r>
+        <w:t xml:space="preserve"> co</w:t>
       </w:r>
       <w:r>
         <w:t>n</w:t>
       </w:r>
       <w:r>
-        <w:t>nected, and so a completely different strategy is nee</w:t>
-      </w:r>
-      <w:r>
-        <w:t>d</w:t>
-      </w:r>
-      <w:r>
-        <w:t>ed. A quantitative model should provide an unambig</w:t>
-      </w:r>
-      <w:r>
-        <w:t>u</w:t>
-      </w:r>
-      <w:r>
-        <w:t>ous and testable description of a proposed mechanism. However, today models are probably the least repr</w:t>
+        <w:t>verge.</w:t>
+      </w:r>
+    </w:p>
+    <w:p>
+      <w:r>
+        <w:t xml:space="preserve">The community standard </w:t>
+      </w:r>
+      <w:r>
+        <w:t>SED-ML [</w:t>
+      </w:r>
+      <w:del w:id="192" w:author=" Jonathan Cooper" w:date="2012-03-17T21:23:00Z">
+        <w:r>
+          <w:delText>W2011</w:delText>
+        </w:r>
+      </w:del>
+      <w:ins w:id="193" w:author=" Jonathan Cooper" w:date="2012-03-17T21:23:00Z">
+        <w:r>
+          <w:t>12</w:t>
+        </w:r>
+      </w:ins>
+      <w:r>
+        <w:t xml:space="preserve">] </w:t>
+      </w:r>
+      <w:r>
+        <w:t>has been d</w:t>
+      </w:r>
+      <w:r>
+        <w:t>e</w:t>
+      </w:r>
+      <w:r>
+        <w:t>veloped to encode simulation experiments. It is ther</w:t>
+      </w:r>
+      <w:r>
+        <w:t>e</w:t>
+      </w:r>
+      <w:r>
+        <w:t>fore counterproductive to propose a new la</w:t>
+      </w:r>
+      <w:r>
+        <w:t>n</w:t>
+      </w:r>
+      <w:r>
+        <w:t>guage. Instead, we are investigating to what extent SED-ML can already support the use-cases we identify, and</w:t>
+      </w:r>
+      <w:r>
+        <w:t xml:space="preserve"> where it cannot we</w:t>
+      </w:r>
+      <w:r>
+        <w:t xml:space="preserve"> will submit extension pr</w:t>
       </w:r>
       <w:r>
         <w:t>o</w:t>
       </w:r>
       <w:r>
-        <w:t>ducible type of research outputs. While some comm</w:t>
-      </w:r>
-      <w:r>
-        <w:t>u</w:t>
-      </w:r>
-      <w:r>
-        <w:t>nity standards for representing models themselves e</w:t>
-      </w:r>
-      <w:r>
-        <w:t>x</w:t>
-      </w:r>
-      <w:r>
-        <w:t>ist, tasks such as comparing different hypotheses against experimental data, determining a model's sui</w:t>
+        <w:t>posals for review by the community.</w:t>
+      </w:r>
+    </w:p>
+    <w:p>
+      <w:pPr>
+        <w:pStyle w:val="Heading2"/>
+        <w:pPrChange w:id="194" w:author=" Jonathan Cooper" w:date="2012-03-17T20:33:00Z">
+          <w:pPr>
+            <w:pStyle w:val="Heading2"/>
+          </w:pPr>
+        </w:pPrChange>
+      </w:pPr>
+      <w:r>
+        <w:t xml:space="preserve">Towards a complete </w:t>
+      </w:r>
+      <w:commentRangeStart w:id="195"/>
+      <w:r>
+        <w:t>f</w:t>
+      </w:r>
+      <w:r>
+        <w:t>ramework</w:t>
+      </w:r>
+      <w:commentRangeEnd w:id="195"/>
+      <w:r>
+        <w:rPr>
+          <w:rStyle w:val="CommentReference"/>
+          <w:rFonts w:ascii="Times New Roman" w:hAnsi="Times New Roman" w:cs="Times New Roman"/>
+          <w:b w:val="0"/>
+          <w:bCs w:val="0"/>
+          <w:iCs w:val="0"/>
+        </w:rPr>
+        <w:commentReference w:id="195"/>
+      </w:r>
+    </w:p>
+    <w:p>
+      <w:pPr>
+        <w:rPr>
+          <w:ins w:id="196" w:author=" Jonathan Cooper" w:date="2012-03-17T20:37:00Z"/>
+        </w:rPr>
+      </w:pPr>
+      <w:r>
+        <w:t>Standardised descriptions of virtual experiments are not sufficient in themselves. If there is to be wid</w:t>
+      </w:r>
+      <w:r>
+        <w:t>e</w:t>
+      </w:r>
+      <w:r>
+        <w:t>spread uptake of this approach, these standards need to be embedded within usable tools to provide added benefit to modellers. Building on our prototype tools for executing experiments [</w:t>
+      </w:r>
+      <w:del w:id="197" w:author=" Jonathan Cooper" w:date="2012-03-17T21:24:00Z">
+        <w:r>
+          <w:delText>C2011a</w:delText>
+        </w:r>
+      </w:del>
+      <w:ins w:id="198" w:author=" Jonathan Cooper" w:date="2012-03-17T21:24:00Z">
+        <w:r>
+          <w:t>3</w:t>
+        </w:r>
+      </w:ins>
+      <w:r>
+        <w:t>] we are investiga</w:t>
       </w:r>
       <w:r>
         <w:t>t</w:t>
       </w:r>
       <w:r>
-        <w:t>ability or limitations for a particular study, or incr</w:t>
-      </w:r>
-      <w:r>
-        <w:t>e</w:t>
-      </w:r>
-      <w:r>
-        <w:t>mental development of models, are still challenging and often performed inadequately.</w:t>
-      </w:r>
-    </w:p>
-    <w:p>
-      <w:r>
-        <w:rPr>
-          <w:i/>
-        </w:rPr>
-        <w:t>Functional curation</w:t>
-      </w:r>
-      <w:r>
-        <w:t xml:space="preserve"> is intended to address this pro</w:t>
-      </w:r>
-      <w:r>
-        <w:t>b</w:t>
-      </w:r>
-      <w:r>
-        <w:t>lem. The key underpinning idea is that when math</w:t>
-      </w:r>
-      <w:r>
-        <w:t>e</w:t>
-      </w:r>
-      <w:r>
-        <w:t xml:space="preserve">matical and computational models are being developed and curated the primary goal should be the continuous comparison of model predictions against experimental data. This requires the definition of </w:t>
-      </w:r>
-      <w:r>
-        <w:rPr>
-          <w:i/>
-        </w:rPr>
-        <w:t>virtual experiments</w:t>
-      </w:r>
-      <w:r>
-        <w:t xml:space="preserve"> – simulating in the models precisely the same prot</w:t>
-      </w:r>
-      <w:r>
-        <w:t>o</w:t>
-      </w:r>
-      <w:r>
-        <w:t>cols employed in generating the experimental data used to develop or test the models. A repository of knowledge can then be built up as models, protocols and data are curated together.</w:t>
-      </w:r>
-    </w:p>
-    <w:p>
-      <w:pPr>
-        <w:rPr>
-          <w:i/>
-        </w:rPr>
-      </w:pPr>
-      <w:proofErr w:type="gramStart"/>
-      <w:r>
-        <w:rPr>
-          <w:i/>
-          <w:highlight w:val="yellow"/>
-        </w:rPr>
-        <w:t>Some intro on virtual experiments more generally</w:t>
-      </w:r>
-      <w:r>
-        <w:rPr>
-          <w:i/>
-          <w:highlight w:val="yellow"/>
-        </w:rPr>
-        <w:t>?</w:t>
-      </w:r>
-      <w:proofErr w:type="gramEnd"/>
-    </w:p>
-    <w:p>
-      <w:r>
-        <w:t>As was discussed in the VPH-FET roadmap [</w:t>
-      </w:r>
-      <w:commentRangeStart w:id="1"/>
-      <w:r>
-        <w:t>V2011</w:t>
-      </w:r>
-      <w:commentRangeEnd w:id="1"/>
-      <w:r>
-        <w:rPr>
-          <w:rStyle w:val="CommentReference"/>
-        </w:rPr>
-        <w:commentReference w:id="1"/>
-      </w:r>
-      <w:r>
-        <w:t>] there are both technical and societal challenges to achieving such a vision</w:t>
-      </w:r>
-      <w:r>
-        <w:t>. Given the broad range of models and experiments studied in the life sciences, developing standard formats to represent them is a significant and on-going task. Much development e</w:t>
-      </w:r>
-      <w:r>
-        <w:t>f</w:t>
-      </w:r>
-      <w:r>
-        <w:t>fort is then needed to develop the tool infrastructure around such standards</w:t>
-      </w:r>
-      <w:r>
-        <w:t>.</w:t>
-      </w:r>
-      <w:r>
-        <w:t xml:space="preserve"> Perhaps even more challenging however is achieving c</w:t>
-      </w:r>
-      <w:r>
-        <w:t>ommunity uptake</w:t>
-      </w:r>
-      <w:r>
-        <w:t>. This requires significant progress on usability of solutions, including good documentation and training materials. It also requires that solutions provide added value to r</w:t>
-      </w:r>
-      <w:r>
-        <w:t>e</w:t>
-      </w:r>
-      <w:r>
-        <w:t>searchers, with demonstrator projects by “eager adopters” manifesting the potential impact.</w:t>
-      </w:r>
-    </w:p>
-    <w:p>
-      <w:r>
-        <w:t>This paper describes our approach to achieving this goal, the progress made in conception and impleme</w:t>
-      </w:r>
-      <w:r>
-        <w:t>n</w:t>
-      </w:r>
-      <w:r>
-        <w:t>tation since our initial prototype [C2011a], and some future directions.</w:t>
-      </w:r>
-    </w:p>
-    <w:p>
-      <w:pPr>
-        <w:pStyle w:val="Heading2"/>
-      </w:pPr>
-      <w:r>
-        <w:t>Use-cases</w:t>
-      </w:r>
-    </w:p>
-    <w:p>
-      <w:r>
-        <w:t xml:space="preserve">Software or standards development needs to be driven by specific scientific applications if solutions are to be pragmatic, useful, usable, and hence taken up by the community. The benefits of the system need to be demonstrated to potential users through concrete use </w:t>
-      </w:r>
-      <w:r>
-        <w:lastRenderedPageBreak/>
-        <w:t>cases. Our investigation of the requirements for virtual experiments, and our tool development, are therefore grounded in several application areas.</w:t>
-      </w:r>
-    </w:p>
-    <w:p>
-      <w:r>
-        <w:t>Our primary application a</w:t>
-      </w:r>
-      <w:bookmarkStart w:id="2" w:name="_GoBack"/>
-      <w:bookmarkEnd w:id="2"/>
-      <w:r>
-        <w:t>rea, also considered in [C2011a], is cardiac electrophysiology. It has several features making it well suited to our purposes. Firstly it is a well-developed field, with a variety of models of essentially the same system which may fruitfully be compared. This variety is also expressed through va</w:t>
-      </w:r>
-      <w:r>
-        <w:t>r</w:t>
-      </w:r>
-      <w:r>
-        <w:t>iations in modelling convention [C2011b], which pr</w:t>
-      </w:r>
-      <w:r>
-        <w:t>o</w:t>
-      </w:r>
-      <w:r>
-        <w:t>vides challenges for applying a single e</w:t>
-      </w:r>
-      <w:r>
-        <w:t>x</w:t>
-      </w:r>
-      <w:r>
-        <w:t>periment to multiple models. The post-processing required in typ</w:t>
-      </w:r>
-      <w:r>
-        <w:t>i</w:t>
-      </w:r>
-      <w:r>
-        <w:t>cal electrophysiology experiments is also often co</w:t>
-      </w:r>
-      <w:r>
-        <w:t>m</w:t>
-      </w:r>
-      <w:r>
-        <w:t>plex</w:t>
-      </w:r>
-      <w:r>
-        <w:t xml:space="preserve">, providing difficult requirements for language design. </w:t>
-      </w:r>
-      <w:proofErr w:type="spellStart"/>
-      <w:proofErr w:type="gramStart"/>
-      <w:r>
-        <w:rPr>
-          <w:i/>
-          <w:highlight w:val="yellow"/>
-        </w:rPr>
-        <w:t>cGP</w:t>
-      </w:r>
-      <w:proofErr w:type="spellEnd"/>
-      <w:proofErr w:type="gramEnd"/>
-      <w:r>
-        <w:rPr>
-          <w:i/>
-          <w:highlight w:val="yellow"/>
-        </w:rPr>
-        <w:t xml:space="preserve"> pro</w:t>
-      </w:r>
-      <w:r>
-        <w:rPr>
-          <w:i/>
-          <w:highlight w:val="yellow"/>
-        </w:rPr>
-        <w:t>vides demonstration of p</w:t>
-      </w:r>
-      <w:r>
-        <w:rPr>
-          <w:i/>
-          <w:highlight w:val="yellow"/>
-        </w:rPr>
-        <w:t>o</w:t>
-      </w:r>
-      <w:r>
-        <w:rPr>
-          <w:i/>
-          <w:highlight w:val="yellow"/>
-        </w:rPr>
-        <w:t>tential.</w:t>
-      </w:r>
-    </w:p>
-    <w:p>
-      <w:r>
-        <w:t xml:space="preserve">Other areas are now starting to be considered, in order to ensure a wider applicability for our approach. These include immunology, synthetic biology, </w:t>
-      </w:r>
-      <w:r>
-        <w:t>visual psych</w:t>
-      </w:r>
-      <w:r>
-        <w:t>o</w:t>
-      </w:r>
-      <w:r>
-        <w:t xml:space="preserve">physics and </w:t>
-      </w:r>
-      <w:proofErr w:type="spellStart"/>
-      <w:r>
-        <w:t>neuro</w:t>
-      </w:r>
-      <w:proofErr w:type="spellEnd"/>
-      <w:r>
-        <w:t xml:space="preserve"> co</w:t>
-      </w:r>
-      <w:r>
-        <w:t>d</w:t>
-      </w:r>
-      <w:r>
-        <w:t>ing</w:t>
-      </w:r>
-      <w:r>
-        <w:t xml:space="preserve">. A particularly interesting case is </w:t>
-      </w:r>
-      <w:r>
-        <w:t>discrete cell-based modelling</w:t>
-      </w:r>
-      <w:r>
-        <w:t xml:space="preserve"> within Chaste [P2009], where the model is encoded by an executable program, rather than in a markup language. This pr</w:t>
-      </w:r>
-      <w:r>
-        <w:t>o</w:t>
-      </w:r>
-      <w:r>
-        <w:t>vides additional challenges in interfacing, but may yield a useful approach to bridging with legacy or un</w:t>
-      </w:r>
-      <w:r>
-        <w:t>u</w:t>
-      </w:r>
-      <w:r>
-        <w:t>sual models.</w:t>
-      </w:r>
-    </w:p>
-    <w:p>
-      <w:pPr>
-        <w:pStyle w:val="Heading2"/>
-      </w:pPr>
-      <w:r>
-        <w:t>Virtual experiments</w:t>
-      </w:r>
-    </w:p>
-    <w:p>
-      <w:r>
-        <w:t>In defining virtual experiments there is a balance to be struck between a standardised language that is reaso</w:t>
-      </w:r>
-      <w:r>
-        <w:t>n</w:t>
-      </w:r>
-      <w:r>
-        <w:t>ably concise, and hence providing support in many tools is not too difficult, and allowing flexibility for researchers to represent new and varied kinds of expe</w:t>
-      </w:r>
-      <w:r>
-        <w:t>r</w:t>
-      </w:r>
-      <w:r>
-        <w:t>iment</w:t>
-      </w:r>
-      <w:r>
-        <w:t>s</w:t>
-      </w:r>
-      <w:r>
-        <w:t>.</w:t>
-      </w:r>
-      <w:r>
-        <w:t xml:space="preserve"> The benefits of standard formats for exchange have been discussed often [e.g. C2010], but there is often also an overhead associated with their use [V2011].</w:t>
-      </w:r>
-      <w:r>
-        <w:t xml:space="preserve"> Working with the standards needs to be made easy for end users. We are considering several aspects in addressing this problem.</w:t>
-      </w:r>
-    </w:p>
-    <w:p>
-      <w:r>
-        <w:t>Firstly, through examining the kinds of expe</w:t>
-      </w:r>
-      <w:r>
-        <w:t>r</w:t>
-      </w:r>
-      <w:r>
-        <w:t>iments required by our scientific applications, we are dete</w:t>
-      </w:r>
-      <w:r>
-        <w:t>r</w:t>
-      </w:r>
-      <w:r>
-        <w:t>mining the minimal set of semantic constructs r</w:t>
-      </w:r>
-      <w:r>
-        <w:t>e</w:t>
-      </w:r>
-      <w:r>
-        <w:t xml:space="preserve">quired in a “protocol language” that still allows the largest possible set of common experiments to be encoded. </w:t>
-      </w:r>
-      <w:commentRangeStart w:id="3"/>
-      <w:r>
-        <w:t xml:space="preserve">Note </w:t>
-      </w:r>
-      <w:commentRangeEnd w:id="3"/>
-      <w:r>
-        <w:rPr>
-          <w:rStyle w:val="CommentReference"/>
-        </w:rPr>
-        <w:commentReference w:id="3"/>
-      </w:r>
-      <w:r>
-        <w:t>that we are not necessarily seeking to encode every possible experiment – unusual or especially complex cases may well be better expressed using general purpose programming languages and/or wor</w:t>
-      </w:r>
-      <w:r>
-        <w:t>k</w:t>
-      </w:r>
-      <w:r>
-        <w:t>flow sy</w:t>
-      </w:r>
-      <w:r>
-        <w:t>s</w:t>
-      </w:r>
-      <w:r>
-        <w:t>tems.</w:t>
-      </w:r>
-    </w:p>
-    <w:p>
-      <w:r>
-        <w:t>Secondly, we argue that there is great value in the pr</w:t>
-      </w:r>
-      <w:r>
-        <w:t>o</w:t>
-      </w:r>
-      <w:r>
-        <w:t xml:space="preserve">tocol language </w:t>
-      </w:r>
-      <w:r>
-        <w:t>support</w:t>
-      </w:r>
-      <w:r>
-        <w:t>ing the definition of common g</w:t>
-      </w:r>
-      <w:r>
-        <w:t>e</w:t>
-      </w:r>
-      <w:r>
-        <w:t>neric components that may be parameterised, and hence instantiated for specific scenarios.</w:t>
-      </w:r>
-      <w:r>
-        <w:t xml:space="preserve"> A library of such components may then be built up, facilitating the </w:t>
-      </w:r>
-      <w:r>
-        <w:lastRenderedPageBreak/>
-        <w:t>creation of new experiment descriptions from these. For example, a common experiment type in cardiac electrophysiology is the voltage clamp, where a single ion channel in the cell membrane is isolated, a pote</w:t>
-      </w:r>
-      <w:r>
-        <w:t>n</w:t>
-      </w:r>
-      <w:r>
-        <w:t xml:space="preserve">tial applied, and the current response analysed. This generic protocol is applied to different ion channels, with different input voltage traces – </w:t>
-      </w:r>
-      <w:commentRangeStart w:id="4"/>
-      <w:r>
-        <w:t>these</w:t>
-      </w:r>
-      <w:commentRangeEnd w:id="4"/>
-      <w:r>
-        <w:rPr>
-          <w:rStyle w:val="CommentReference"/>
-        </w:rPr>
-        <w:commentReference w:id="4"/>
-      </w:r>
-      <w:r>
-        <w:t xml:space="preserve"> would b</w:t>
-      </w:r>
-      <w:r>
-        <w:t>e</w:t>
-      </w:r>
-      <w:r>
-        <w:t>come inputs to a parameterised protocol. Any voltage clamp experiment could then be specified quickly and easily.</w:t>
-      </w:r>
-    </w:p>
-    <w:p>
-      <w:r>
-        <w:t xml:space="preserve">Related to this, we have recently added the concept of </w:t>
-      </w:r>
-      <w:r>
-        <w:rPr>
-          <w:i/>
-        </w:rPr>
-        <w:t>nested protocols</w:t>
-      </w:r>
-      <w:r>
-        <w:t xml:space="preserve"> to the prototype described in [C2011a]. Here, one protocol may reference another as though it were a model, wrapping model pre-processing, simulation, and post-processing within an outer experiment. This supports uses such as a prot</w:t>
-      </w:r>
-      <w:r>
-        <w:t>o</w:t>
-      </w:r>
-      <w:r>
-        <w:t xml:space="preserve">col performing a single pace of a </w:t>
-      </w:r>
-      <w:proofErr w:type="spellStart"/>
-      <w:r>
-        <w:t>myocyte</w:t>
-      </w:r>
-      <w:proofErr w:type="spellEnd"/>
-      <w:r>
-        <w:t xml:space="preserve"> being e</w:t>
-      </w:r>
-      <w:r>
-        <w:t>m</w:t>
-      </w:r>
-      <w:r>
-        <w:t>bedded within a dynamic steady-state simulation – the single pace is performed repeatedly until the state var</w:t>
-      </w:r>
-      <w:r>
-        <w:t>i</w:t>
-      </w:r>
-      <w:r>
-        <w:t>able values at the end of each pace converge.</w:t>
-      </w:r>
-    </w:p>
-    <w:p>
-      <w:r>
-        <w:t xml:space="preserve">The community standard </w:t>
-      </w:r>
-      <w:r>
-        <w:t>SED-ML [</w:t>
-      </w:r>
-      <w:r>
-        <w:t>W2011</w:t>
-      </w:r>
-      <w:r>
-        <w:t xml:space="preserve">] </w:t>
-      </w:r>
-      <w:r>
-        <w:t>has been developed to encode simulation experiments. It is therefore counterproductive to propose a new la</w:t>
-      </w:r>
-      <w:r>
-        <w:t>n</w:t>
-      </w:r>
-      <w:r>
-        <w:t>guage. Instead, we are investigating to what extent SED-ML can already support the use-cases we ident</w:t>
-      </w:r>
-      <w:r>
-        <w:t>i</w:t>
-      </w:r>
-      <w:r>
-        <w:t>fy, and</w:t>
-      </w:r>
-      <w:r>
-        <w:t xml:space="preserve"> where it cannot we</w:t>
-      </w:r>
-      <w:r>
-        <w:t xml:space="preserve"> will submit extension pr</w:t>
-      </w:r>
-      <w:r>
-        <w:t>o</w:t>
-      </w:r>
-      <w:r>
-        <w:t>posals for r</w:t>
-      </w:r>
-      <w:r>
-        <w:t>e</w:t>
-      </w:r>
-      <w:r>
-        <w:t>view by the community.</w:t>
-      </w:r>
-    </w:p>
-    <w:p>
-      <w:pPr>
-        <w:pStyle w:val="Heading2"/>
-      </w:pPr>
-      <w:r>
-        <w:t>Towards a complete f</w:t>
-      </w:r>
-      <w:r>
-        <w:t>ramework</w:t>
-      </w:r>
-    </w:p>
-    <w:p>
-      <w:r>
-        <w:t>Standardised descriptions of virtual experiments are not sufficient in themselves. If there is to be wid</w:t>
-      </w:r>
-      <w:r>
-        <w:t>e</w:t>
-      </w:r>
-      <w:r>
-        <w:t>spread uptake of this approach, these standards need to be embedded within usable tools to provide added benefit to modellers. Building on our prototype tools for executing experiments [C2011a] we are investiga</w:t>
-      </w:r>
-      <w:r>
-        <w:t>t</w:t>
-      </w:r>
-      <w:r>
         <w:t>ing several options.</w:t>
       </w:r>
     </w:p>
     <w:p>
-      <w:pPr>
-        <w:rPr>
+      <w:ins w:id="199" w:author=" Jonathan Cooper" w:date="2012-03-17T20:38:00Z">
+        <w:r>
+          <w:t xml:space="preserve">The </w:t>
+        </w:r>
+        <w:r>
+          <w:t>experiment descriptions</w:t>
+        </w:r>
+        <w:r>
+          <w:t xml:space="preserve"> have to be maintained and made a</w:t>
+        </w:r>
+        <w:r>
+          <w:t>c</w:t>
+        </w:r>
+        <w:r>
+          <w:t xml:space="preserve">cessible to end-users. We </w:t>
+        </w:r>
+        <w:r>
+          <w:t xml:space="preserve">are </w:t>
+        </w:r>
+        <w:r>
+          <w:t>therefore link</w:t>
+        </w:r>
+        <w:r>
+          <w:t>ing</w:t>
+        </w:r>
+        <w:r>
+          <w:t xml:space="preserve"> our work to on</w:t>
+        </w:r>
+        <w:r>
+          <w:t>-</w:t>
+        </w:r>
+        <w:r>
+          <w:t>going research on Simulation Experiment Management Systems</w:t>
+        </w:r>
+      </w:ins>
+      <w:ins w:id="200" w:author=" Jonathan Cooper" w:date="2012-03-17T20:39:00Z">
+        <w:r>
+          <w:t xml:space="preserve"> (SEMS</w:t>
+        </w:r>
+        <w:r>
+          <w:rPr>
+            <w:rStyle w:val="FootnoteReference"/>
+          </w:rPr>
+          <w:footnoteReference w:id="1"/>
+        </w:r>
+        <w:r>
+          <w:t>)</w:t>
+        </w:r>
+      </w:ins>
+      <w:ins w:id="202" w:author=" Jonathan Cooper" w:date="2012-03-17T20:38:00Z">
+        <w:r>
+          <w:t>. We pr</w:t>
+        </w:r>
+        <w:r>
+          <w:t>o</w:t>
+        </w:r>
+        <w:r>
+          <w:t xml:space="preserve">vide our experiment descriptions to the management system, making them thereby searchable and </w:t>
+        </w:r>
+      </w:ins>
+      <w:ins w:id="203" w:author=" Jonathan Cooper" w:date="2012-03-17T20:40:00Z">
+        <w:r>
+          <w:t>comp</w:t>
+        </w:r>
+        <w:r>
+          <w:t>a</w:t>
+        </w:r>
+        <w:r>
+          <w:t>rable</w:t>
+        </w:r>
+      </w:ins>
+      <w:ins w:id="204" w:author=" Jonathan Cooper" w:date="2012-03-17T20:38:00Z">
+        <w:r>
+          <w:t xml:space="preserve"> with other existing experimental setups.</w:t>
+        </w:r>
+      </w:ins>
+    </w:p>
+    <w:p>
+      <w:pPr>
+        <w:rPr>
+          <w:del w:id="205" w:author=" Jonathan Cooper" w:date="2012-03-17T20:36:00Z"/>
           <w:rFonts w:cs="Arial"/>
           <w:color w:val="000000"/>
         </w:rPr>
       </w:pPr>
-      <w:r>
-        <w:t xml:space="preserve">The </w:t>
+      <w:ins w:id="206" w:author=" Jonathan Cooper" w:date="2012-03-17T20:41:00Z">
+        <w:r>
+          <w:lastRenderedPageBreak/>
+          <w:t>To provide a link with experimental data,</w:t>
+        </w:r>
+      </w:ins>
+      <w:ins w:id="207" w:author=" Jonathan Cooper" w:date="2012-03-17T20:42:00Z">
+        <w:r>
+          <w:t xml:space="preserve"> we are u</w:t>
+        </w:r>
+        <w:r>
+          <w:t>s</w:t>
+        </w:r>
+        <w:r>
+          <w:t>ing</w:t>
+        </w:r>
+      </w:ins>
+      <w:ins w:id="208" w:author=" Jonathan Cooper" w:date="2012-03-17T20:41:00Z">
+        <w:r>
+          <w:t xml:space="preserve"> </w:t>
+        </w:r>
+      </w:ins>
+      <w:ins w:id="209" w:author=" Jonathan Cooper" w:date="2012-03-17T20:42:00Z">
+        <w:r>
+          <w:t>t</w:t>
+        </w:r>
+      </w:ins>
+      <w:del w:id="210" w:author=" Jonathan Cooper" w:date="2012-03-17T20:42:00Z">
+        <w:r>
+          <w:delText>T</w:delText>
+        </w:r>
+      </w:del>
+      <w:r>
+        <w:t xml:space="preserve">he </w:t>
       </w:r>
       <w:r>
         <w:t xml:space="preserve">middleware framework </w:t>
@@ -656,98 +2112,236 @@
         </w:rPr>
         <w:t>teroperability framework) [</w:t>
       </w:r>
+      <w:del w:id="211" w:author=" Jonathan Cooper" w:date="2012-03-17T21:24:00Z">
+        <w:r>
+          <w:rPr>
+            <w:rFonts w:cs="Arial"/>
+            <w:color w:val="000000"/>
+          </w:rPr>
+          <w:delText>S2008</w:delText>
+        </w:r>
+      </w:del>
+      <w:ins w:id="212" w:author=" Jonathan Cooper" w:date="2012-03-17T21:24:00Z">
+        <w:r>
+          <w:rPr>
+            <w:rFonts w:cs="Arial"/>
+            <w:color w:val="000000"/>
+          </w:rPr>
+          <w:t>8</w:t>
+        </w:r>
+      </w:ins>
       <w:r>
         <w:rPr>
           <w:rFonts w:cs="Arial"/>
           <w:color w:val="000000"/>
         </w:rPr>
-        <w:t>S2008</w:t>
-      </w:r>
+        <w:t>]</w:t>
+      </w:r>
+      <w:ins w:id="213" w:author=" Jonathan Cooper" w:date="2012-03-17T20:42:00Z">
+        <w:r>
+          <w:rPr>
+            <w:rFonts w:cs="Arial"/>
+            <w:color w:val="000000"/>
+          </w:rPr>
+          <w:t>. This</w:t>
+        </w:r>
+      </w:ins>
+      <w:del w:id="214" w:author=" Jonathan Cooper" w:date="2012-03-17T20:42:00Z">
+        <w:r>
+          <w:rPr>
+            <w:rFonts w:cs="Arial"/>
+            <w:color w:val="000000"/>
+          </w:rPr>
+          <w:delText>,</w:delText>
+        </w:r>
+      </w:del>
       <w:r>
         <w:rPr>
           <w:rFonts w:cs="Arial"/>
           <w:color w:val="000000"/>
         </w:rPr>
-        <w:t>],</w:t>
+        <w:t xml:space="preserve"> </w:t>
       </w:r>
       <w:r>
         <w:rPr>
           <w:rFonts w:cs="Arial"/>
           <w:color w:val="000000"/>
         </w:rPr>
-        <w:t xml:space="preserve"> </w:t>
+        <w:t>was d</w:t>
       </w:r>
       <w:r>
         <w:rPr>
           <w:rFonts w:cs="Arial"/>
           <w:color w:val="000000"/>
         </w:rPr>
-        <w:t>was designed to facilitate the sharing and aggregation of data from di</w:t>
+        <w:t>e</w:t>
       </w:r>
       <w:r>
         <w:rPr>
           <w:rFonts w:cs="Arial"/>
           <w:color w:val="000000"/>
         </w:rPr>
-        <w:t>s</w:t>
+        <w:t>signed to facilitate the sharing and aggregation of data from di</w:t>
       </w:r>
       <w:r>
         <w:rPr>
           <w:rFonts w:cs="Arial"/>
           <w:color w:val="000000"/>
         </w:rPr>
-        <w:t>tributed, heterogeneous data sources.  The framework was developed originally to support healthcare appl</w:t>
+        <w:t>s</w:t>
       </w:r>
       <w:r>
         <w:rPr>
           <w:rFonts w:cs="Arial"/>
           <w:color w:val="000000"/>
         </w:rPr>
-        <w:t>i</w:t>
-      </w:r>
+        <w:t>tributed, heterogeneous data sources</w:t>
+      </w:r>
+      <w:del w:id="215" w:author=" Jonathan Cooper" w:date="2012-03-17T20:42:00Z">
+        <w:r>
+          <w:rPr>
+            <w:rFonts w:cs="Arial"/>
+            <w:color w:val="000000"/>
+          </w:rPr>
+          <w:delText>.  The framework was</w:delText>
+        </w:r>
+      </w:del>
+      <w:ins w:id="216" w:author=" Jonathan Cooper" w:date="2012-03-17T20:42:00Z">
+        <w:r>
+          <w:rPr>
+            <w:rFonts w:cs="Arial"/>
+            <w:color w:val="000000"/>
+          </w:rPr>
+          <w:t>, and</w:t>
+        </w:r>
+      </w:ins>
       <w:r>
         <w:rPr>
           <w:rFonts w:cs="Arial"/>
           <w:color w:val="000000"/>
         </w:rPr>
-        <w:t>cations (see, for example, [</w:t>
+        <w:t xml:space="preserve"> d</w:t>
       </w:r>
       <w:r>
         <w:rPr>
           <w:rFonts w:cs="Arial"/>
           <w:color w:val="000000"/>
         </w:rPr>
-        <w:t>S2010a</w:t>
+        <w:t>e</w:t>
       </w:r>
       <w:r>
         <w:rPr>
           <w:rFonts w:cs="Arial"/>
           <w:color w:val="000000"/>
         </w:rPr>
-        <w:t>]); in recent years, the focus has turned to Systems Biology applications [</w:t>
-      </w:r>
+        <w:t xml:space="preserve">veloped originally to support healthcare applications (see, </w:t>
+      </w:r>
+      <w:del w:id="217" w:author=" Jonathan Cooper" w:date="2012-03-17T20:42:00Z">
+        <w:r>
+          <w:rPr>
+            <w:rFonts w:cs="Arial"/>
+            <w:color w:val="000000"/>
+          </w:rPr>
+          <w:delText>for example</w:delText>
+        </w:r>
+      </w:del>
+      <w:ins w:id="218" w:author=" Jonathan Cooper" w:date="2012-03-17T20:42:00Z">
+        <w:r>
+          <w:rPr>
+            <w:rFonts w:cs="Arial"/>
+            <w:color w:val="000000"/>
+          </w:rPr>
+          <w:t>e.g.</w:t>
+        </w:r>
+      </w:ins>
       <w:r>
         <w:rPr>
           <w:rFonts w:cs="Arial"/>
           <w:color w:val="000000"/>
         </w:rPr>
-        <w:t>S2010b</w:t>
-      </w:r>
+        <w:t>, [</w:t>
+      </w:r>
+      <w:del w:id="219" w:author=" Jonathan Cooper" w:date="2012-03-17T21:24:00Z">
+        <w:r>
+          <w:rPr>
+            <w:rFonts w:cs="Arial"/>
+            <w:color w:val="000000"/>
+          </w:rPr>
+          <w:delText>S2010a</w:delText>
+        </w:r>
+      </w:del>
+      <w:ins w:id="220" w:author=" Jonathan Cooper" w:date="2012-03-17T21:24:00Z">
+        <w:r>
+          <w:rPr>
+            <w:rFonts w:cs="Arial"/>
+            <w:color w:val="000000"/>
+          </w:rPr>
+          <w:t>9</w:t>
+        </w:r>
+      </w:ins>
       <w:r>
         <w:rPr>
           <w:rFonts w:cs="Arial"/>
           <w:color w:val="000000"/>
         </w:rPr>
-        <w:t>].</w:t>
-      </w:r>
-    </w:p>
-    <w:p>
-      <w:pPr>
+        <w:t>]); in recent years, the focus has turned to Sy</w:t>
+      </w:r>
+      <w:r>
         <w:rPr>
           <w:rFonts w:cs="Arial"/>
           <w:color w:val="000000"/>
         </w:rPr>
-      </w:pPr>
+        <w:t>s</w:t>
+      </w:r>
+      <w:r>
+        <w:rPr>
+          <w:rFonts w:cs="Arial"/>
+          <w:color w:val="000000"/>
+        </w:rPr>
+        <w:t>tems Biology applications [</w:t>
+      </w:r>
+      <w:del w:id="221" w:author=" Jonathan Cooper" w:date="2012-03-17T21:24:00Z">
+        <w:r>
+          <w:rPr>
+            <w:rFonts w:cs="Arial"/>
+            <w:color w:val="000000"/>
+          </w:rPr>
+          <w:delText>S2010b</w:delText>
+        </w:r>
+      </w:del>
+      <w:ins w:id="222" w:author=" Jonathan Cooper" w:date="2012-03-17T21:24:00Z">
+        <w:r>
+          <w:rPr>
+            <w:rFonts w:cs="Arial"/>
+            <w:color w:val="000000"/>
+          </w:rPr>
+          <w:t>10</w:t>
+        </w:r>
+      </w:ins>
+      <w:r>
+        <w:rPr>
+          <w:rFonts w:cs="Arial"/>
+          <w:color w:val="000000"/>
+        </w:rPr>
+        <w:t>].</w:t>
+      </w:r>
+    </w:p>
+    <w:p>
+      <w:pPr>
+        <w:rPr>
+          <w:rFonts w:cs="Arial"/>
+          <w:color w:val="000000"/>
+        </w:rPr>
+      </w:pPr>
+      <w:ins w:id="223" w:author=" Jonathan Cooper" w:date="2012-03-17T20:36:00Z">
+        <w:r>
+          <w:rPr>
+            <w:rFonts w:cs="Arial"/>
+            <w:color w:val="000000"/>
+          </w:rPr>
+          <w:t xml:space="preserve"> </w:t>
+        </w:r>
+      </w:ins>
       <w:r>
         <w:rPr>
           <w:rFonts w:cs="Arial"/>
@@ -777,122 +2371,203 @@
           <w:rFonts w:cs="Arial"/>
           <w:color w:val="000000"/>
         </w:rPr>
-        <w:t xml:space="preserve"> framework is currently </w:t>
+        <w:t xml:space="preserve"> framework is cu</w:t>
       </w:r>
       <w:r>
         <w:rPr>
           <w:rFonts w:cs="Arial"/>
           <w:color w:val="000000"/>
         </w:rPr>
-        <w:t>being</w:t>
+        <w:t>r</w:t>
       </w:r>
       <w:r>
         <w:rPr>
           <w:rFonts w:cs="Arial"/>
           <w:color w:val="000000"/>
         </w:rPr>
-        <w:t xml:space="preserve"> </w:t>
+        <w:t xml:space="preserve">rently </w:t>
       </w:r>
       <w:r>
         <w:rPr>
           <w:rFonts w:cs="Arial"/>
           <w:color w:val="000000"/>
         </w:rPr>
-        <w:t>used to manage the distributed execution of experiments; it is also b</w:t>
+        <w:t>being</w:t>
       </w:r>
       <w:r>
         <w:rPr>
           <w:rFonts w:cs="Arial"/>
           <w:color w:val="000000"/>
         </w:rPr>
-        <w:t>e</w:t>
+        <w:t xml:space="preserve"> </w:t>
       </w:r>
       <w:r>
         <w:rPr>
           <w:rFonts w:cs="Arial"/>
           <w:color w:val="000000"/>
         </w:rPr>
-        <w:t xml:space="preserve">ing used to curate these </w:t>
+        <w:t>used to manage the distributed exec</w:t>
       </w:r>
       <w:r>
         <w:rPr>
           <w:rFonts w:cs="Arial"/>
           <w:color w:val="000000"/>
         </w:rPr>
-        <w:t>along with the associated (e</w:t>
+        <w:t>u</w:t>
       </w:r>
       <w:r>
         <w:rPr>
           <w:rFonts w:cs="Arial"/>
           <w:color w:val="000000"/>
         </w:rPr>
-        <w:t>x</w:t>
-      </w:r>
+        <w:t>tion of experiments</w:t>
+      </w:r>
+      <w:ins w:id="224" w:author=" Jonathan Cooper" w:date="2012-03-17T20:43:00Z">
+        <w:r>
+          <w:rPr>
+            <w:rFonts w:cs="Arial"/>
+            <w:color w:val="000000"/>
+          </w:rPr>
+          <w:t>, and</w:t>
+        </w:r>
+      </w:ins>
+      <w:del w:id="225" w:author=" Jonathan Cooper" w:date="2012-03-17T20:43:00Z">
+        <w:r>
+          <w:rPr>
+            <w:rFonts w:cs="Arial"/>
+            <w:color w:val="000000"/>
+          </w:rPr>
+          <w:delText xml:space="preserve">; it is also being used </w:delText>
+        </w:r>
+      </w:del>
+      <w:ins w:id="226" w:author=" Jonathan Cooper" w:date="2012-03-17T20:43:00Z">
+        <w:r>
+          <w:rPr>
+            <w:rFonts w:cs="Arial"/>
+            <w:color w:val="000000"/>
+          </w:rPr>
+          <w:t xml:space="preserve"> </w:t>
+        </w:r>
+      </w:ins>
       <w:r>
         <w:rPr>
           <w:rFonts w:cs="Arial"/>
           <w:color w:val="000000"/>
         </w:rPr>
-        <w:t>perimental and simulated) data and models from mu</w:t>
+        <w:t xml:space="preserve">to curate these </w:t>
       </w:r>
       <w:r>
         <w:rPr>
           <w:rFonts w:cs="Arial"/>
           <w:color w:val="000000"/>
         </w:rPr>
-        <w:t>l</w:t>
+        <w:t>along with the a</w:t>
       </w:r>
       <w:r>
         <w:rPr>
           <w:rFonts w:cs="Arial"/>
           <w:color w:val="000000"/>
         </w:rPr>
+        <w:t>s</w:t>
+      </w:r>
+      <w:r>
+        <w:rPr>
+          <w:rFonts w:cs="Arial"/>
+          <w:color w:val="000000"/>
+        </w:rPr>
+        <w:t>sociated</w:t>
+      </w:r>
+      <w:del w:id="227" w:author=" Jonathan Cooper" w:date="2012-03-17T20:43:00Z">
+        <w:r>
+          <w:rPr>
+            <w:rFonts w:cs="Arial"/>
+            <w:color w:val="000000"/>
+          </w:rPr>
+          <w:delText xml:space="preserve"> (experimental and simulated)</w:delText>
+        </w:r>
+      </w:del>
+      <w:r>
+        <w:rPr>
+          <w:rFonts w:cs="Arial"/>
+          <w:color w:val="000000"/>
+        </w:rPr>
+        <w:t xml:space="preserve"> data</w:t>
+      </w:r>
+      <w:ins w:id="228" w:author=" Jonathan Cooper" w:date="2012-03-17T20:43:00Z">
+        <w:r>
+          <w:rPr>
+            <w:rFonts w:cs="Arial"/>
+            <w:color w:val="000000"/>
+          </w:rPr>
+          <w:t xml:space="preserve"> (both experimental and simulated)</w:t>
+        </w:r>
+      </w:ins>
+      <w:r>
+        <w:rPr>
+          <w:rFonts w:cs="Arial"/>
+          <w:color w:val="000000"/>
+        </w:rPr>
+        <w:t xml:space="preserve"> and models from mu</w:t>
+      </w:r>
+      <w:r>
+        <w:rPr>
+          <w:rFonts w:cs="Arial"/>
+          <w:color w:val="000000"/>
+        </w:rPr>
+        <w:t>l</w:t>
+      </w:r>
+      <w:r>
+        <w:rPr>
+          <w:rFonts w:cs="Arial"/>
+          <w:color w:val="000000"/>
+        </w:rPr>
         <w:t>tiple sources.</w:t>
       </w:r>
     </w:p>
     <w:p>
       <w:pPr>
         <w:rPr>
+          <w:del w:id="229" w:author=" Jonathan Cooper" w:date="2012-03-17T20:41:00Z"/>
           <w:rFonts w:cs="Arial"/>
           <w:i/>
           <w:color w:val="000000"/>
         </w:rPr>
       </w:pPr>
-      <w:proofErr w:type="gramStart"/>
-      <w:r>
-        <w:rPr>
-          <w:rFonts w:cs="Arial"/>
-          <w:i/>
-          <w:color w:val="000000"/>
-          <w:highlight w:val="yellow"/>
-        </w:rPr>
-        <w:t>Dagmar’s</w:t>
-      </w:r>
-      <w:r>
-        <w:rPr>
-          <w:rFonts w:cs="Arial"/>
-          <w:i/>
-          <w:color w:val="000000"/>
-        </w:rPr>
-        <w:t xml:space="preserve"> work </w:t>
-      </w:r>
-      <w:r>
-        <w:rPr>
-          <w:rFonts w:cs="Arial"/>
-          <w:i/>
-          <w:color w:val="000000"/>
-        </w:rPr>
-        <w:t xml:space="preserve">on SEMS </w:t>
-      </w:r>
-      <w:r>
-        <w:rPr>
-          <w:rFonts w:cs="Arial"/>
-          <w:i/>
-          <w:color w:val="000000"/>
-        </w:rPr>
-        <w:t>here.</w:t>
-      </w:r>
-      <w:proofErr w:type="gramEnd"/>
+      <w:del w:id="230" w:author=" Jonathan Cooper" w:date="2012-03-17T20:41:00Z">
+        <w:r>
+          <w:rPr>
+            <w:rFonts w:cs="Arial"/>
+            <w:i/>
+            <w:color w:val="000000"/>
+            <w:highlight w:val="yellow"/>
+          </w:rPr>
+          <w:delText>Dagmar’s</w:delText>
+        </w:r>
+        <w:r>
+          <w:rPr>
+            <w:rFonts w:cs="Arial"/>
+            <w:i/>
+            <w:color w:val="000000"/>
+          </w:rPr>
+          <w:delText xml:space="preserve"> work </w:delText>
+        </w:r>
+        <w:r>
+          <w:rPr>
+            <w:rFonts w:cs="Arial"/>
+            <w:i/>
+            <w:color w:val="000000"/>
+          </w:rPr>
+          <w:delText xml:space="preserve">on SEMS </w:delText>
+        </w:r>
+        <w:r>
+          <w:rPr>
+            <w:rFonts w:cs="Arial"/>
+            <w:i/>
+            <w:color w:val="000000"/>
+          </w:rPr>
+          <w:delText>here.</w:delText>
+        </w:r>
+      </w:del>
     </w:p>
     <w:p>
       <w:pPr>
@@ -930,7 +2605,7 @@
           <w:rFonts w:cs="Arial"/>
           <w:color w:val="000000"/>
         </w:rPr>
-        <w:footnoteReference w:id="1"/>
+        <w:footnoteReference w:id="2"/>
       </w:r>
       <w:r>
         <w:rPr>
@@ -951,161 +2626,143 @@
           <w:rFonts w:cs="Arial"/>
           <w:color w:val="000000"/>
         </w:rPr>
-        <w:lastRenderedPageBreak/>
-        <w:t>signing and running virtual experiments as an int</w:t>
-      </w:r>
-      <w:r>
-        <w:rPr>
-          <w:rFonts w:cs="Arial"/>
-          <w:color w:val="000000"/>
-        </w:rPr>
+        <w:t>signing and running virtual experiments as an integral part of model development.</w:t>
+      </w:r>
+    </w:p>
+    <w:p>
+      <w:pPr>
+        <w:pStyle w:val="Heading2"/>
+      </w:pPr>
+      <w:r>
+        <w:t>Discussion and c</w:t>
+      </w:r>
+      <w:r>
+        <w:t>onclusions</w:t>
+      </w:r>
+    </w:p>
+    <w:p>
+      <w:r>
+        <w:t xml:space="preserve">The description of virtual experiments in standard formats is essential to future progress in VPH research. </w:t>
+      </w:r>
+      <w:r>
+        <w:rPr>
+          <w:b/>
+          <w:rPrChange w:id="231" w:author="Gary Mirams" w:date="2012-03-16T17:44:00Z">
+            <w:rPr/>
+          </w:rPrChange>
+        </w:rPr>
+        <w:t>Only sharing the experimental setups along with the models themselves makes the model</w:t>
+      </w:r>
+      <w:del w:id="232" w:author="Gary Mirams" w:date="2012-03-16T17:44:00Z">
+        <w:r>
+          <w:rPr>
+            <w:b/>
+            <w:rPrChange w:id="233" w:author="Gary Mirams" w:date="2012-03-16T17:44:00Z">
+              <w:rPr/>
+            </w:rPrChange>
+          </w:rPr>
+          <w:delText>s</w:delText>
+        </w:r>
+      </w:del>
+      <w:ins w:id="234" w:author="Gary Mirams" w:date="2012-03-16T17:44:00Z">
+        <w:r>
+          <w:rPr>
+            <w:b/>
+            <w:rPrChange w:id="235" w:author="Gary Mirams" w:date="2012-03-16T17:44:00Z">
+              <w:rPr/>
+            </w:rPrChange>
+          </w:rPr>
+          <w:t>ling work</w:t>
+        </w:r>
+      </w:ins>
+      <w:r>
+        <w:rPr>
+          <w:b/>
+          <w:rPrChange w:id="236" w:author="Gary Mirams" w:date="2012-03-16T17:44:00Z">
+            <w:rPr/>
+          </w:rPrChange>
+        </w:rPr>
+        <w:t xml:space="preserve"> truly useful to others, and provides the crucial link to data.</w:t>
+      </w:r>
+      <w:r>
+        <w:t xml:space="preserve"> This will increase the acceptance and use of realistic and validated models, allowing researchers from different disciplines to share resources and d</w:t>
+      </w:r>
+      <w:r>
         <w:t>e</w:t>
       </w:r>
       <w:r>
-        <w:rPr>
-          <w:rFonts w:cs="Arial"/>
-          <w:color w:val="000000"/>
-        </w:rPr>
-        <w:t>gral part of model development.</w:t>
-      </w:r>
-    </w:p>
-    <w:p>
-      <w:pPr>
-        <w:pStyle w:val="Heading2"/>
-      </w:pPr>
-      <w:r>
-        <w:t>Discussion and c</w:t>
-      </w:r>
-      <w:r>
-        <w:t>onclusions</w:t>
-      </w:r>
-    </w:p>
-    <w:p>
-      <w:r>
-        <w:t>The description of virtual experiments in standard formats is essential to future progress in VPH research. Only sharing the experimental setups along with the models themselves makes the models truly useful to others, and provides the crucial link to data. This will i</w:t>
-      </w:r>
-      <w:r>
-        <w:t>ncrease</w:t>
-      </w:r>
-      <w:r>
-        <w:t xml:space="preserve"> the</w:t>
-      </w:r>
-      <w:r>
-        <w:t xml:space="preserve"> acceptance and use of realistic and val</w:t>
+        <w:t>velop new knowledge.</w:t>
+      </w:r>
+    </w:p>
+    <w:p>
+      <w:r>
+        <w:t>The proposed framework will also enable a richer characterization of the behavioural repertoire of mo</w:t>
+      </w:r>
+      <w:r>
+        <w:t>d</w:t>
+      </w:r>
+      <w:r>
+        <w:t>els. By automatically and comprehensively testing multiple models and protocols users can have conf</w:t>
       </w:r>
       <w:r>
         <w:t>i</w:t>
       </w:r>
       <w:r>
-        <w:t>dat</w:t>
-      </w:r>
-      <w:r>
-        <w:t xml:space="preserve">ed models, </w:t>
-      </w:r>
-      <w:r>
-        <w:t>allow</w:t>
-      </w:r>
-      <w:r>
-        <w:t>ing</w:t>
-      </w:r>
-      <w:r>
-        <w:t xml:space="preserve"> researchers from different di</w:t>
+        <w:t>dence that the model they have chosen or developed provides a good approximation of the desired physio</w:t>
+      </w:r>
+      <w:r>
+        <w:t>l</w:t>
+      </w:r>
+      <w:r>
+        <w:t xml:space="preserve">ogy. </w:t>
+      </w:r>
+      <w:r>
+        <w:t>Model comparison under multiple protocols a</w:t>
+      </w:r>
+      <w:r>
+        <w:t>l</w:t>
+      </w:r>
+      <w:r>
+        <w:t>lows the</w:t>
+      </w:r>
+      <w:r>
+        <w:t xml:space="preserve"> im</w:t>
+      </w:r>
+      <w:r>
+        <w:t>pact of</w:t>
+      </w:r>
+      <w:r>
+        <w:t xml:space="preserve"> change</w:t>
       </w:r>
       <w:r>
         <w:t>s</w:t>
       </w:r>
       <w:r>
-        <w:t>ciplines to</w:t>
-      </w:r>
-      <w:r>
-        <w:t xml:space="preserve"> </w:t>
-      </w:r>
-      <w:r>
-        <w:t>share resources and develop new knowledge.</w:t>
-      </w:r>
-    </w:p>
-    <w:p>
-      <w:r>
-        <w:t>The proposed framework will also enable a r</w:t>
-      </w:r>
-      <w:r>
-        <w:t>icher characterization of the behavioural repertoire of mo</w:t>
-      </w:r>
-      <w:r>
-        <w:t>d</w:t>
-      </w:r>
-      <w:r>
-        <w:t>els.</w:t>
-      </w:r>
-      <w:r>
-        <w:t xml:space="preserve"> </w:t>
-      </w:r>
-      <w:r>
-        <w:t>By automatically and co</w:t>
-      </w:r>
-      <w:r>
-        <w:t>m</w:t>
-      </w:r>
-      <w:r>
-        <w:t>prehensively testing multiple models and protocols users can have conf</w:t>
-      </w:r>
-      <w:r>
-        <w:t>i</w:t>
-      </w:r>
-      <w:r>
-        <w:t>dence that the model they have chosen or developed provides a good approximation of the desired physio</w:t>
-      </w:r>
-      <w:r>
-        <w:t>l</w:t>
-      </w:r>
-      <w:r>
-        <w:t xml:space="preserve">ogy. </w:t>
-      </w:r>
-      <w:r>
-        <w:t>Model comparison under multiple protocols a</w:t>
-      </w:r>
-      <w:r>
-        <w:t>l</w:t>
-      </w:r>
-      <w:r>
-        <w:t>lows the</w:t>
-      </w:r>
-      <w:r>
-        <w:t xml:space="preserve"> im</w:t>
-      </w:r>
-      <w:r>
-        <w:t>pact of</w:t>
-      </w:r>
-      <w:r>
-        <w:t xml:space="preserve"> change</w:t>
+        <w:t xml:space="preserve"> in parameter values or model struc</w:t>
+      </w:r>
+      <w:r>
+        <w:t>ture to be ascertained in greater detail.</w:t>
+      </w:r>
+    </w:p>
+    <w:p>
+      <w:pPr>
+        <w:rPr>
+          <w:ins w:id="237" w:author=" Jonathan Cooper" w:date="2012-03-17T20:19:00Z"/>
+        </w:rPr>
+      </w:pPr>
+      <w:r>
+        <w:t>The model development process will also be facilita</w:t>
+      </w:r>
+      <w:r>
+        <w:t>t</w:t>
+      </w:r>
+      <w:r>
+        <w:t>ed. Generic experiment descriptions will allow faster setup of simulation experiments. Continually apprai</w:t>
       </w:r>
       <w:r>
         <w:t>s</w:t>
       </w:r>
       <w:r>
-        <w:t xml:space="preserve"> in parameter values or model stru</w:t>
-      </w:r>
-      <w:r>
-        <w:t>c</w:t>
-      </w:r>
-      <w:r>
-        <w:t>ture to be ascertained in greater detail.</w:t>
-      </w:r>
-    </w:p>
-    <w:p>
-      <w:r>
-        <w:t>The model development process will also be facilita</w:t>
-      </w:r>
-      <w:r>
-        <w:t>t</w:t>
-      </w:r>
-      <w:r>
-        <w:t>ed. Generic experiment descriptions will allow faster setup of simulation experiments. Continually apprai</w:t>
-      </w:r>
-      <w:r>
-        <w:t>s</w:t>
-      </w:r>
-      <w:r>
         <w:t>ing models against collections of protocols and desired outputs will ensure that desired functionality is not lost. As models, protocols, and data are curated toget</w:t>
       </w:r>
       <w:r>
@@ -1114,6 +2771,39 @@
       <w:r>
         <w:t>er in open repositories, the store of global knowledge and understanding is increased.</w:t>
       </w:r>
+    </w:p>
+    <w:p>
+      <w:ins w:id="238" w:author=" Jonathan Cooper" w:date="2012-03-17T20:19:00Z">
+        <w:r>
+          <w:t xml:space="preserve">We plan </w:t>
+        </w:r>
+      </w:ins>
+      <w:ins w:id="239" w:author=" Jonathan Cooper" w:date="2012-03-17T20:44:00Z">
+        <w:r>
+          <w:t xml:space="preserve">further </w:t>
+        </w:r>
+      </w:ins>
+      <w:ins w:id="240" w:author=" Jonathan Cooper" w:date="2012-03-17T20:19:00Z">
+        <w:r>
+          <w:t xml:space="preserve">to </w:t>
+        </w:r>
+      </w:ins>
+      <w:ins w:id="241" w:author=" Jonathan Cooper" w:date="2012-03-17T20:21:00Z">
+        <w:r>
+          <w:t xml:space="preserve">refine, enhance, and </w:t>
+        </w:r>
+      </w:ins>
+      <w:ins w:id="242" w:author=" Jonathan Cooper" w:date="2012-03-17T20:19:00Z">
+        <w:r>
+          <w:t>implement the ideas introduced in this manuscript through a collab</w:t>
+        </w:r>
+        <w:r>
+          <w:t>o</w:t>
+        </w:r>
+        <w:r>
+          <w:t>rative EU project.</w:t>
+        </w:r>
+      </w:ins>
     </w:p>
     <w:p>
       <w:pPr>
@@ -1130,8 +2820,58 @@
     <w:p>
       <w:pPr>
         <w:pStyle w:val="References"/>
-      </w:pPr>
-      <w:r>
+        <w:rPr>
+          <w:ins w:id="243" w:author=" Jonathan Cooper" w:date="2012-03-17T20:59:00Z"/>
+        </w:rPr>
+      </w:pPr>
+      <w:ins w:id="244" w:author=" Jonathan Cooper" w:date="2012-03-17T20:59:00Z">
+        <w:r>
+          <w:t>Bergmann, 2012</w:t>
+        </w:r>
+        <w:r>
+          <w:t xml:space="preserve">. SED-ML: Nested Simulation Proposal. </w:t>
+        </w:r>
+        <w:r>
+          <w:rPr>
+            <w:i/>
+            <w:rPrChange w:id="245" w:author=" Jonathan Cooper" w:date="2012-03-17T21:00:00Z">
+              <w:rPr/>
+            </w:rPrChange>
+          </w:rPr>
+          <w:t xml:space="preserve">Nature </w:t>
+        </w:r>
+        <w:proofErr w:type="spellStart"/>
+        <w:r>
+          <w:rPr>
+            <w:i/>
+            <w:rPrChange w:id="246" w:author=" Jonathan Cooper" w:date="2012-03-17T21:00:00Z">
+              <w:rPr/>
+            </w:rPrChange>
+          </w:rPr>
+          <w:t>Precedings</w:t>
+        </w:r>
+        <w:proofErr w:type="spellEnd"/>
+        <w:r>
+          <w:t xml:space="preserve"> doi</w:t>
+        </w:r>
+      </w:ins>
+      <w:ins w:id="247" w:author=" Jonathan Cooper" w:date="2012-03-17T21:00:00Z">
+        <w:r>
+          <w:t>:</w:t>
+        </w:r>
+      </w:ins>
+      <w:ins w:id="248" w:author=" Jonathan Cooper" w:date="2012-03-17T20:59:00Z">
+        <w:r>
+          <w:t>10.1038/npre.2012.4257.2</w:t>
+        </w:r>
+      </w:ins>
+    </w:p>
+    <w:p>
+      <w:pPr>
+        <w:pStyle w:val="References"/>
+      </w:pPr>
+      <w:r>
+        <w:lastRenderedPageBreak/>
         <w:t>Cooper</w:t>
       </w:r>
       <w:r>
@@ -1153,76 +2893,181 @@
         <w:rPr>
           <w:i/>
         </w:rPr>
-        <w:t xml:space="preserve">Phil Trans R </w:t>
+        <w:t>Phil Trans R Soc A</w:t>
+      </w:r>
+      <w:r>
+        <w:t xml:space="preserve"> 368:3925−3936</w:t>
+      </w:r>
+      <w:r>
+        <w:t>; doi:</w:t>
+      </w:r>
+      <w:r>
+        <w:t>10.1098/rsta.2010.0144</w:t>
+      </w:r>
+    </w:p>
+    <w:p>
+      <w:pPr>
+        <w:pStyle w:val="References"/>
+      </w:pPr>
+      <w:r>
+        <w:t>Cooper</w:t>
+      </w:r>
+      <w:r>
+        <w:t xml:space="preserve">, </w:t>
       </w:r>
       <w:proofErr w:type="spellStart"/>
       <w:r>
+        <w:t>Mirams</w:t>
+      </w:r>
+      <w:proofErr w:type="spellEnd"/>
+      <w:r>
+        <w:t xml:space="preserve">, </w:t>
+      </w:r>
+      <w:proofErr w:type="spellStart"/>
+      <w:r>
+        <w:t>Niederer</w:t>
+      </w:r>
+      <w:proofErr w:type="spellEnd"/>
+      <w:r>
+        <w:t xml:space="preserve">, </w:t>
+      </w:r>
+      <w:r>
+        <w:t>2011</w:t>
+      </w:r>
+      <w:r>
+        <w:t xml:space="preserve">. </w:t>
+      </w:r>
+      <w:r>
+        <w:t>High throughput functional curation of cellular electrophysiology models</w:t>
+      </w:r>
+      <w:r>
+        <w:t xml:space="preserve">. </w:t>
+      </w:r>
+      <w:proofErr w:type="spellStart"/>
+      <w:r>
         <w:rPr>
           <w:i/>
         </w:rPr>
-        <w:t>Soc</w:t>
+        <w:t>Prog</w:t>
       </w:r>
       <w:proofErr w:type="spellEnd"/>
       <w:r>
         <w:rPr>
           <w:i/>
         </w:rPr>
-        <w:t xml:space="preserve"> A</w:t>
-      </w:r>
-      <w:r>
-        <w:t xml:space="preserve"> 368:3925−3936</w:t>
-      </w:r>
-      <w:r>
-        <w:t>; doi:</w:t>
-      </w:r>
-      <w:r>
-        <w:t>10.1098/rsta.2010.0144</w:t>
+        <w:t xml:space="preserve"> </w:t>
+      </w:r>
+      <w:proofErr w:type="spellStart"/>
+      <w:r>
+        <w:rPr>
+          <w:i/>
+        </w:rPr>
+        <w:t>Biophys</w:t>
+      </w:r>
+      <w:proofErr w:type="spellEnd"/>
+      <w:r>
+        <w:rPr>
+          <w:i/>
+        </w:rPr>
+        <w:t xml:space="preserve"> </w:t>
+      </w:r>
+      <w:proofErr w:type="spellStart"/>
+      <w:r>
+        <w:rPr>
+          <w:i/>
+        </w:rPr>
+        <w:t>Mol</w:t>
+      </w:r>
+      <w:proofErr w:type="spellEnd"/>
+      <w:r>
+        <w:rPr>
+          <w:i/>
+        </w:rPr>
+        <w:t xml:space="preserve"> </w:t>
+      </w:r>
+      <w:proofErr w:type="spellStart"/>
+      <w:r>
+        <w:rPr>
+          <w:i/>
+        </w:rPr>
+        <w:t>Biol</w:t>
+      </w:r>
+      <w:proofErr w:type="spellEnd"/>
+      <w:r>
+        <w:t xml:space="preserve"> </w:t>
+      </w:r>
+      <w:r>
+        <w:t>107</w:t>
+      </w:r>
+      <w:r>
+        <w:t>:11-20; doi:</w:t>
+      </w:r>
+      <w:r>
+        <w:t>10.1016/j.pbiomolbio.2011.06.003</w:t>
+      </w:r>
+      <w:r>
+        <w:t xml:space="preserve"> </w:t>
       </w:r>
     </w:p>
     <w:p>
       <w:pPr>
         <w:pStyle w:val="References"/>
-      </w:pPr>
-      <w:r>
-        <w:t>Cooper</w:t>
-      </w:r>
-      <w:r>
-        <w:t xml:space="preserve">, </w:t>
+        <w:rPr>
+          <w:ins w:id="249" w:author=" Jonathan Cooper" w:date="2012-03-17T21:19:00Z"/>
+        </w:rPr>
+      </w:pPr>
+      <w:r>
+        <w:t xml:space="preserve">Cooper </w:t>
+      </w:r>
+      <w:r>
+        <w:rPr>
+          <w:i/>
+        </w:rPr>
+        <w:t>et al.</w:t>
+      </w:r>
+      <w:r>
+        <w:t xml:space="preserve">, 2011. </w:t>
+      </w:r>
+      <w:r>
+        <w:t>Considerations for the use of cellular electrophysiology models within cardiac tissue simulations.</w:t>
+      </w:r>
+      <w:r>
+        <w:t xml:space="preserve"> </w:t>
       </w:r>
       <w:proofErr w:type="spellStart"/>
       <w:r>
-        <w:t>Mirams</w:t>
+        <w:rPr>
+          <w:i/>
+        </w:rPr>
+        <w:t>Prog</w:t>
       </w:r>
       <w:proofErr w:type="spellEnd"/>
       <w:r>
-        <w:t xml:space="preserve">, </w:t>
+        <w:rPr>
+          <w:i/>
+        </w:rPr>
+        <w:t xml:space="preserve"> </w:t>
       </w:r>
       <w:proofErr w:type="spellStart"/>
       <w:r>
-        <w:t>Niederer</w:t>
+        <w:rPr>
+          <w:i/>
+        </w:rPr>
+        <w:t>Biophys</w:t>
       </w:r>
       <w:proofErr w:type="spellEnd"/>
       <w:r>
-        <w:t xml:space="preserve">, </w:t>
-      </w:r>
-      <w:r>
-        <w:t>2011</w:t>
-      </w:r>
-      <w:r>
-        <w:t xml:space="preserve">. </w:t>
-      </w:r>
-      <w:r>
-        <w:t>High throughput functional curation of cellular electrophysiology models</w:t>
-      </w:r>
-      <w:r>
-        <w:t xml:space="preserve">. </w:t>
+        <w:rPr>
+          <w:i/>
+        </w:rPr>
+        <w:t xml:space="preserve"> </w:t>
       </w:r>
       <w:proofErr w:type="spellStart"/>
       <w:r>
         <w:rPr>
           <w:i/>
         </w:rPr>
-        <w:t>Prog</w:t>
+        <w:t>Mol</w:t>
       </w:r>
       <w:proofErr w:type="spellEnd"/>
       <w:r>
@@ -1236,13 +3081,231 @@
         <w:rPr>
           <w:i/>
         </w:rPr>
-        <w:t>Biophys</w:t>
+        <w:t>Biol</w:t>
       </w:r>
       <w:proofErr w:type="spellEnd"/>
       <w:r>
+        <w:t xml:space="preserve"> 107</w:t>
+      </w:r>
+      <w:r>
+        <w:t>:74-80; doi:</w:t>
+      </w:r>
+      <w:r>
+        <w:t>1</w:t>
+      </w:r>
+      <w:r>
+        <w:t>0.1016/j.pbiomolbio.2011.06.002</w:t>
+      </w:r>
+    </w:p>
+    <w:p>
+      <w:pPr>
+        <w:pStyle w:val="References"/>
+        <w:rPr>
+          <w:ins w:id="250" w:author=" Jonathan Cooper" w:date="2012-03-17T21:21:00Z"/>
+        </w:rPr>
+      </w:pPr>
+      <w:proofErr w:type="spellStart"/>
+      <w:ins w:id="251" w:author=" Jonathan Cooper" w:date="2012-03-17T21:19:00Z">
+        <w:r>
+          <w:t>Hucka</w:t>
+        </w:r>
+        <w:proofErr w:type="spellEnd"/>
+        <w:r>
+          <w:t xml:space="preserve"> </w:t>
+        </w:r>
+        <w:r>
+          <w:rPr>
+            <w:i/>
+          </w:rPr>
+          <w:t>et al.</w:t>
+        </w:r>
+      </w:ins>
+      <w:ins w:id="252" w:author=" Jonathan Cooper" w:date="2012-03-17T21:22:00Z">
+        <w:r>
+          <w:rPr>
+            <w:i/>
+          </w:rPr>
+          <w:t>,</w:t>
+        </w:r>
+      </w:ins>
+      <w:ins w:id="253" w:author=" Jonathan Cooper" w:date="2012-03-17T21:19:00Z">
+        <w:r>
+          <w:t xml:space="preserve"> 2004. </w:t>
+        </w:r>
+        <w:r>
+          <w:t xml:space="preserve">Evolving a lingua franca </w:t>
+        </w:r>
+        <w:r>
+          <w:t>… SBML</w:t>
+        </w:r>
+      </w:ins>
+      <w:ins w:id="254" w:author=" Jonathan Cooper" w:date="2012-03-17T21:20:00Z">
+        <w:r>
+          <w:t xml:space="preserve">. </w:t>
+        </w:r>
+        <w:r>
+          <w:rPr>
+            <w:i/>
+            <w:rPrChange w:id="255" w:author=" Jonathan Cooper" w:date="2012-03-17T21:20:00Z">
+              <w:rPr/>
+            </w:rPrChange>
+          </w:rPr>
+          <w:t>IEE Systems Biology</w:t>
+        </w:r>
+        <w:r>
+          <w:t>, 1</w:t>
+        </w:r>
+        <w:r>
+          <w:t>:41–53.</w:t>
+        </w:r>
+      </w:ins>
+    </w:p>
+    <w:p>
+      <w:pPr>
+        <w:pStyle w:val="References"/>
+      </w:pPr>
+      <w:ins w:id="256" w:author=" Jonathan Cooper" w:date="2012-03-17T21:21:00Z">
+        <w:r>
+          <w:t>Lloyd</w:t>
+        </w:r>
+        <w:r>
+          <w:t xml:space="preserve"> </w:t>
+        </w:r>
+        <w:r>
+          <w:rPr>
+            <w:i/>
+          </w:rPr>
+          <w:t>et al.</w:t>
+        </w:r>
+      </w:ins>
+      <w:ins w:id="257" w:author=" Jonathan Cooper" w:date="2012-03-17T21:22:00Z">
+        <w:r>
+          <w:rPr>
+            <w:i/>
+          </w:rPr>
+          <w:t xml:space="preserve">, </w:t>
+        </w:r>
+        <w:r>
+          <w:t xml:space="preserve">2004. </w:t>
+        </w:r>
+      </w:ins>
+      <w:ins w:id="258" w:author=" Jonathan Cooper" w:date="2012-03-17T21:21:00Z">
+        <w:r>
+          <w:t xml:space="preserve">CellML: </w:t>
+        </w:r>
+        <w:proofErr w:type="gramStart"/>
+        <w:r>
+          <w:t>its</w:t>
+        </w:r>
+        <w:proofErr w:type="gramEnd"/>
+        <w:r>
+          <w:t xml:space="preserve"> future, present and past. </w:t>
+        </w:r>
+      </w:ins>
+      <w:proofErr w:type="spellStart"/>
+      <w:ins w:id="259" w:author=" Jonathan Cooper" w:date="2012-03-17T21:22:00Z">
+        <w:r>
+          <w:rPr>
+            <w:i/>
+          </w:rPr>
+          <w:t>Prog</w:t>
+        </w:r>
+        <w:proofErr w:type="spellEnd"/>
+        <w:r>
+          <w:rPr>
+            <w:i/>
+          </w:rPr>
+          <w:t xml:space="preserve"> </w:t>
+        </w:r>
+        <w:proofErr w:type="spellStart"/>
+        <w:r>
+          <w:rPr>
+            <w:i/>
+          </w:rPr>
+          <w:t>Biophys</w:t>
+        </w:r>
+        <w:proofErr w:type="spellEnd"/>
+        <w:r>
+          <w:rPr>
+            <w:i/>
+          </w:rPr>
+          <w:t xml:space="preserve"> </w:t>
+        </w:r>
+        <w:proofErr w:type="spellStart"/>
+        <w:r>
+          <w:rPr>
+            <w:i/>
+          </w:rPr>
+          <w:t>Mol</w:t>
+        </w:r>
+        <w:proofErr w:type="spellEnd"/>
+        <w:r>
+          <w:rPr>
+            <w:i/>
+          </w:rPr>
+          <w:t xml:space="preserve"> </w:t>
+        </w:r>
+        <w:proofErr w:type="spellStart"/>
+        <w:r>
+          <w:rPr>
+            <w:i/>
+          </w:rPr>
+          <w:t>Biol</w:t>
+        </w:r>
+      </w:ins>
+      <w:proofErr w:type="spellEnd"/>
+      <w:ins w:id="260" w:author=" Jonathan Cooper" w:date="2012-03-17T21:21:00Z">
+        <w:r>
+          <w:t xml:space="preserve"> 85:433-450.</w:t>
+        </w:r>
+      </w:ins>
+    </w:p>
+    <w:p>
+      <w:pPr>
+        <w:pStyle w:val="References"/>
+      </w:pPr>
+      <w:r>
+        <w:t>Pitt-Francis</w:t>
+      </w:r>
+      <w:r>
+        <w:t xml:space="preserve"> </w:t>
+      </w:r>
+      <w:r>
         <w:rPr>
           <w:i/>
         </w:rPr>
+        <w:t>et al</w:t>
+      </w:r>
+      <w:r>
+        <w:t xml:space="preserve">., 2009. </w:t>
+      </w:r>
+      <w:r>
+        <w:t>Chaste: a test-driven a</w:t>
+      </w:r>
+      <w:r>
+        <w:t>p</w:t>
+      </w:r>
+      <w:r>
+        <w:t xml:space="preserve">proach to software development for biological modelling. </w:t>
+      </w:r>
+      <w:proofErr w:type="spellStart"/>
+      <w:r>
+        <w:rPr>
+          <w:i/>
+        </w:rPr>
+        <w:t>Comp</w:t>
+      </w:r>
+      <w:r>
+        <w:rPr>
+          <w:i/>
+        </w:rPr>
+        <w:t>ut</w:t>
+      </w:r>
+      <w:proofErr w:type="spellEnd"/>
+      <w:r>
+        <w:rPr>
+          <w:i/>
+        </w:rPr>
         <w:t xml:space="preserve"> </w:t>
       </w:r>
       <w:proofErr w:type="spellStart"/>
@@ -1250,7 +3313,7 @@
         <w:rPr>
           <w:i/>
         </w:rPr>
-        <w:t>Mol</w:t>
+        <w:t>Phys</w:t>
       </w:r>
       <w:proofErr w:type="spellEnd"/>
       <w:r>
@@ -1264,23 +3327,20 @@
         <w:rPr>
           <w:i/>
         </w:rPr>
-        <w:t>Biol</w:t>
+        <w:t>Comm</w:t>
       </w:r>
       <w:proofErr w:type="spellEnd"/>
       <w:r>
-        <w:t xml:space="preserve"> </w:t>
-      </w:r>
-      <w:r>
-        <w:t>107</w:t>
-      </w:r>
-      <w:r>
-        <w:t>:11-20; doi:</w:t>
-      </w:r>
-      <w:r>
-        <w:t>10.1016/j.pbiomolbio.2011.06.003</w:t>
-      </w:r>
-      <w:r>
-        <w:t xml:space="preserve"> </w:t>
+        <w:t xml:space="preserve"> 180:2452-2471</w:t>
+      </w:r>
+      <w:r>
+        <w:t>;</w:t>
+      </w:r>
+      <w:r>
+        <w:t xml:space="preserve"> doi:</w:t>
+      </w:r>
+      <w:r>
+        <w:t>10.1016/j.cpc.2009.07.019</w:t>
       </w:r>
     </w:p>
     <w:p>
@@ -1288,84 +3348,63 @@
         <w:pStyle w:val="References"/>
       </w:pPr>
       <w:r>
-        <w:t xml:space="preserve">Cooper </w:t>
+        <w:t xml:space="preserve">Simpson </w:t>
       </w:r>
       <w:r>
         <w:rPr>
           <w:i/>
         </w:rPr>
-        <w:t>et al.</w:t>
-      </w:r>
-      <w:r>
-        <w:t xml:space="preserve">, 2011. </w:t>
-      </w:r>
-      <w:r>
-        <w:t>Considerations for the use of cellular electrophysiology models within cardiac tissue simulations.</w:t>
-      </w:r>
-      <w:r>
-        <w:t xml:space="preserve"> </w:t>
-      </w:r>
-      <w:proofErr w:type="spellStart"/>
+        <w:t>et al</w:t>
+      </w:r>
+      <w:r>
+        <w:t>., 2008.  A healthcare-driven fram</w:t>
+      </w:r>
+      <w:r>
+        <w:t>e</w:t>
+      </w:r>
+      <w:r>
+        <w:t xml:space="preserve">work for facilitating the secure sharing of data across organisational boundaries.  </w:t>
+      </w:r>
       <w:r>
         <w:rPr>
           <w:i/>
         </w:rPr>
-        <w:t>Prog</w:t>
-      </w:r>
-      <w:proofErr w:type="spellEnd"/>
+        <w:t>Stud Health Tech Inform</w:t>
+      </w:r>
+      <w:r>
+        <w:t xml:space="preserve"> 138:3</w:t>
+      </w:r>
+      <w:r>
+        <w:t>-</w:t>
+      </w:r>
+      <w:r>
+        <w:t>12</w:t>
+      </w:r>
+    </w:p>
+    <w:p>
+      <w:pPr>
+        <w:pStyle w:val="References"/>
+      </w:pPr>
+      <w:r>
+        <w:t xml:space="preserve">Simpson </w:t>
+      </w:r>
       <w:r>
         <w:rPr>
           <w:i/>
         </w:rPr>
-        <w:t xml:space="preserve"> </w:t>
-      </w:r>
-      <w:proofErr w:type="spellStart"/>
+        <w:t>et al</w:t>
+      </w:r>
+      <w:r>
+        <w:t xml:space="preserve">., 2010.  GIMI: the past, the present, and the future. </w:t>
+      </w:r>
       <w:r>
         <w:rPr>
           <w:i/>
         </w:rPr>
-        <w:t>Biophys</w:t>
-      </w:r>
-      <w:proofErr w:type="spellEnd"/>
-      <w:r>
-        <w:rPr>
-          <w:i/>
-        </w:rPr>
-        <w:t xml:space="preserve"> </w:t>
-      </w:r>
-      <w:proofErr w:type="spellStart"/>
-      <w:r>
-        <w:rPr>
-          <w:i/>
-        </w:rPr>
-        <w:t>Mol</w:t>
-      </w:r>
-      <w:proofErr w:type="spellEnd"/>
-      <w:r>
-        <w:rPr>
-          <w:i/>
-        </w:rPr>
-        <w:t xml:space="preserve"> </w:t>
-      </w:r>
-      <w:proofErr w:type="spellStart"/>
-      <w:r>
-        <w:rPr>
-          <w:i/>
-        </w:rPr>
-        <w:t>Biol</w:t>
-      </w:r>
-      <w:proofErr w:type="spellEnd"/>
-      <w:r>
-        <w:t xml:space="preserve"> 107</w:t>
-      </w:r>
-      <w:r>
-        <w:t>:74-80; doi:</w:t>
-      </w:r>
-      <w:r>
-        <w:t>1</w:t>
-      </w:r>
-      <w:r>
-        <w:t>0.1016/j.pbiomolbio.2011.06.002</w:t>
+        <w:t>Phil Trans R Soc A</w:t>
+      </w:r>
+      <w:r>
+        <w:t xml:space="preserve"> 368: 3891-3905</w:t>
       </w:r>
     </w:p>
     <w:p>
@@ -1373,168 +3412,6 @@
         <w:pStyle w:val="References"/>
       </w:pPr>
       <w:r>
-        <w:t>Pitt-Francis</w:t>
-      </w:r>
-      <w:r>
-        <w:t xml:space="preserve"> </w:t>
-      </w:r>
-      <w:r>
-        <w:rPr>
-          <w:i/>
-        </w:rPr>
-        <w:t>et al</w:t>
-      </w:r>
-      <w:r>
-        <w:t xml:space="preserve">., 2009. </w:t>
-      </w:r>
-      <w:r>
-        <w:t>Chaste: a test-driven a</w:t>
-      </w:r>
-      <w:r>
-        <w:t>p</w:t>
-      </w:r>
-      <w:r>
-        <w:t xml:space="preserve">proach to software development for biological modelling. </w:t>
-      </w:r>
-      <w:proofErr w:type="spellStart"/>
-      <w:r>
-        <w:rPr>
-          <w:i/>
-        </w:rPr>
-        <w:t>Comp</w:t>
-      </w:r>
-      <w:r>
-        <w:rPr>
-          <w:i/>
-        </w:rPr>
-        <w:t>ut</w:t>
-      </w:r>
-      <w:proofErr w:type="spellEnd"/>
-      <w:r>
-        <w:rPr>
-          <w:i/>
-        </w:rPr>
-        <w:t xml:space="preserve"> </w:t>
-      </w:r>
-      <w:proofErr w:type="spellStart"/>
-      <w:r>
-        <w:rPr>
-          <w:i/>
-        </w:rPr>
-        <w:t>Phys</w:t>
-      </w:r>
-      <w:proofErr w:type="spellEnd"/>
-      <w:r>
-        <w:rPr>
-          <w:i/>
-        </w:rPr>
-        <w:t xml:space="preserve"> </w:t>
-      </w:r>
-      <w:proofErr w:type="spellStart"/>
-      <w:r>
-        <w:rPr>
-          <w:i/>
-        </w:rPr>
-        <w:t>Comm</w:t>
-      </w:r>
-      <w:proofErr w:type="spellEnd"/>
-      <w:r>
-        <w:t xml:space="preserve"> 180:2452-2471</w:t>
-      </w:r>
-      <w:r>
-        <w:t>;</w:t>
-      </w:r>
-      <w:r>
-        <w:t xml:space="preserve"> doi:</w:t>
-      </w:r>
-      <w:r>
-        <w:t>10.1016/j.cpc.2009.07.019</w:t>
-      </w:r>
-    </w:p>
-    <w:p>
-      <w:pPr>
-        <w:pStyle w:val="References"/>
-      </w:pPr>
-      <w:r>
-        <w:t xml:space="preserve">Simpson </w:t>
-      </w:r>
-      <w:r>
-        <w:rPr>
-          <w:i/>
-        </w:rPr>
-        <w:t>et al</w:t>
-      </w:r>
-      <w:r>
-        <w:t>., 2008.  A healthcare-driven fram</w:t>
-      </w:r>
-      <w:r>
-        <w:t>e</w:t>
-      </w:r>
-      <w:r>
-        <w:t xml:space="preserve">work for facilitating the secure sharing of data across organisational boundaries.  </w:t>
-      </w:r>
-      <w:r>
-        <w:rPr>
-          <w:i/>
-        </w:rPr>
-        <w:t>Stud Health Tech Inform</w:t>
-      </w:r>
-      <w:r>
-        <w:t xml:space="preserve"> 138:3</w:t>
-      </w:r>
-      <w:r>
-        <w:t>-</w:t>
-      </w:r>
-      <w:r>
-        <w:t>12</w:t>
-      </w:r>
-    </w:p>
-    <w:p>
-      <w:pPr>
-        <w:pStyle w:val="References"/>
-      </w:pPr>
-      <w:r>
-        <w:t xml:space="preserve">Simpson </w:t>
-      </w:r>
-      <w:r>
-        <w:rPr>
-          <w:i/>
-        </w:rPr>
-        <w:t>et al</w:t>
-      </w:r>
-      <w:r>
-        <w:t xml:space="preserve">., 2010.  GIMI: the past, the present, and the future. </w:t>
-      </w:r>
-      <w:r>
-        <w:rPr>
-          <w:i/>
-        </w:rPr>
-        <w:t xml:space="preserve">Phil Trans R </w:t>
-      </w:r>
-      <w:proofErr w:type="spellStart"/>
-      <w:r>
-        <w:rPr>
-          <w:i/>
-        </w:rPr>
-        <w:t>Soc</w:t>
-      </w:r>
-      <w:proofErr w:type="spellEnd"/>
-      <w:r>
-        <w:rPr>
-          <w:i/>
-        </w:rPr>
-        <w:t xml:space="preserve"> A</w:t>
-      </w:r>
-      <w:r>
-        <w:t xml:space="preserve"> 368: 3891-3905</w:t>
-      </w:r>
-    </w:p>
-    <w:p>
-      <w:pPr>
-        <w:pStyle w:val="References"/>
-      </w:pPr>
-      <w:r>
-        <w:lastRenderedPageBreak/>
         <w:t xml:space="preserve">Simpson </w:t>
       </w:r>
       <w:r>
@@ -1712,7 +3589,7 @@
 
 <file path=word/comments.xml><?xml version="1.0" encoding="utf-8"?>
 <w:comments xmlns:wpc="http://schemas.microsoft.com/office/word/2010/wordprocessingCanvas" xmlns:mc="http://schemas.openxmlformats.org/markup-compatibility/2006" xmlns:o="urn:schemas-microsoft-com:office:office" xmlns:r="http://schemas.openxmlformats.org/officeDocument/2006/relationships" xmlns:m="http://schemas.openxmlformats.org/officeDocument/2006/math" xmlns:v="urn:schemas-microsoft-com:vml" xmlns:wp14="http://schemas.microsoft.com/office/word/2010/wordprocessingDrawing" xmlns:wp="http://schemas.openxmlformats.org/drawingml/2006/wordprocessingDrawing" xmlns:w10="urn:schemas-microsoft-com:office:word" xmlns:w="http://schemas.openxmlformats.org/wordprocessingml/2006/main" xmlns:w14="http://schemas.microsoft.com/office/word/2010/wordml" xmlns:wpg="http://schemas.microsoft.com/office/word/2010/wordprocessingGroup" xmlns:wpi="http://schemas.microsoft.com/office/word/2010/wordprocessingInk" xmlns:wne="http://schemas.microsoft.com/office/word/2006/wordml" xmlns:wps="http://schemas.microsoft.com/office/word/2010/wordprocessingShape" mc:Ignorable="w14 wp14">
-  <w:comment w:id="0" w:author=" Jonathan Cooper" w:date="2012-03-14T13:31:00Z" w:initials="JC">
+  <w:comment w:id="0" w:author=" Jonathan Cooper" w:date="2012-03-17T22:06:00Z" w:initials="JC">
     <w:p>
       <w:pPr>
         <w:pStyle w:val="CommentText"/>
@@ -1724,32 +3601,974 @@
         <w:annotationRef/>
       </w:r>
       <w:r>
-        <w:t>Essentially what I’m planning for this paper is a cross between a condensed abstract of the VPH-FET roadmap chapter, and an update on what we’re doing &amp; planning.</w:t>
-      </w:r>
-    </w:p>
+        <w:t>Note: 2 page limit, excluding references &amp; figures; 3 page limit total.</w:t>
+      </w:r>
+    </w:p>
+  </w:comment>
+  <w:comment w:id="1" w:author=" Jonathan Cooper" w:date="2012-03-17T22:06:00Z" w:initials="JC">
+    <w:p>
+      <w:pPr>
+        <w:autoSpaceDE w:val="0"/>
+        <w:autoSpaceDN w:val="0"/>
+        <w:adjustRightInd w:val="0"/>
+        <w:spacing w:after="0"/>
+        <w:jc w:val="left"/>
+        <w:rPr>
+          <w:rFonts w:eastAsia="Times New Roman"/>
+          <w:kern w:val="0"/>
+          <w:sz w:val="24"/>
+        </w:rPr>
+      </w:pPr>
+      <w:r>
+        <w:rPr>
+          <w:rStyle w:val="CommentReference"/>
+        </w:rPr>
+        <w:annotationRef/>
+      </w:r>
+      <w:r>
+        <w:t xml:space="preserve">DW: </w:t>
+      </w:r>
+      <w:r>
+        <w:rPr>
+          <w:rFonts w:ascii="Ubuntu" w:eastAsia="Times New Roman" w:hAnsi="Ubuntu" w:cs="Ubuntu"/>
+          <w:kern w:val="0"/>
+          <w:sz w:val="21"/>
+          <w:szCs w:val="21"/>
+        </w:rPr>
+        <w:t>Could the intro not be:</w:t>
+      </w:r>
+    </w:p>
+    <w:p>
+      <w:pPr>
+        <w:autoSpaceDE w:val="0"/>
+        <w:autoSpaceDN w:val="0"/>
+        <w:adjustRightInd w:val="0"/>
+        <w:spacing w:after="0"/>
+        <w:jc w:val="left"/>
+        <w:rPr>
+          <w:rFonts w:eastAsia="Times New Roman"/>
+          <w:kern w:val="0"/>
+          <w:sz w:val="24"/>
+        </w:rPr>
+      </w:pPr>
+      <w:r>
+        <w:rPr>
+          <w:rFonts w:eastAsia="Times New Roman"/>
+          <w:kern w:val="0"/>
+          <w:sz w:val="24"/>
+        </w:rPr>
+        <w:t xml:space="preserve"> </w:t>
+      </w:r>
+      <w:r>
+        <w:rPr>
+          <w:rFonts w:ascii="Ubuntu" w:eastAsia="Times New Roman" w:hAnsi="Ubuntu" w:cs="Ubuntu"/>
+          <w:kern w:val="0"/>
+          <w:sz w:val="21"/>
+          <w:szCs w:val="21"/>
+        </w:rPr>
+        <w:t xml:space="preserve">- </w:t>
+      </w:r>
+      <w:proofErr w:type="gramStart"/>
+      <w:r>
+        <w:rPr>
+          <w:rFonts w:ascii="Ubuntu" w:eastAsia="Times New Roman" w:hAnsi="Ubuntu" w:cs="Ubuntu"/>
+          <w:kern w:val="0"/>
+          <w:sz w:val="21"/>
+          <w:szCs w:val="21"/>
+        </w:rPr>
+        <w:t>in</w:t>
+      </w:r>
+      <w:proofErr w:type="gramEnd"/>
+      <w:r>
+        <w:rPr>
+          <w:rFonts w:ascii="Ubuntu" w:eastAsia="Times New Roman" w:hAnsi="Ubuntu" w:cs="Ubuntu"/>
+          <w:kern w:val="0"/>
+          <w:sz w:val="21"/>
+          <w:szCs w:val="21"/>
+        </w:rPr>
+        <w:t xml:space="preserve"> computational biology we do </w:t>
+      </w:r>
+      <w:proofErr w:type="spellStart"/>
+      <w:r>
+        <w:rPr>
+          <w:rFonts w:ascii="Ubuntu" w:eastAsia="Times New Roman" w:hAnsi="Ubuntu" w:cs="Ubuntu"/>
+          <w:kern w:val="0"/>
+          <w:sz w:val="21"/>
+          <w:szCs w:val="21"/>
+        </w:rPr>
+        <w:t>mo</w:t>
+      </w:r>
+      <w:r>
+        <w:rPr>
+          <w:rFonts w:ascii="Ubuntu" w:eastAsia="Times New Roman" w:hAnsi="Ubuntu" w:cs="Ubuntu"/>
+          <w:kern w:val="0"/>
+          <w:sz w:val="21"/>
+          <w:szCs w:val="21"/>
+        </w:rPr>
+        <w:t>d</w:t>
+      </w:r>
+      <w:r>
+        <w:rPr>
+          <w:rFonts w:ascii="Ubuntu" w:eastAsia="Times New Roman" w:hAnsi="Ubuntu" w:cs="Ubuntu"/>
+          <w:kern w:val="0"/>
+          <w:sz w:val="21"/>
+          <w:szCs w:val="21"/>
+        </w:rPr>
+        <w:t>eling</w:t>
+      </w:r>
+      <w:proofErr w:type="spellEnd"/>
+      <w:r>
+        <w:rPr>
+          <w:rFonts w:ascii="Ubuntu" w:eastAsia="Times New Roman" w:hAnsi="Ubuntu" w:cs="Ubuntu"/>
+          <w:kern w:val="0"/>
+          <w:sz w:val="21"/>
+          <w:szCs w:val="21"/>
+        </w:rPr>
+        <w:t xml:space="preserve"> and simulation (according to the workflow, e.g. </w:t>
+      </w:r>
+      <w:proofErr w:type="spellStart"/>
+      <w:r>
+        <w:rPr>
+          <w:rFonts w:ascii="Ubuntu" w:eastAsia="Times New Roman" w:hAnsi="Ubuntu" w:cs="Ubuntu"/>
+          <w:kern w:val="0"/>
+          <w:sz w:val="21"/>
+          <w:szCs w:val="21"/>
+        </w:rPr>
+        <w:t>kitano</w:t>
+      </w:r>
+      <w:proofErr w:type="spellEnd"/>
+      <w:r>
+        <w:rPr>
+          <w:rFonts w:ascii="Ubuntu" w:eastAsia="Times New Roman" w:hAnsi="Ubuntu" w:cs="Ubuntu"/>
+          <w:kern w:val="0"/>
+          <w:sz w:val="21"/>
+          <w:szCs w:val="21"/>
+        </w:rPr>
+        <w:t>)</w:t>
+      </w:r>
+    </w:p>
+    <w:p>
+      <w:pPr>
+        <w:autoSpaceDE w:val="0"/>
+        <w:autoSpaceDN w:val="0"/>
+        <w:adjustRightInd w:val="0"/>
+        <w:spacing w:after="0"/>
+        <w:jc w:val="left"/>
+        <w:rPr>
+          <w:rFonts w:eastAsia="Times New Roman"/>
+          <w:kern w:val="0"/>
+          <w:sz w:val="24"/>
+        </w:rPr>
+      </w:pPr>
+      <w:r>
+        <w:rPr>
+          <w:rFonts w:eastAsia="Times New Roman"/>
+          <w:kern w:val="0"/>
+          <w:sz w:val="24"/>
+        </w:rPr>
+        <w:t xml:space="preserve"> </w:t>
+      </w:r>
+      <w:r>
+        <w:rPr>
+          <w:rFonts w:ascii="Ubuntu" w:eastAsia="Times New Roman" w:hAnsi="Ubuntu" w:cs="Ubuntu"/>
+          <w:kern w:val="0"/>
+          <w:sz w:val="21"/>
+          <w:szCs w:val="21"/>
+        </w:rPr>
+        <w:t xml:space="preserve">- </w:t>
+      </w:r>
+      <w:proofErr w:type="gramStart"/>
+      <w:r>
+        <w:rPr>
+          <w:rFonts w:ascii="Ubuntu" w:eastAsia="Times New Roman" w:hAnsi="Ubuntu" w:cs="Ubuntu"/>
+          <w:kern w:val="0"/>
+          <w:sz w:val="21"/>
+          <w:szCs w:val="21"/>
+        </w:rPr>
+        <w:t>while</w:t>
+      </w:r>
+      <w:proofErr w:type="gramEnd"/>
+      <w:r>
+        <w:rPr>
+          <w:rFonts w:ascii="Ubuntu" w:eastAsia="Times New Roman" w:hAnsi="Ubuntu" w:cs="Ubuntu"/>
+          <w:kern w:val="0"/>
+          <w:sz w:val="21"/>
+          <w:szCs w:val="21"/>
+        </w:rPr>
+        <w:t xml:space="preserve"> models can be fairly well e</w:t>
+      </w:r>
+      <w:r>
+        <w:rPr>
+          <w:rFonts w:ascii="Ubuntu" w:eastAsia="Times New Roman" w:hAnsi="Ubuntu" w:cs="Ubuntu"/>
+          <w:kern w:val="0"/>
+          <w:sz w:val="21"/>
+          <w:szCs w:val="21"/>
+        </w:rPr>
+        <w:t>x</w:t>
+      </w:r>
+      <w:r>
+        <w:rPr>
+          <w:rFonts w:ascii="Ubuntu" w:eastAsia="Times New Roman" w:hAnsi="Ubuntu" w:cs="Ubuntu"/>
+          <w:kern w:val="0"/>
+          <w:sz w:val="21"/>
+          <w:szCs w:val="21"/>
+        </w:rPr>
+        <w:t xml:space="preserve">changed, the reuse of virtual </w:t>
+      </w:r>
+      <w:proofErr w:type="spellStart"/>
+      <w:r>
+        <w:rPr>
+          <w:rFonts w:ascii="Ubuntu" w:eastAsia="Times New Roman" w:hAnsi="Ubuntu" w:cs="Ubuntu"/>
+          <w:kern w:val="0"/>
+          <w:sz w:val="21"/>
+          <w:szCs w:val="21"/>
+        </w:rPr>
+        <w:t>exp</w:t>
+      </w:r>
+      <w:proofErr w:type="spellEnd"/>
+      <w:r>
+        <w:rPr>
+          <w:rFonts w:ascii="Ubuntu" w:eastAsia="Times New Roman" w:hAnsi="Ubuntu" w:cs="Ubuntu"/>
+          <w:kern w:val="0"/>
+          <w:sz w:val="21"/>
+          <w:szCs w:val="21"/>
+        </w:rPr>
+        <w:t xml:space="preserve"> run on the models is hard, hampering the r</w:t>
+      </w:r>
+      <w:r>
+        <w:rPr>
+          <w:rFonts w:ascii="Ubuntu" w:eastAsia="Times New Roman" w:hAnsi="Ubuntu" w:cs="Ubuntu"/>
+          <w:kern w:val="0"/>
+          <w:sz w:val="21"/>
+          <w:szCs w:val="21"/>
+        </w:rPr>
+        <w:t>e</w:t>
+      </w:r>
+      <w:r>
+        <w:rPr>
+          <w:rFonts w:ascii="Ubuntu" w:eastAsia="Times New Roman" w:hAnsi="Ubuntu" w:cs="Ubuntu"/>
+          <w:kern w:val="0"/>
+          <w:sz w:val="21"/>
+          <w:szCs w:val="21"/>
+        </w:rPr>
+        <w:t>use of models</w:t>
+      </w:r>
+    </w:p>
+    <w:p>
+      <w:pPr>
+        <w:autoSpaceDE w:val="0"/>
+        <w:autoSpaceDN w:val="0"/>
+        <w:adjustRightInd w:val="0"/>
+        <w:spacing w:after="0"/>
+        <w:jc w:val="left"/>
+        <w:rPr>
+          <w:rFonts w:eastAsia="Times New Roman"/>
+          <w:kern w:val="0"/>
+          <w:sz w:val="24"/>
+        </w:rPr>
+      </w:pPr>
+      <w:r>
+        <w:rPr>
+          <w:rFonts w:eastAsia="Times New Roman"/>
+          <w:kern w:val="0"/>
+          <w:sz w:val="24"/>
+        </w:rPr>
+        <w:t xml:space="preserve"> </w:t>
+      </w:r>
+      <w:r>
+        <w:rPr>
+          <w:rFonts w:ascii="Ubuntu" w:eastAsia="Times New Roman" w:hAnsi="Ubuntu" w:cs="Ubuntu"/>
+          <w:kern w:val="0"/>
+          <w:sz w:val="21"/>
+          <w:szCs w:val="21"/>
+        </w:rPr>
+        <w:t xml:space="preserve">- </w:t>
+      </w:r>
+      <w:proofErr w:type="gramStart"/>
+      <w:r>
+        <w:rPr>
+          <w:rFonts w:ascii="Ubuntu" w:eastAsia="Times New Roman" w:hAnsi="Ubuntu" w:cs="Ubuntu"/>
+          <w:kern w:val="0"/>
+          <w:sz w:val="21"/>
+          <w:szCs w:val="21"/>
+        </w:rPr>
+        <w:t>often</w:t>
+      </w:r>
+      <w:proofErr w:type="gramEnd"/>
+      <w:r>
+        <w:rPr>
+          <w:rFonts w:ascii="Ubuntu" w:eastAsia="Times New Roman" w:hAnsi="Ubuntu" w:cs="Ubuntu"/>
+          <w:kern w:val="0"/>
+          <w:sz w:val="21"/>
+          <w:szCs w:val="21"/>
+        </w:rPr>
+        <w:t xml:space="preserve"> the experiments are very similar on clusters/sets of models of same time, e.g. heart physiology.</w:t>
+      </w:r>
+    </w:p>
+    <w:p>
+      <w:pPr>
+        <w:autoSpaceDE w:val="0"/>
+        <w:autoSpaceDN w:val="0"/>
+        <w:adjustRightInd w:val="0"/>
+        <w:spacing w:after="0"/>
+        <w:jc w:val="left"/>
+        <w:rPr>
+          <w:rFonts w:eastAsia="Times New Roman"/>
+          <w:kern w:val="0"/>
+          <w:sz w:val="24"/>
+        </w:rPr>
+      </w:pPr>
+      <w:r>
+        <w:rPr>
+          <w:rFonts w:eastAsia="Times New Roman"/>
+          <w:kern w:val="0"/>
+          <w:sz w:val="24"/>
+        </w:rPr>
+        <w:t xml:space="preserve"> </w:t>
+      </w:r>
+      <w:r>
+        <w:rPr>
+          <w:rFonts w:ascii="Ubuntu" w:eastAsia="Times New Roman" w:hAnsi="Ubuntu" w:cs="Ubuntu"/>
+          <w:kern w:val="0"/>
+          <w:sz w:val="21"/>
+          <w:szCs w:val="21"/>
+        </w:rPr>
+        <w:t xml:space="preserve">- therefore, we promote the idea of building standard set of </w:t>
+      </w:r>
+      <w:proofErr w:type="spellStart"/>
+      <w:r>
+        <w:rPr>
+          <w:rFonts w:ascii="Ubuntu" w:eastAsia="Times New Roman" w:hAnsi="Ubuntu" w:cs="Ubuntu"/>
+          <w:kern w:val="0"/>
+          <w:sz w:val="21"/>
+          <w:szCs w:val="21"/>
+        </w:rPr>
+        <w:t>exp</w:t>
+      </w:r>
+      <w:proofErr w:type="spellEnd"/>
+      <w:r>
+        <w:rPr>
+          <w:rFonts w:ascii="Ubuntu" w:eastAsia="Times New Roman" w:hAnsi="Ubuntu" w:cs="Ubuntu"/>
+          <w:kern w:val="0"/>
+          <w:sz w:val="21"/>
+          <w:szCs w:val="21"/>
+        </w:rPr>
+        <w:t xml:space="preserve"> setups which can help in running standard tests on models, in curation, and in general in reusing models and the simulation setups...</w:t>
+      </w:r>
+    </w:p>
+    <w:p>
+      <w:pPr>
+        <w:autoSpaceDE w:val="0"/>
+        <w:autoSpaceDN w:val="0"/>
+        <w:adjustRightInd w:val="0"/>
+        <w:spacing w:after="0"/>
+        <w:jc w:val="left"/>
+        <w:rPr>
+          <w:rFonts w:eastAsia="Times New Roman"/>
+          <w:kern w:val="0"/>
+          <w:sz w:val="24"/>
+        </w:rPr>
+      </w:pPr>
+      <w:r>
+        <w:rPr>
+          <w:rFonts w:eastAsia="Times New Roman"/>
+          <w:kern w:val="0"/>
+          <w:sz w:val="24"/>
+        </w:rPr>
+        <w:t xml:space="preserve"> </w:t>
+      </w:r>
+    </w:p>
+    <w:p>
+      <w:pPr>
+        <w:autoSpaceDE w:val="0"/>
+        <w:autoSpaceDN w:val="0"/>
+        <w:adjustRightInd w:val="0"/>
+        <w:spacing w:after="0"/>
+        <w:jc w:val="left"/>
+        <w:rPr>
+          <w:rFonts w:eastAsia="Times New Roman"/>
+          <w:kern w:val="0"/>
+          <w:sz w:val="24"/>
+        </w:rPr>
+      </w:pPr>
+      <w:r>
+        <w:rPr>
+          <w:rFonts w:eastAsia="Times New Roman"/>
+          <w:kern w:val="0"/>
+          <w:sz w:val="24"/>
+        </w:rPr>
+        <w:t xml:space="preserve"> </w:t>
+      </w:r>
+      <w:r>
+        <w:rPr>
+          <w:rFonts w:ascii="Ubuntu" w:eastAsia="Times New Roman" w:hAnsi="Ubuntu" w:cs="Ubuntu"/>
+          <w:kern w:val="0"/>
+          <w:sz w:val="21"/>
+          <w:szCs w:val="21"/>
+        </w:rPr>
+        <w:t>Along the line of this?</w:t>
+      </w:r>
+    </w:p>
+  </w:comment>
+  <w:comment w:id="2" w:author=" Jonathan Cooper" w:date="2012-03-17T22:06:00Z" w:initials="JC">
     <w:p>
       <w:pPr>
         <w:pStyle w:val="CommentText"/>
       </w:pPr>
       <w:r>
-        <w:t>Emphasis on building up a protocol library to aid model development, and usability.</w:t>
-      </w:r>
-    </w:p>
+        <w:rPr>
+          <w:rStyle w:val="CommentReference"/>
+        </w:rPr>
+        <w:annotationRef/>
+      </w:r>
+      <w:r>
+        <w:t xml:space="preserve">I’ve tried to merge aspects of this with what I had before, and make it fit better with the paper as a whole (without saying exactly the same as the </w:t>
+      </w:r>
+      <w:proofErr w:type="spellStart"/>
+      <w:r>
+        <w:t>conclusi</w:t>
+      </w:r>
+      <w:proofErr w:type="spellEnd"/>
+      <w:r>
+        <w:rPr>
+          <w:vanish/>
+        </w:rPr>
+        <w:t xml:space="preserve">], which provideserimental data.                     </w:t>
+      </w:r>
+      <w:r>
+        <w:rPr>
+          <w:vanish/>
+        </w:rPr>
+        <w:pgNum/>
+      </w:r>
+      <w:r>
+        <w:rPr>
+          <w:vanish/>
+        </w:rPr>
+        <w:pgNum/>
+      </w:r>
+      <w:r>
+        <w:rPr>
+          <w:vanish/>
+        </w:rPr>
+        <w:pgNum/>
+      </w:r>
+      <w:r>
+        <w:rPr>
+          <w:vanish/>
+        </w:rPr>
+        <w:pgNum/>
+      </w:r>
+      <w:r>
+        <w:rPr>
+          <w:vanish/>
+        </w:rPr>
+        <w:pgNum/>
+      </w:r>
+      <w:r>
+        <w:rPr>
+          <w:vanish/>
+        </w:rPr>
+        <w:pgNum/>
+      </w:r>
+      <w:r>
+        <w:rPr>
+          <w:vanish/>
+        </w:rPr>
+        <w:pgNum/>
+      </w:r>
+      <w:r>
+        <w:rPr>
+          <w:vanish/>
+        </w:rPr>
+        <w:pgNum/>
+      </w:r>
+      <w:r>
+        <w:rPr>
+          <w:vanish/>
+        </w:rPr>
+        <w:pgNum/>
+      </w:r>
+      <w:r>
+        <w:rPr>
+          <w:vanish/>
+        </w:rPr>
+        <w:pgNum/>
+      </w:r>
+      <w:r>
+        <w:rPr>
+          <w:vanish/>
+        </w:rPr>
+        <w:pgNum/>
+      </w:r>
+      <w:r>
+        <w:rPr>
+          <w:vanish/>
+        </w:rPr>
+        <w:pgNum/>
+      </w:r>
+      <w:r>
+        <w:rPr>
+          <w:vanish/>
+        </w:rPr>
+        <w:pgNum/>
+      </w:r>
+      <w:r>
+        <w:rPr>
+          <w:vanish/>
+        </w:rPr>
+        <w:pgNum/>
+      </w:r>
+      <w:r>
+        <w:rPr>
+          <w:vanish/>
+        </w:rPr>
+        <w:pgNum/>
+      </w:r>
+      <w:r>
+        <w:rPr>
+          <w:vanish/>
+        </w:rPr>
+        <w:pgNum/>
+      </w:r>
+      <w:r>
+        <w:rPr>
+          <w:vanish/>
+        </w:rPr>
+        <w:pgNum/>
+      </w:r>
+      <w:r>
+        <w:rPr>
+          <w:vanish/>
+        </w:rPr>
+        <w:pgNum/>
+      </w:r>
+      <w:r>
+        <w:rPr>
+          <w:vanish/>
+        </w:rPr>
+        <w:pgNum/>
+      </w:r>
+      <w:r>
+        <w:rPr>
+          <w:vanish/>
+        </w:rPr>
+        <w:pgNum/>
+      </w:r>
+      <w:r>
+        <w:rPr>
+          <w:vanish/>
+        </w:rPr>
+        <w:pgNum/>
+      </w:r>
+      <w:r>
+        <w:rPr>
+          <w:vanish/>
+        </w:rPr>
+        <w:pgNum/>
+      </w:r>
+      <w:r>
+        <w:rPr>
+          <w:vanish/>
+        </w:rPr>
+        <w:pgNum/>
+      </w:r>
+      <w:r>
+        <w:rPr>
+          <w:vanish/>
+        </w:rPr>
+        <w:pgNum/>
+      </w:r>
+      <w:r>
+        <w:rPr>
+          <w:vanish/>
+        </w:rPr>
+        <w:pgNum/>
+      </w:r>
+      <w:r>
+        <w:rPr>
+          <w:vanish/>
+        </w:rPr>
+        <w:pgNum/>
+      </w:r>
+      <w:r>
+        <w:rPr>
+          <w:vanish/>
+        </w:rPr>
+        <w:pgNum/>
+      </w:r>
+      <w:r>
+        <w:rPr>
+          <w:vanish/>
+        </w:rPr>
+        <w:pgNum/>
+      </w:r>
+      <w:r>
+        <w:rPr>
+          <w:vanish/>
+        </w:rPr>
+        <w:pgNum/>
+      </w:r>
+      <w:r>
+        <w:rPr>
+          <w:vanish/>
+        </w:rPr>
+        <w:pgNum/>
+      </w:r>
+      <w:r>
+        <w:rPr>
+          <w:vanish/>
+        </w:rPr>
+        <w:pgNum/>
+      </w:r>
+      <w:r>
+        <w:rPr>
+          <w:vanish/>
+        </w:rPr>
+        <w:pgNum/>
+      </w:r>
+      <w:r>
+        <w:rPr>
+          <w:vanish/>
+        </w:rPr>
+        <w:pgNum/>
+      </w:r>
+      <w:r>
+        <w:rPr>
+          <w:vanish/>
+        </w:rPr>
+        <w:pgNum/>
+      </w:r>
+      <w:r>
+        <w:rPr>
+          <w:vanish/>
+        </w:rPr>
+        <w:pgNum/>
+      </w:r>
+      <w:r>
+        <w:rPr>
+          <w:vanish/>
+        </w:rPr>
+        <w:pgNum/>
+      </w:r>
+      <w:r>
+        <w:rPr>
+          <w:vanish/>
+        </w:rPr>
+        <w:pgNum/>
+      </w:r>
+      <w:r>
+        <w:rPr>
+          <w:vanish/>
+        </w:rPr>
+        <w:pgNum/>
+      </w:r>
+      <w:r>
+        <w:rPr>
+          <w:vanish/>
+        </w:rPr>
+        <w:pgNum/>
+      </w:r>
+      <w:r>
+        <w:rPr>
+          <w:vanish/>
+        </w:rPr>
+        <w:pgNum/>
+      </w:r>
+      <w:r>
+        <w:rPr>
+          <w:vanish/>
+        </w:rPr>
+        <w:pgNum/>
+      </w:r>
+      <w:r>
+        <w:rPr>
+          <w:vanish/>
+        </w:rPr>
+        <w:pgNum/>
+      </w:r>
+      <w:r>
+        <w:rPr>
+          <w:vanish/>
+        </w:rPr>
+        <w:pgNum/>
+      </w:r>
+      <w:r>
+        <w:rPr>
+          <w:vanish/>
+        </w:rPr>
+        <w:pgNum/>
+      </w:r>
+      <w:r>
+        <w:rPr>
+          <w:vanish/>
+        </w:rPr>
+        <w:pgNum/>
+      </w:r>
+      <w:r>
+        <w:rPr>
+          <w:vanish/>
+        </w:rPr>
+        <w:pgNum/>
+      </w:r>
+      <w:r>
+        <w:rPr>
+          <w:vanish/>
+        </w:rPr>
+        <w:pgNum/>
+      </w:r>
+      <w:r>
+        <w:rPr>
+          <w:vanish/>
+        </w:rPr>
+        <w:pgNum/>
+      </w:r>
+      <w:r>
+        <w:rPr>
+          <w:vanish/>
+        </w:rPr>
+        <w:pgNum/>
+      </w:r>
+      <w:r>
+        <w:rPr>
+          <w:vanish/>
+        </w:rPr>
+        <w:pgNum/>
+      </w:r>
+      <w:r>
+        <w:rPr>
+          <w:vanish/>
+        </w:rPr>
+        <w:pgNum/>
+      </w:r>
+      <w:r>
+        <w:rPr>
+          <w:vanish/>
+        </w:rPr>
+        <w:pgNum/>
+      </w:r>
+      <w:r>
+        <w:rPr>
+          <w:vanish/>
+        </w:rPr>
+        <w:pgNum/>
+      </w:r>
+      <w:r>
+        <w:rPr>
+          <w:vanish/>
+        </w:rPr>
+        <w:pgNum/>
+      </w:r>
+      <w:r>
+        <w:rPr>
+          <w:vanish/>
+        </w:rPr>
+        <w:pgNum/>
+      </w:r>
+      <w:r>
+        <w:rPr>
+          <w:vanish/>
+        </w:rPr>
+        <w:pgNum/>
+      </w:r>
+      <w:r>
+        <w:rPr>
+          <w:vanish/>
+        </w:rPr>
+        <w:pgNum/>
+      </w:r>
+      <w:r>
+        <w:rPr>
+          <w:vanish/>
+        </w:rPr>
+        <w:pgNum/>
+      </w:r>
+      <w:r>
+        <w:rPr>
+          <w:vanish/>
+        </w:rPr>
+        <w:pgNum/>
+      </w:r>
+      <w:r>
+        <w:rPr>
+          <w:vanish/>
+        </w:rPr>
+        <w:pgNum/>
+      </w:r>
+      <w:r>
+        <w:rPr>
+          <w:vanish/>
+        </w:rPr>
+        <w:pgNum/>
+      </w:r>
+      <w:r>
+        <w:rPr>
+          <w:vanish/>
+        </w:rPr>
+        <w:pgNum/>
+      </w:r>
+      <w:r>
+        <w:rPr>
+          <w:vanish/>
+        </w:rPr>
+        <w:pgNum/>
+      </w:r>
+      <w:r>
+        <w:rPr>
+          <w:vanish/>
+        </w:rPr>
+        <w:pgNum/>
+      </w:r>
+      <w:r>
+        <w:rPr>
+          <w:vanish/>
+        </w:rPr>
+        <w:pgNum/>
+      </w:r>
+      <w:r>
+        <w:rPr>
+          <w:vanish/>
+        </w:rPr>
+        <w:pgNum/>
+      </w:r>
+      <w:r>
+        <w:rPr>
+          <w:vanish/>
+        </w:rPr>
+        <w:pgNum/>
+      </w:r>
+      <w:r>
+        <w:rPr>
+          <w:vanish/>
+        </w:rPr>
+        <w:pgNum/>
+      </w:r>
+      <w:r>
+        <w:rPr>
+          <w:vanish/>
+        </w:rPr>
+        <w:pgNum/>
+      </w:r>
+      <w:r>
+        <w:rPr>
+          <w:vanish/>
+        </w:rPr>
+        <w:pgNum/>
+      </w:r>
+      <w:r>
+        <w:rPr>
+          <w:vanish/>
+        </w:rPr>
+        <w:pgNum/>
+      </w:r>
+      <w:r>
+        <w:rPr>
+          <w:vanish/>
+        </w:rPr>
+        <w:pgNum/>
+      </w:r>
+      <w:r>
+        <w:rPr>
+          <w:vanish/>
+        </w:rPr>
+        <w:pgNum/>
+      </w:r>
+      <w:r>
+        <w:rPr>
+          <w:vanish/>
+        </w:rPr>
+        <w:pgNum/>
+      </w:r>
+      <w:r>
+        <w:rPr>
+          <w:vanish/>
+        </w:rPr>
+        <w:pgNum/>
+      </w:r>
+      <w:r>
+        <w:t>). What do you think?</w:t>
+      </w:r>
+    </w:p>
+  </w:comment>
+  <w:comment w:id="140" w:author="Gary Mirams" w:date="2012-03-17T22:06:00Z" w:initials="GRM">
     <w:p>
       <w:pPr>
         <w:pStyle w:val="CommentText"/>
       </w:pPr>
-    </w:p>
+      <w:r>
+        <w:rPr>
+          <w:rStyle w:val="CommentReference"/>
+        </w:rPr>
+        <w:annotationRef/>
+      </w:r>
+      <w:r>
+        <w:t>Do we need to add a paragraph discussing annotation of mo</w:t>
+      </w:r>
+      <w:r>
+        <w:t>d</w:t>
+      </w:r>
+      <w:r>
+        <w:t>els and protocols. This is conceptually simple, but absolutely necessary, and r</w:t>
+      </w:r>
+      <w:r>
+        <w:t>e</w:t>
+      </w:r>
+      <w:r>
+        <w:t>quires real domain-specific area experts to get right.</w:t>
+      </w:r>
+    </w:p>
+  </w:comment>
+  <w:comment w:id="141" w:author=" Jonathan Cooper" w:date="2012-03-17T22:06:00Z" w:initials="JC">
     <w:p>
       <w:pPr>
         <w:pStyle w:val="CommentText"/>
       </w:pPr>
       <w:r>
-        <w:t>Note: 2 page limit, excluding references &amp; figures; 3 page limit total.</w:t>
+        <w:rPr>
+          <w:rStyle w:val="CommentReference"/>
+        </w:rPr>
+        <w:annotationRef/>
+      </w:r>
+      <w:r>
+        <w:t>Yes and no. It was discussed in [3] however, so I don’t think we need to emphasise it here given we’d need to cut something.</w:t>
       </w:r>
     </w:p>
   </w:comment>
-  <w:comment w:id="1" w:author=" Jonathan Cooper" w:date="2012-03-16T11:30:00Z" w:initials="JC">
+  <w:comment w:id="147" w:author=" Jonathan Cooper" w:date="2012-03-17T22:06:00Z" w:initials="JC">
+    <w:p>
+      <w:pPr>
+        <w:autoSpaceDE w:val="0"/>
+        <w:autoSpaceDN w:val="0"/>
+        <w:adjustRightInd w:val="0"/>
+        <w:spacing w:after="0"/>
+        <w:jc w:val="left"/>
+        <w:rPr>
+          <w:rFonts w:eastAsia="Times New Roman"/>
+          <w:kern w:val="0"/>
+          <w:sz w:val="24"/>
+        </w:rPr>
+      </w:pPr>
+      <w:r>
+        <w:rPr>
+          <w:rStyle w:val="CommentReference"/>
+        </w:rPr>
+        <w:annotationRef/>
+      </w:r>
+      <w:r>
+        <w:t xml:space="preserve">DW: </w:t>
+      </w:r>
+      <w:r>
+        <w:rPr>
+          <w:rFonts w:ascii="Ubuntu" w:eastAsia="Times New Roman" w:hAnsi="Ubuntu" w:cs="Ubuntu"/>
+          <w:kern w:val="0"/>
+          <w:sz w:val="21"/>
+          <w:szCs w:val="21"/>
+        </w:rPr>
+        <w:t>I would rather be even more restrictive, saying that we aim to exemplify standard experiments in the field.</w:t>
+      </w:r>
+    </w:p>
+  </w:comment>
+  <w:comment w:id="148" w:author=" Jonathan Cooper" w:date="2012-03-17T22:06:00Z" w:initials="JC">
     <w:p>
       <w:pPr>
         <w:pStyle w:val="CommentText"/>
@@ -1761,15 +4580,227 @@
         <w:annotationRef/>
       </w:r>
       <w:r>
-        <w:t>References will be numbered eventually, but I’m using codes for now to avoid re-numbering every time we add a new one.</w:t>
+        <w:t>Personally I’d like to allow for encoding ‘non-standard’ expe</w:t>
+      </w:r>
+      <w:r>
+        <w:t>r</w:t>
+      </w:r>
+      <w:r>
+        <w:t>iments, providing doing so doesn’t require new language features not required by ‘standard’ experiments.</w:t>
       </w:r>
     </w:p>
   </w:comment>
-  <w:comment w:id="3" w:author=" Jonathan Cooper" w:date="2012-03-16T10:39:00Z" w:initials="JC">
+  <w:comment w:id="167" w:author=" Jonathan Cooper" w:date="2012-03-17T22:06:00Z" w:initials="JC">
+    <w:p>
+      <w:pPr>
+        <w:autoSpaceDE w:val="0"/>
+        <w:autoSpaceDN w:val="0"/>
+        <w:adjustRightInd w:val="0"/>
+        <w:spacing w:after="0"/>
+        <w:jc w:val="left"/>
+        <w:rPr>
+          <w:rFonts w:eastAsia="Times New Roman"/>
+          <w:kern w:val="0"/>
+          <w:sz w:val="24"/>
+        </w:rPr>
+      </w:pPr>
+      <w:r>
+        <w:rPr>
+          <w:rStyle w:val="CommentReference"/>
+        </w:rPr>
+        <w:annotationRef/>
+      </w:r>
+      <w:r>
+        <w:t xml:space="preserve">JOV: </w:t>
+      </w:r>
+      <w:r>
+        <w:rPr>
+          <w:rFonts w:eastAsia="Times New Roman"/>
+          <w:kern w:val="0"/>
+          <w:sz w:val="24"/>
+        </w:rPr>
+        <w:t xml:space="preserve">I suggest we make a figure similar to those in http://www.sciencedirect.com/science/article/pii/S0022282809004921#fig2, juxtaposed with a specification like [(1000 </w:t>
+      </w:r>
+      <w:proofErr w:type="spellStart"/>
+      <w:r>
+        <w:rPr>
+          <w:rFonts w:eastAsia="Times New Roman"/>
+          <w:kern w:val="0"/>
+          <w:sz w:val="24"/>
+        </w:rPr>
+        <w:t>ms</w:t>
+      </w:r>
+      <w:proofErr w:type="spellEnd"/>
+      <w:r>
+        <w:rPr>
+          <w:rFonts w:eastAsia="Times New Roman"/>
+          <w:kern w:val="0"/>
+          <w:sz w:val="24"/>
+        </w:rPr>
+        <w:t xml:space="preserve">, -115 mV), (150 </w:t>
+      </w:r>
+      <w:proofErr w:type="spellStart"/>
+      <w:r>
+        <w:rPr>
+          <w:rFonts w:eastAsia="Times New Roman"/>
+          <w:kern w:val="0"/>
+          <w:sz w:val="24"/>
+        </w:rPr>
+        <w:t>ms</w:t>
+      </w:r>
+      <w:proofErr w:type="spellEnd"/>
+      <w:r>
+        <w:rPr>
+          <w:rFonts w:eastAsia="Times New Roman"/>
+          <w:kern w:val="0"/>
+          <w:sz w:val="24"/>
+        </w:rPr>
+        <w:t xml:space="preserve">, -110:10:60 mV), (100 </w:t>
+      </w:r>
+      <w:proofErr w:type="spellStart"/>
+      <w:r>
+        <w:rPr>
+          <w:rFonts w:eastAsia="Times New Roman"/>
+          <w:kern w:val="0"/>
+          <w:sz w:val="24"/>
+        </w:rPr>
+        <w:t>ms</w:t>
+      </w:r>
+      <w:proofErr w:type="spellEnd"/>
+      <w:r>
+        <w:rPr>
+          <w:rFonts w:eastAsia="Times New Roman"/>
+          <w:kern w:val="0"/>
+          <w:sz w:val="24"/>
+        </w:rPr>
+        <w:t>, -115 mV)].</w:t>
+      </w:r>
+    </w:p>
+    <w:p>
+      <w:pPr>
+        <w:autoSpaceDE w:val="0"/>
+        <w:autoSpaceDN w:val="0"/>
+        <w:adjustRightInd w:val="0"/>
+        <w:spacing w:after="0"/>
+        <w:jc w:val="left"/>
+        <w:rPr>
+          <w:rFonts w:eastAsia="Times New Roman"/>
+          <w:kern w:val="0"/>
+          <w:sz w:val="24"/>
+        </w:rPr>
+      </w:pPr>
+    </w:p>
+    <w:p>
+      <w:pPr>
+        <w:autoSpaceDE w:val="0"/>
+        <w:autoSpaceDN w:val="0"/>
+        <w:adjustRightInd w:val="0"/>
+        <w:spacing w:after="0"/>
+        <w:jc w:val="left"/>
+        <w:rPr>
+          <w:rFonts w:eastAsia="Times New Roman"/>
+          <w:kern w:val="0"/>
+          <w:sz w:val="24"/>
+        </w:rPr>
+      </w:pPr>
+      <w:r>
+        <w:rPr>
+          <w:rFonts w:eastAsia="Times New Roman"/>
+          <w:kern w:val="0"/>
+          <w:sz w:val="24"/>
+        </w:rPr>
+        <w:t xml:space="preserve">Feel free to make one </w:t>
+      </w:r>
+      <w:r>
+        <w:rPr>
+          <w:rFonts w:eastAsia="Times New Roman"/>
+          <w:kern w:val="0"/>
+          <w:sz w:val="24"/>
+        </w:rPr>
+        <w:sym w:font="Wingdings" w:char="F04A"/>
+      </w:r>
+    </w:p>
+    <w:p>
+      <w:pPr>
+        <w:autoSpaceDE w:val="0"/>
+        <w:autoSpaceDN w:val="0"/>
+        <w:adjustRightInd w:val="0"/>
+        <w:spacing w:after="0"/>
+        <w:jc w:val="left"/>
+        <w:rPr>
+          <w:rFonts w:eastAsia="Times New Roman"/>
+          <w:kern w:val="0"/>
+          <w:sz w:val="24"/>
+        </w:rPr>
+      </w:pPr>
+    </w:p>
+    <w:p>
+      <w:pPr>
+        <w:autoSpaceDE w:val="0"/>
+        <w:autoSpaceDN w:val="0"/>
+        <w:adjustRightInd w:val="0"/>
+        <w:spacing w:after="0"/>
+        <w:jc w:val="left"/>
+        <w:rPr>
+          <w:rFonts w:eastAsia="Times New Roman"/>
+          <w:kern w:val="0"/>
+          <w:sz w:val="24"/>
+        </w:rPr>
+      </w:pPr>
+      <w:r>
+        <w:rPr>
+          <w:rFonts w:eastAsia="Times New Roman"/>
+          <w:kern w:val="0"/>
+          <w:sz w:val="24"/>
+        </w:rPr>
+        <w:t>JOV: In fact, I think the STREP should pr</w:t>
+      </w:r>
+      <w:r>
+        <w:rPr>
+          <w:rFonts w:eastAsia="Times New Roman"/>
+          <w:kern w:val="0"/>
+          <w:sz w:val="24"/>
+        </w:rPr>
+        <w:t>o</w:t>
+      </w:r>
+      <w:r>
+        <w:rPr>
+          <w:rFonts w:eastAsia="Times New Roman"/>
+          <w:kern w:val="0"/>
+          <w:sz w:val="24"/>
+        </w:rPr>
+        <w:t>duce canned figure specifications for any such protocol, it would be very useful!</w:t>
+      </w:r>
+    </w:p>
     <w:p>
       <w:pPr>
         <w:pStyle w:val="CommentText"/>
       </w:pPr>
+    </w:p>
+    <w:p>
+      <w:pPr>
+        <w:pStyle w:val="CommentText"/>
+      </w:pPr>
+      <w:r>
+        <w:t>That would be an interesting challenge, as the “correct” figure might require domain knowledge not encoded in the protocol.</w:t>
+      </w:r>
+    </w:p>
+  </w:comment>
+  <w:comment w:id="195" w:author=" Jonathan Cooper" w:date="2012-03-17T22:06:00Z" w:initials="JC">
+    <w:p>
+      <w:pPr>
+        <w:autoSpaceDE w:val="0"/>
+        <w:autoSpaceDN w:val="0"/>
+        <w:adjustRightInd w:val="0"/>
+        <w:spacing w:after="0"/>
+        <w:jc w:val="left"/>
+        <w:rPr>
+          <w:rFonts w:ascii="Ubuntu" w:eastAsia="Times New Roman" w:hAnsi="Ubuntu" w:cs="Ubuntu"/>
+          <w:kern w:val="0"/>
+          <w:sz w:val="21"/>
+          <w:szCs w:val="21"/>
+        </w:rPr>
+      </w:pPr>
       <w:r>
         <w:rPr>
           <w:rStyle w:val="CommentReference"/>
@@ -1777,99 +4808,358 @@
         <w:annotationRef/>
       </w:r>
       <w:r>
-        <w:t>This picks up on JOV’s comments (below); do we want to say more?</w:t>
-      </w:r>
-    </w:p>
-    <w:p>
-      <w:pPr>
-        <w:pStyle w:val="CommentText"/>
-      </w:pPr>
-      <w:r>
-        <w:t>“For the daily activ</w:t>
-      </w:r>
-      <w:r>
-        <w:t>i</w:t>
-      </w:r>
-      <w:r>
-        <w:t>ties of researchers I believe we need to strike a balance between "canned" (rigidly pred</w:t>
-      </w:r>
-      <w:r>
+        <w:t xml:space="preserve">DW: </w:t>
+      </w:r>
+      <w:r>
+        <w:rPr>
+          <w:rFonts w:ascii="Ubuntu" w:eastAsia="Times New Roman" w:hAnsi="Ubuntu" w:cs="Ubuntu"/>
+          <w:kern w:val="0"/>
+          <w:sz w:val="21"/>
+          <w:szCs w:val="21"/>
+        </w:rPr>
+        <w:t>We never say framework for what.</w:t>
+      </w:r>
+    </w:p>
+    <w:p>
+      <w:pPr>
+        <w:autoSpaceDE w:val="0"/>
+        <w:autoSpaceDN w:val="0"/>
+        <w:adjustRightInd w:val="0"/>
+        <w:spacing w:after="0"/>
+        <w:jc w:val="left"/>
+        <w:rPr>
+          <w:rFonts w:ascii="Ubuntu" w:eastAsia="Times New Roman" w:hAnsi="Ubuntu" w:cs="Ubuntu"/>
+          <w:kern w:val="0"/>
+          <w:sz w:val="21"/>
+          <w:szCs w:val="21"/>
+        </w:rPr>
+      </w:pPr>
+    </w:p>
+    <w:p>
+      <w:pPr>
+        <w:autoSpaceDE w:val="0"/>
+        <w:autoSpaceDN w:val="0"/>
+        <w:adjustRightInd w:val="0"/>
+        <w:spacing w:after="0"/>
+        <w:jc w:val="left"/>
+        <w:rPr>
+          <w:rFonts w:ascii="Ubuntu" w:eastAsia="Times New Roman" w:hAnsi="Ubuntu" w:cs="Ubuntu"/>
+          <w:kern w:val="0"/>
+          <w:sz w:val="21"/>
+          <w:szCs w:val="21"/>
+        </w:rPr>
+      </w:pPr>
+      <w:r>
+        <w:rPr>
+          <w:rFonts w:ascii="Ubuntu" w:eastAsia="Times New Roman" w:hAnsi="Ubuntu" w:cs="Ubuntu"/>
+          <w:kern w:val="0"/>
+          <w:sz w:val="21"/>
+          <w:szCs w:val="21"/>
+        </w:rPr>
+        <w:t>It’s in the paper title…</w:t>
+      </w:r>
+    </w:p>
+    <w:p>
+      <w:pPr>
+        <w:autoSpaceDE w:val="0"/>
+        <w:autoSpaceDN w:val="0"/>
+        <w:adjustRightInd w:val="0"/>
+        <w:spacing w:after="0"/>
+        <w:jc w:val="left"/>
+        <w:rPr>
+          <w:rFonts w:ascii="Ubuntu" w:eastAsia="Times New Roman" w:hAnsi="Ubuntu" w:cs="Ubuntu"/>
+          <w:kern w:val="0"/>
+          <w:sz w:val="21"/>
+          <w:szCs w:val="21"/>
+        </w:rPr>
+      </w:pPr>
+    </w:p>
+    <w:p>
+      <w:pPr>
+        <w:autoSpaceDE w:val="0"/>
+        <w:autoSpaceDN w:val="0"/>
+        <w:adjustRightInd w:val="0"/>
+        <w:spacing w:after="0"/>
+        <w:jc w:val="left"/>
+        <w:rPr>
+          <w:rFonts w:ascii="Ubuntu" w:eastAsia="Times New Roman" w:hAnsi="Ubuntu" w:cs="Ubuntu"/>
+          <w:kern w:val="0"/>
+          <w:sz w:val="21"/>
+          <w:szCs w:val="21"/>
+        </w:rPr>
+      </w:pPr>
+      <w:r>
+        <w:rPr>
+          <w:rFonts w:ascii="Ubuntu" w:eastAsia="Times New Roman" w:hAnsi="Ubuntu" w:cs="Ubuntu"/>
+          <w:kern w:val="0"/>
+          <w:sz w:val="21"/>
+          <w:szCs w:val="21"/>
+        </w:rPr>
+        <w:t>DW:</w:t>
+      </w:r>
+      <w:r>
+        <w:rPr>
+          <w:rFonts w:ascii="Ubuntu" w:eastAsia="Times New Roman" w:hAnsi="Ubuntu" w:cs="Ubuntu"/>
+          <w:kern w:val="0"/>
+          <w:sz w:val="21"/>
+          <w:szCs w:val="21"/>
+        </w:rPr>
+        <w:t xml:space="preserve"> Also, it remains still unclear where the relation to data comes in – som</w:t>
+      </w:r>
+      <w:r>
+        <w:rPr>
+          <w:rFonts w:ascii="Ubuntu" w:eastAsia="Times New Roman" w:hAnsi="Ubuntu" w:cs="Ubuntu"/>
+          <w:kern w:val="0"/>
+          <w:sz w:val="21"/>
+          <w:szCs w:val="21"/>
+        </w:rPr>
         <w:t>e</w:t>
       </w:r>
       <w:r>
-        <w:t>fined) procedures and the need for flexibility and convenience in the prototyping/"creative" phase of mo</w:t>
-      </w:r>
-      <w:r>
-        <w:t>d</w:t>
-      </w:r>
-      <w:r>
-        <w:t>el analysis. (During model development I think it makes sense to stick to canned assay proc</w:t>
-      </w:r>
-      <w:r>
+        <w:rPr>
+          <w:rFonts w:ascii="Ubuntu" w:eastAsia="Times New Roman" w:hAnsi="Ubuntu" w:cs="Ubuntu"/>
+          <w:kern w:val="0"/>
+          <w:sz w:val="21"/>
+          <w:szCs w:val="21"/>
+        </w:rPr>
+        <w:t xml:space="preserve">how via </w:t>
+      </w:r>
+      <w:proofErr w:type="spellStart"/>
+      <w:r>
+        <w:rPr>
+          <w:rFonts w:ascii="Ubuntu" w:eastAsia="Times New Roman" w:hAnsi="Ubuntu" w:cs="Ubuntu"/>
+          <w:kern w:val="0"/>
+          <w:sz w:val="21"/>
+          <w:szCs w:val="21"/>
+        </w:rPr>
+        <w:t>sif</w:t>
+      </w:r>
+      <w:proofErr w:type="spellEnd"/>
+      <w:r>
+        <w:rPr>
+          <w:rFonts w:ascii="Ubuntu" w:eastAsia="Times New Roman" w:hAnsi="Ubuntu" w:cs="Ubuntu"/>
+          <w:kern w:val="0"/>
+          <w:sz w:val="21"/>
+          <w:szCs w:val="21"/>
+        </w:rPr>
+        <w:t xml:space="preserve">, but then </w:t>
+      </w:r>
+      <w:proofErr w:type="spellStart"/>
+      <w:r>
+        <w:rPr>
+          <w:rFonts w:ascii="Ubuntu" w:eastAsia="Times New Roman" w:hAnsi="Ubuntu" w:cs="Ubuntu"/>
+          <w:kern w:val="0"/>
+          <w:sz w:val="21"/>
+          <w:szCs w:val="21"/>
+        </w:rPr>
+        <w:t>sif</w:t>
+      </w:r>
+      <w:proofErr w:type="spellEnd"/>
+      <w:r>
+        <w:rPr>
+          <w:rFonts w:ascii="Ubuntu" w:eastAsia="Times New Roman" w:hAnsi="Ubuntu" w:cs="Ubuntu"/>
+          <w:kern w:val="0"/>
+          <w:sz w:val="21"/>
+          <w:szCs w:val="21"/>
+        </w:rPr>
+        <w:t xml:space="preserve"> reads as if it has become part of the manuscript although not really being in the focus of it.</w:t>
+      </w:r>
+    </w:p>
+    <w:p>
+      <w:pPr>
+        <w:autoSpaceDE w:val="0"/>
+        <w:autoSpaceDN w:val="0"/>
+        <w:adjustRightInd w:val="0"/>
+        <w:spacing w:after="0"/>
+        <w:jc w:val="left"/>
+        <w:rPr>
+          <w:rFonts w:ascii="Ubuntu" w:eastAsia="Times New Roman" w:hAnsi="Ubuntu" w:cs="Ubuntu"/>
+          <w:kern w:val="0"/>
+          <w:sz w:val="21"/>
+          <w:szCs w:val="21"/>
+        </w:rPr>
+      </w:pPr>
+    </w:p>
+    <w:p>
+      <w:pPr>
+        <w:autoSpaceDE w:val="0"/>
+        <w:autoSpaceDN w:val="0"/>
+        <w:adjustRightInd w:val="0"/>
+        <w:spacing w:after="0"/>
+        <w:jc w:val="left"/>
+        <w:rPr>
+          <w:rFonts w:ascii="Ubuntu" w:eastAsia="Times New Roman" w:hAnsi="Ubuntu" w:cs="Ubuntu"/>
+          <w:kern w:val="0"/>
+          <w:sz w:val="21"/>
+          <w:szCs w:val="21"/>
+        </w:rPr>
+      </w:pPr>
+      <w:r>
+        <w:rPr>
+          <w:rFonts w:ascii="Ubuntu" w:eastAsia="Times New Roman" w:hAnsi="Ubuntu" w:cs="Ubuntu"/>
+          <w:kern w:val="0"/>
+          <w:sz w:val="21"/>
+          <w:szCs w:val="21"/>
+        </w:rPr>
+        <w:t xml:space="preserve">Hopefully the new intro makes this fit better. </w:t>
+      </w:r>
+      <w:proofErr w:type="spellStart"/>
+      <w:r>
+        <w:rPr>
+          <w:rFonts w:ascii="Ubuntu" w:eastAsia="Times New Roman" w:hAnsi="Ubuntu" w:cs="Ubuntu"/>
+          <w:kern w:val="0"/>
+          <w:sz w:val="21"/>
+          <w:szCs w:val="21"/>
+        </w:rPr>
+        <w:t>Sif</w:t>
+      </w:r>
+      <w:proofErr w:type="spellEnd"/>
+      <w:r>
+        <w:rPr>
+          <w:rFonts w:ascii="Ubuntu" w:eastAsia="Times New Roman" w:hAnsi="Ubuntu" w:cs="Ubuntu"/>
+          <w:kern w:val="0"/>
+          <w:sz w:val="21"/>
+          <w:szCs w:val="21"/>
+        </w:rPr>
+        <w:t xml:space="preserve"> is slightly tangential to the whole paper, but we put in a grant we’re still waiting to </w:t>
+      </w:r>
+      <w:proofErr w:type="spellStart"/>
+      <w:r>
+        <w:rPr>
+          <w:rFonts w:ascii="Ubuntu" w:eastAsia="Times New Roman" w:hAnsi="Ubuntu" w:cs="Ubuntu"/>
+          <w:kern w:val="0"/>
+          <w:sz w:val="21"/>
+          <w:szCs w:val="21"/>
+        </w:rPr>
+        <w:t>here</w:t>
+      </w:r>
+      <w:proofErr w:type="spellEnd"/>
+      <w:r>
+        <w:rPr>
+          <w:rFonts w:ascii="Ubuntu" w:eastAsia="Times New Roman" w:hAnsi="Ubuntu" w:cs="Ubuntu"/>
+          <w:kern w:val="0"/>
+          <w:sz w:val="21"/>
+          <w:szCs w:val="21"/>
+        </w:rPr>
+        <w:t xml:space="preserve"> on with Mark &amp; Andy to do this, so I wanted to i</w:t>
+      </w:r>
+      <w:r>
+        <w:rPr>
+          <w:rFonts w:ascii="Ubuntu" w:eastAsia="Times New Roman" w:hAnsi="Ubuntu" w:cs="Ubuntu"/>
+          <w:kern w:val="0"/>
+          <w:sz w:val="21"/>
+          <w:szCs w:val="21"/>
+        </w:rPr>
+        <w:t>n</w:t>
+      </w:r>
+      <w:r>
+        <w:rPr>
+          <w:rFonts w:ascii="Ubuntu" w:eastAsia="Times New Roman" w:hAnsi="Ubuntu" w:cs="Ubuntu"/>
+          <w:kern w:val="0"/>
+          <w:sz w:val="21"/>
+          <w:szCs w:val="21"/>
+        </w:rPr>
+        <w:t>clude them.</w:t>
+      </w:r>
+    </w:p>
+    <w:p>
+      <w:pPr>
+        <w:autoSpaceDE w:val="0"/>
+        <w:autoSpaceDN w:val="0"/>
+        <w:adjustRightInd w:val="0"/>
+        <w:spacing w:after="0"/>
+        <w:jc w:val="left"/>
+        <w:rPr>
+          <w:rFonts w:eastAsia="Times New Roman"/>
+          <w:kern w:val="0"/>
+          <w:sz w:val="24"/>
+        </w:rPr>
+      </w:pPr>
+    </w:p>
+    <w:p>
+      <w:pPr>
+        <w:autoSpaceDE w:val="0"/>
+        <w:autoSpaceDN w:val="0"/>
+        <w:adjustRightInd w:val="0"/>
+        <w:spacing w:after="0"/>
+        <w:jc w:val="left"/>
+        <w:rPr>
+          <w:rFonts w:ascii="Ubuntu" w:eastAsia="Times New Roman" w:hAnsi="Ubuntu" w:cs="Ubuntu"/>
+          <w:kern w:val="0"/>
+          <w:sz w:val="21"/>
+          <w:szCs w:val="21"/>
+        </w:rPr>
+      </w:pPr>
+      <w:r>
+        <w:rPr>
+          <w:rFonts w:ascii="Ubuntu" w:eastAsia="Times New Roman" w:hAnsi="Ubuntu" w:cs="Ubuntu"/>
+          <w:kern w:val="0"/>
+          <w:sz w:val="21"/>
+          <w:szCs w:val="21"/>
+        </w:rPr>
+        <w:t>DW: This part, again, becomes very d</w:t>
+      </w:r>
+      <w:r>
+        <w:rPr>
+          <w:rFonts w:ascii="Ubuntu" w:eastAsia="Times New Roman" w:hAnsi="Ubuntu" w:cs="Ubuntu"/>
+          <w:kern w:val="0"/>
+          <w:sz w:val="21"/>
+          <w:szCs w:val="21"/>
+        </w:rPr>
         <w:t>e</w:t>
       </w:r>
       <w:r>
-        <w:t>dures.) For instance, a high-level language such as Python might be expressive, flex</w:t>
-      </w:r>
-      <w:r>
-        <w:t>i</w:t>
-      </w:r>
-      <w:r>
-        <w:t>ble, concise and readable when prototyping, whereas curation and coding as SED-ML might be a requirement before publication.</w:t>
-      </w:r>
-    </w:p>
-    <w:p>
-      <w:pPr>
-        <w:pStyle w:val="CommentText"/>
-      </w:pPr>
-      <w:r>
-        <w:t xml:space="preserve">Somewhat like hand-coding </w:t>
-      </w:r>
-      <w:proofErr w:type="spellStart"/>
-      <w:r>
-        <w:t>MathML</w:t>
-      </w:r>
-      <w:proofErr w:type="spellEnd"/>
-      <w:r>
-        <w:t xml:space="preserve"> </w:t>
-      </w:r>
-      <w:proofErr w:type="spellStart"/>
-      <w:r>
-        <w:t>vs</w:t>
-      </w:r>
-      <w:proofErr w:type="spellEnd"/>
-      <w:r>
-        <w:t xml:space="preserve"> prototyping in </w:t>
-      </w:r>
-      <w:proofErr w:type="spellStart"/>
-      <w:r>
-        <w:t>Matlab</w:t>
-      </w:r>
-      <w:proofErr w:type="spellEnd"/>
-      <w:r>
-        <w:t>.”</w:t>
-      </w:r>
-    </w:p>
-  </w:comment>
-  <w:comment w:id="4" w:author=" Jonathan Cooper" w:date="2012-03-16T10:38:00Z" w:initials="JC">
-    <w:p>
-      <w:pPr>
-        <w:pStyle w:val="CommentText"/>
-      </w:pPr>
-      <w:r>
-        <w:rPr>
-          <w:rStyle w:val="CommentReference"/>
-        </w:rPr>
-        <w:annotationRef/>
-      </w:r>
-      <w:r>
-        <w:t>There would of course be other inputs to a comprehensive descri</w:t>
-      </w:r>
-      <w:r>
-        <w:t>p</w:t>
-      </w:r>
-      <w:r>
-        <w:t>tion, but I think just mentioning these is enough to make the point?</w:t>
+        <w:rPr>
+          <w:rFonts w:ascii="Ubuntu" w:eastAsia="Times New Roman" w:hAnsi="Ubuntu" w:cs="Ubuntu"/>
+          <w:kern w:val="0"/>
+          <w:sz w:val="21"/>
+          <w:szCs w:val="21"/>
+        </w:rPr>
+        <w:t xml:space="preserve">tailed and </w:t>
+      </w:r>
+      <w:proofErr w:type="gramStart"/>
+      <w:r>
+        <w:rPr>
+          <w:rFonts w:ascii="Ubuntu" w:eastAsia="Times New Roman" w:hAnsi="Ubuntu" w:cs="Ubuntu"/>
+          <w:kern w:val="0"/>
+          <w:sz w:val="21"/>
+          <w:szCs w:val="21"/>
+        </w:rPr>
+        <w:t>technical :</w:t>
+      </w:r>
+      <w:proofErr w:type="gramEnd"/>
+      <w:r>
+        <w:rPr>
+          <w:rFonts w:ascii="Ubuntu" w:eastAsia="Times New Roman" w:hAnsi="Ubuntu" w:cs="Ubuntu"/>
+          <w:kern w:val="0"/>
+          <w:sz w:val="21"/>
+          <w:szCs w:val="21"/>
+        </w:rPr>
+        <w:t>-/</w:t>
+      </w:r>
+    </w:p>
+    <w:p>
+      <w:pPr>
+        <w:autoSpaceDE w:val="0"/>
+        <w:autoSpaceDN w:val="0"/>
+        <w:adjustRightInd w:val="0"/>
+        <w:spacing w:after="0"/>
+        <w:jc w:val="left"/>
+      </w:pPr>
+    </w:p>
+    <w:p>
+      <w:pPr>
+        <w:autoSpaceDE w:val="0"/>
+        <w:autoSpaceDN w:val="0"/>
+        <w:adjustRightInd w:val="0"/>
+        <w:spacing w:after="0"/>
+        <w:jc w:val="left"/>
+      </w:pPr>
+      <w:r>
+        <w:t xml:space="preserve">I like to have some technical bits, not just high-level waffle </w:t>
+      </w:r>
+      <w:r>
+        <w:sym w:font="Wingdings" w:char="F04A"/>
       </w:r>
     </w:p>
   </w:comment>
@@ -1918,7 +5208,7 @@
       <w:rPr>
         <w:noProof/>
       </w:rPr>
-      <w:t>3</w:t>
+      <w:t>2</w:t>
     </w:r>
     <w:r>
       <w:fldChar w:fldCharType="end"/>
@@ -1982,6 +5272,51 @@
     </w:p>
   </w:footnote>
   <w:footnote w:id="1">
+    <w:p>
+      <w:pPr>
+        <w:pStyle w:val="FootnoteText"/>
+      </w:pPr>
+      <w:ins w:id="201" w:author=" Jonathan Cooper" w:date="2012-03-17T20:39:00Z">
+        <w:r>
+          <w:rPr>
+            <w:rStyle w:val="FootnoteReference"/>
+          </w:rPr>
+          <w:footnoteRef/>
+        </w:r>
+        <w:r>
+          <w:t xml:space="preserve"> </w:t>
+        </w:r>
+        <w:r>
+          <w:fldChar w:fldCharType="begin"/>
+        </w:r>
+        <w:r>
+          <w:instrText xml:space="preserve"> HYPERLINK "</w:instrText>
+        </w:r>
+        <w:r>
+          <w:instrText>http://www.sbi.uni-rostock.de/research/research-projects/single/33/</w:instrText>
+        </w:r>
+        <w:r>
+          <w:instrText xml:space="preserve">" </w:instrText>
+        </w:r>
+        <w:r>
+          <w:fldChar w:fldCharType="separate"/>
+        </w:r>
+        <w:r>
+          <w:rPr>
+            <w:rStyle w:val="Hyperlink"/>
+          </w:rPr>
+          <w:t>http://www.sbi.uni-rostock.de/research/research-projects/single/33/</w:t>
+        </w:r>
+        <w:r>
+          <w:fldChar w:fldCharType="end"/>
+        </w:r>
+        <w:r>
+          <w:t xml:space="preserve"> </w:t>
+        </w:r>
+      </w:ins>
+    </w:p>
+  </w:footnote>
+  <w:footnote w:id="2">
     <w:p>
       <w:pPr>
         <w:pStyle w:val="FootnoteText"/>
@@ -2104,12 +5439,39 @@
     <w:r>
       <w:t xml:space="preserve"> </w:t>
     </w:r>
-    <w:r>
-      <w:rPr>
-        <w:highlight w:val="yellow"/>
-      </w:rPr>
-      <w:t>CIGENE</w:t>
-    </w:r>
+    <w:ins w:id="261" w:author=" Jonathan Cooper" w:date="2012-03-17T19:57:00Z">
+      <w:r>
+        <w:t>Centre for Integrative Genetics</w:t>
+      </w:r>
+      <w:r>
+        <w:t>, No</w:t>
+      </w:r>
+    </w:ins>
+    <w:ins w:id="262" w:author=" Jonathan Cooper" w:date="2012-03-17T19:58:00Z">
+      <w:r>
+        <w:t xml:space="preserve">rwegian University of Life Sciences, </w:t>
+      </w:r>
+    </w:ins>
+    <w:proofErr w:type="spellStart"/>
+    <w:ins w:id="263" w:author=" Jonathan Cooper" w:date="2012-03-17T19:59:00Z">
+      <w:r>
+        <w:t>Ås</w:t>
+      </w:r>
+    </w:ins>
+    <w:proofErr w:type="spellEnd"/>
+    <w:ins w:id="264" w:author=" Jonathan Cooper" w:date="2012-03-17T19:58:00Z">
+      <w:r>
+        <w:t>, Norway</w:t>
+      </w:r>
+    </w:ins>
+    <w:del w:id="265" w:author=" Jonathan Cooper" w:date="2012-03-17T19:57:00Z">
+      <w:r>
+        <w:rPr>
+          <w:highlight w:val="yellow"/>
+        </w:rPr>
+        <w:delText>CIGENE</w:delText>
+      </w:r>
+    </w:del>
     <w:r>
       <w:br/>
     </w:r>
@@ -2122,12 +5484,19 @@
     <w:r>
       <w:t xml:space="preserve"> </w:t>
     </w:r>
-    <w:r>
-      <w:rPr>
-        <w:highlight w:val="yellow"/>
-      </w:rPr>
-      <w:t>University of Rostock</w:t>
-    </w:r>
+    <w:ins w:id="266" w:author=" Jonathan Cooper" w:date="2012-03-17T19:57:00Z">
+      <w:r>
+        <w:t>Department of Systems Biology and Bioinformatics, University of Rostock, Rostock, Germany</w:t>
+      </w:r>
+    </w:ins>
+    <w:del w:id="267" w:author=" Jonathan Cooper" w:date="2012-03-17T19:57:00Z">
+      <w:r>
+        <w:rPr>
+          <w:highlight w:val="yellow"/>
+        </w:rPr>
+        <w:delText>University of Rostock</w:delText>
+      </w:r>
+    </w:del>
   </w:p>
 </w:hdr>
 </file>
@@ -2970,6 +6339,7 @@
   <w:style w:type="paragraph" w:default="1" w:styleId="Normal">
     <w:name w:val="Normal"/>
     <w:qFormat/>
+    <w:rsid w:val="003D7375"/>
     <w:pPr>
       <w:spacing w:after="57"/>
       <w:jc w:val="both"/>
@@ -2985,6 +6355,7 @@
     <w:basedOn w:val="Heading"/>
     <w:next w:val="Normal"/>
     <w:qFormat/>
+    <w:rsid w:val="003D7375"/>
     <w:pPr>
       <w:numPr>
         <w:numId w:val="1"/>
@@ -3026,6 +6397,7 @@
     <w:basedOn w:val="Heading"/>
     <w:next w:val="Normal"/>
     <w:qFormat/>
+    <w:rsid w:val="003D7375"/>
     <w:pPr>
       <w:numPr>
         <w:ilvl w:val="2"/>
@@ -3044,6 +6416,7 @@
     <w:basedOn w:val="Heading"/>
     <w:next w:val="BodyText"/>
     <w:qFormat/>
+    <w:rsid w:val="003D7375"/>
     <w:pPr>
       <w:numPr>
         <w:ilvl w:val="3"/>
@@ -3089,15 +6462,18 @@
   </w:style>
   <w:style w:type="character" w:customStyle="1" w:styleId="FootnoteCharacters">
     <w:name w:val="Footnote Characters"/>
+    <w:rsid w:val="003D7375"/>
   </w:style>
   <w:style w:type="character" w:styleId="FootnoteReference">
     <w:name w:val="footnote reference"/>
+    <w:rsid w:val="003D7375"/>
     <w:rPr>
       <w:vertAlign w:val="superscript"/>
     </w:rPr>
   </w:style>
   <w:style w:type="character" w:styleId="Hyperlink">
     <w:name w:val="Hyperlink"/>
+    <w:rsid w:val="003D7375"/>
     <w:rPr>
       <w:color w:val="000080"/>
       <w:u w:val="single"/>
@@ -3105,26 +6481,31 @@
   </w:style>
   <w:style w:type="character" w:customStyle="1" w:styleId="Bullets">
     <w:name w:val="Bullets"/>
+    <w:rsid w:val="003D7375"/>
     <w:rPr>
       <w:rFonts w:ascii="OpenSymbol" w:eastAsia="OpenSymbol" w:hAnsi="OpenSymbol" w:cs="OpenSymbol"/>
     </w:rPr>
   </w:style>
   <w:style w:type="character" w:customStyle="1" w:styleId="NumberingSymbols">
     <w:name w:val="Numbering Symbols"/>
+    <w:rsid w:val="003D7375"/>
   </w:style>
   <w:style w:type="character" w:styleId="EndnoteReference">
     <w:name w:val="endnote reference"/>
+    <w:rsid w:val="003D7375"/>
     <w:rPr>
       <w:vertAlign w:val="superscript"/>
     </w:rPr>
   </w:style>
   <w:style w:type="character" w:customStyle="1" w:styleId="EndnoteCharacters">
     <w:name w:val="Endnote Characters"/>
+    <w:rsid w:val="003D7375"/>
   </w:style>
   <w:style w:type="paragraph" w:customStyle="1" w:styleId="Heading">
     <w:name w:val="Heading"/>
     <w:basedOn w:val="Normal"/>
     <w:next w:val="BodyText"/>
+    <w:rsid w:val="003D7375"/>
     <w:pPr>
       <w:keepNext/>
       <w:spacing w:before="240" w:after="120"/>
@@ -3138,6 +6519,7 @@
   <w:style w:type="paragraph" w:styleId="BodyText">
     <w:name w:val="Body Text"/>
     <w:basedOn w:val="Normal"/>
+    <w:rsid w:val="003D7375"/>
     <w:pPr>
       <w:spacing w:after="120"/>
     </w:pPr>
@@ -3145,6 +6527,7 @@
   <w:style w:type="paragraph" w:styleId="List">
     <w:name w:val="List"/>
     <w:basedOn w:val="BodyText"/>
+    <w:rsid w:val="003D7375"/>
     <w:rPr>
       <w:rFonts w:cs="Tahoma"/>
     </w:rPr>
@@ -3153,6 +6536,7 @@
     <w:name w:val="caption"/>
     <w:basedOn w:val="Normal"/>
     <w:qFormat/>
+    <w:rsid w:val="003D7375"/>
     <w:pPr>
       <w:suppressLineNumbers/>
       <w:spacing w:before="120" w:after="120"/>
@@ -3167,6 +6551,7 @@
   <w:style w:type="paragraph" w:customStyle="1" w:styleId="Index">
     <w:name w:val="Index"/>
     <w:basedOn w:val="Normal"/>
+    <w:rsid w:val="003D7375"/>
     <w:pPr>
       <w:suppressLineNumbers/>
     </w:pPr>
@@ -3178,6 +6563,7 @@
     <w:name w:val="Authors"/>
     <w:basedOn w:val="Normal"/>
     <w:next w:val="Normal"/>
+    <w:rsid w:val="003D7375"/>
     <w:pPr>
       <w:jc w:val="center"/>
     </w:pPr>
@@ -3185,6 +6571,7 @@
   <w:style w:type="paragraph" w:customStyle="1" w:styleId="authors0">
     <w:name w:val="authors"/>
     <w:basedOn w:val="Heading1"/>
+    <w:rsid w:val="003D7375"/>
     <w:pPr>
       <w:numPr>
         <w:numId w:val="0"/>
@@ -3194,6 +6581,7 @@
   <w:style w:type="paragraph" w:styleId="Header">
     <w:name w:val="header"/>
     <w:basedOn w:val="Normal"/>
+    <w:rsid w:val="003D7375"/>
     <w:pPr>
       <w:suppressLineNumbers/>
       <w:tabs>
@@ -3205,6 +6593,7 @@
   <w:style w:type="paragraph" w:customStyle="1" w:styleId="Headerleft">
     <w:name w:val="Header left"/>
     <w:basedOn w:val="Normal"/>
+    <w:rsid w:val="003D7375"/>
     <w:pPr>
       <w:suppressLineNumbers/>
       <w:tabs>
@@ -3216,6 +6605,7 @@
   <w:style w:type="paragraph" w:styleId="FootnoteText">
     <w:name w:val="footnote text"/>
     <w:basedOn w:val="Normal"/>
+    <w:rsid w:val="003D7375"/>
     <w:pPr>
       <w:suppressLineNumbers/>
       <w:ind w:left="283" w:hanging="283"/>
@@ -3779,7 +7169,7 @@
 </file>
 
 <file path=customXml/itemProps1.xml><?xml version="1.0" encoding="utf-8"?>
-<ds:datastoreItem xmlns:ds="http://schemas.openxmlformats.org/officeDocument/2006/customXml" ds:itemID="{781B4ED3-03F2-4C1F-A4E9-FA92FEDD9C71}">
+<ds:datastoreItem xmlns:ds="http://schemas.openxmlformats.org/officeDocument/2006/customXml" ds:itemID="{C9124B82-5E9B-4272-AAF8-5D9BD05C2FEA}">
   <ds:schemaRefs>
     <ds:schemaRef ds:uri="http://schemas.openxmlformats.org/officeDocument/2006/bibliography"/>
   </ds:schemaRefs>
